--- a/Cuda Lab D/Lab book Cuda D.docx
+++ b/Cuda Lab D/Lab book Cuda D.docx
@@ -132,6 +132,9 @@
         <w:pStyle w:val="NoSpacing"/>
       </w:pPr>
       <w:r>
+        <w:rPr>
+          <w:noProof/>
+        </w:rPr>
         <w:drawing>
           <wp:inline distT="0" distB="0" distL="0" distR="0" wp14:anchorId="150CD9C9" wp14:editId="65A2D3CA">
             <wp:extent cx="5731510" cy="2577465"/>
@@ -203,6 +206,9 @@
         <w:pStyle w:val="NoSpacing"/>
       </w:pPr>
       <w:r>
+        <w:rPr>
+          <w:noProof/>
+        </w:rPr>
         <w:drawing>
           <wp:inline distT="0" distB="0" distL="0" distR="0" wp14:anchorId="64B8382D" wp14:editId="020E1105">
             <wp:extent cx="5731510" cy="2608580"/>
@@ -285,6 +291,9 @@
         <w:pStyle w:val="NoSpacing"/>
       </w:pPr>
       <w:r>
+        <w:rPr>
+          <w:noProof/>
+        </w:rPr>
         <w:drawing>
           <wp:inline distT="0" distB="0" distL="0" distR="0" wp14:anchorId="5759DE27" wp14:editId="5B6AA197">
             <wp:extent cx="5731510" cy="2592705"/>
@@ -377,6 +386,7 @@
       <w:r>
         <w:rPr>
           <w:rFonts w:asciiTheme="minorHAnsi" w:eastAsiaTheme="minorHAnsi" w:hAnsiTheme="minorHAnsi" w:cstheme="minorBidi"/>
+          <w:noProof/>
           <w:color w:val="auto"/>
           <w:sz w:val="22"/>
           <w:szCs w:val="22"/>
@@ -483,10 +493,7 @@
         <w:pStyle w:val="Heading2"/>
       </w:pPr>
       <w:r>
-        <w:t>Question:</w:t>
-      </w:r>
-      <w:r>
-        <w:t xml:space="preserve"> </w:t>
+        <w:t xml:space="preserve">Question: </w:t>
       </w:r>
     </w:p>
     <w:p>
@@ -696,182 +703,2102 @@
     <w:p>
       <w:pPr>
         <w:pStyle w:val="NoSpacing"/>
+      </w:pPr>
+      <w:r>
+        <w:t>b) The original image is a grey value image, the pixel intensity at a pixel position at (</w:t>
+      </w:r>
+      <w:proofErr w:type="spellStart"/>
+      <w:proofErr w:type="gramStart"/>
+      <w:r>
+        <w:t>u,v</w:t>
+      </w:r>
+      <w:proofErr w:type="spellEnd"/>
+      <w:proofErr w:type="gramEnd"/>
+      <w:r>
+        <w:t>) is read using float c = tex2DFastBicubic(</w:t>
+      </w:r>
+      <w:proofErr w:type="spellStart"/>
+      <w:r>
+        <w:t>texObj</w:t>
+      </w:r>
+      <w:proofErr w:type="spellEnd"/>
+      <w:r>
+        <w:t>, u, v); where c is in [0, 1].</w:t>
+      </w:r>
+    </w:p>
+    <w:p>
+      <w:pPr>
+        <w:pStyle w:val="NoSpacing"/>
+        <w:ind w:left="720" w:hanging="720"/>
+      </w:pPr>
+      <w:r>
+        <w:t xml:space="preserve">c) Now modify the value </w:t>
+      </w:r>
+      <w:proofErr w:type="spellStart"/>
+      <w:r>
+        <w:t>d_output</w:t>
+      </w:r>
+      <w:proofErr w:type="spellEnd"/>
+      <w:r>
+        <w:t>[</w:t>
+      </w:r>
+      <w:proofErr w:type="spellStart"/>
+      <w:r>
+        <w:t>i</w:t>
+      </w:r>
+      <w:proofErr w:type="spellEnd"/>
+      <w:r>
+        <w:t xml:space="preserve">] using image pixel value c read from image location at </w:t>
+      </w:r>
+    </w:p>
+    <w:p>
+      <w:pPr>
+        <w:pStyle w:val="NoSpacing"/>
+        <w:ind w:left="720" w:hanging="720"/>
+      </w:pPr>
+      <w:r>
+        <w:t xml:space="preserve">    (u, v) with the following colour and observe how the image colour is changed. </w:t>
+      </w:r>
+    </w:p>
+    <w:p>
+      <w:pPr>
+        <w:pStyle w:val="NoSpacing"/>
+        <w:ind w:left="720" w:hanging="720"/>
+      </w:pPr>
+      <w:r>
+        <w:t xml:space="preserve">    </w:t>
+      </w:r>
+      <w:proofErr w:type="spellStart"/>
+      <w:r>
+        <w:t>d_output</w:t>
+      </w:r>
+      <w:proofErr w:type="spellEnd"/>
+      <w:r>
+        <w:t>[</w:t>
+      </w:r>
+      <w:proofErr w:type="spellStart"/>
+      <w:r>
+        <w:t>i</w:t>
+      </w:r>
+      <w:proofErr w:type="spellEnd"/>
+      <w:r>
+        <w:t>] = make_uchar4(0, 0, c*0xff, 0);</w:t>
+      </w:r>
+    </w:p>
+    <w:p>
+      <w:pPr>
+        <w:pStyle w:val="NoSpacing"/>
+      </w:pPr>
+    </w:p>
+    <w:p>
+      <w:pPr>
+        <w:pStyle w:val="NoSpacing"/>
+        <w:ind w:left="720"/>
+      </w:pPr>
+    </w:p>
+    <w:p>
+      <w:pPr>
+        <w:pStyle w:val="Heading3"/>
+      </w:pPr>
+      <w:r>
+        <w:t>Solution:</w:t>
+      </w:r>
+    </w:p>
+    <w:p>
+      <w:pPr>
+        <w:pStyle w:val="NoSpacing"/>
+      </w:pPr>
+      <w:r>
+        <w:rPr>
+          <w:noProof/>
+        </w:rPr>
+        <w:drawing>
+          <wp:inline distT="0" distB="0" distL="0" distR="0" wp14:anchorId="44CB9ADC" wp14:editId="5200D358">
+            <wp:extent cx="2915057" cy="666843"/>
+            <wp:effectExtent l="0" t="0" r="0" b="0"/>
+            <wp:docPr id="5" name="Picture 5"/>
+            <wp:cNvGraphicFramePr>
+              <a:graphicFrameLocks xmlns:a="http://schemas.openxmlformats.org/drawingml/2006/main" noChangeAspect="1"/>
+            </wp:cNvGraphicFramePr>
+            <a:graphic xmlns:a="http://schemas.openxmlformats.org/drawingml/2006/main">
+              <a:graphicData uri="http://schemas.openxmlformats.org/drawingml/2006/picture">
+                <pic:pic xmlns:pic="http://schemas.openxmlformats.org/drawingml/2006/picture">
+                  <pic:nvPicPr>
+                    <pic:cNvPr id="1" name=""/>
+                    <pic:cNvPicPr/>
+                  </pic:nvPicPr>
+                  <pic:blipFill>
+                    <a:blip r:embed="rId10"/>
+                    <a:stretch>
+                      <a:fillRect/>
+                    </a:stretch>
+                  </pic:blipFill>
+                  <pic:spPr>
+                    <a:xfrm>
+                      <a:off x="0" y="0"/>
+                      <a:ext cx="2915057" cy="666843"/>
+                    </a:xfrm>
+                    <a:prstGeom prst="rect">
+                      <a:avLst/>
+                    </a:prstGeom>
+                  </pic:spPr>
+                </pic:pic>
+              </a:graphicData>
+            </a:graphic>
+          </wp:inline>
+        </w:drawing>
+      </w:r>
+    </w:p>
+    <w:p>
+      <w:pPr>
+        <w:pStyle w:val="NoSpacing"/>
+      </w:pPr>
+    </w:p>
+    <w:p>
+      <w:pPr>
+        <w:pStyle w:val="NoSpacing"/>
+      </w:pPr>
+      <w:r>
+        <w:t>Running each of these one at a time and commenting out the other to display the different resulting outcomes</w:t>
+      </w:r>
+    </w:p>
+    <w:p>
+      <w:pPr>
+        <w:pStyle w:val="Heading3"/>
+      </w:pPr>
+      <w:r>
+        <w:rPr>
+          <w:noProof/>
+        </w:rPr>
+        <w:drawing>
+          <wp:anchor distT="0" distB="0" distL="114300" distR="114300" simplePos="0" relativeHeight="251659264" behindDoc="1" locked="0" layoutInCell="1" allowOverlap="1" wp14:anchorId="094709B8" wp14:editId="3BA809CC">
+            <wp:simplePos x="0" y="0"/>
+            <wp:positionH relativeFrom="margin">
+              <wp:align>left</wp:align>
+            </wp:positionH>
+            <wp:positionV relativeFrom="paragraph">
+              <wp:posOffset>40640</wp:posOffset>
+            </wp:positionV>
+            <wp:extent cx="4867910" cy="2552700"/>
+            <wp:effectExtent l="0" t="0" r="8890" b="0"/>
+            <wp:wrapTight wrapText="bothSides">
+              <wp:wrapPolygon edited="0">
+                <wp:start x="0" y="0"/>
+                <wp:lineTo x="0" y="21439"/>
+                <wp:lineTo x="21555" y="21439"/>
+                <wp:lineTo x="21555" y="0"/>
+                <wp:lineTo x="0" y="0"/>
+              </wp:wrapPolygon>
+            </wp:wrapTight>
+            <wp:docPr id="11" name="Picture 11"/>
+            <wp:cNvGraphicFramePr>
+              <a:graphicFrameLocks xmlns:a="http://schemas.openxmlformats.org/drawingml/2006/main" noChangeAspect="1"/>
+            </wp:cNvGraphicFramePr>
+            <a:graphic xmlns:a="http://schemas.openxmlformats.org/drawingml/2006/main">
+              <a:graphicData uri="http://schemas.openxmlformats.org/drawingml/2006/picture">
+                <pic:pic xmlns:pic="http://schemas.openxmlformats.org/drawingml/2006/picture">
+                  <pic:nvPicPr>
+                    <pic:cNvPr id="1" name=""/>
+                    <pic:cNvPicPr/>
+                  </pic:nvPicPr>
+                  <pic:blipFill>
+                    <a:blip r:embed="rId11">
+                      <a:extLst>
+                        <a:ext uri="{28A0092B-C50C-407E-A947-70E740481C1C}">
+                          <a14:useLocalDpi xmlns:a14="http://schemas.microsoft.com/office/drawing/2010/main" val="0"/>
+                        </a:ext>
+                      </a:extLst>
+                    </a:blip>
+                    <a:stretch>
+                      <a:fillRect/>
+                    </a:stretch>
+                  </pic:blipFill>
+                  <pic:spPr>
+                    <a:xfrm>
+                      <a:off x="0" y="0"/>
+                      <a:ext cx="4867910" cy="2552700"/>
+                    </a:xfrm>
+                    <a:prstGeom prst="rect">
+                      <a:avLst/>
+                    </a:prstGeom>
+                  </pic:spPr>
+                </pic:pic>
+              </a:graphicData>
+            </a:graphic>
+          </wp:anchor>
+        </w:drawing>
+      </w:r>
+    </w:p>
+    <w:p>
+      <w:pPr>
+        <w:pStyle w:val="Heading3"/>
+      </w:pPr>
+    </w:p>
+    <w:p>
+      <w:pPr>
+        <w:pStyle w:val="Heading3"/>
+      </w:pPr>
+    </w:p>
+    <w:p>
+      <w:pPr>
+        <w:pStyle w:val="Heading3"/>
+      </w:pPr>
+    </w:p>
+    <w:p>
+      <w:pPr>
+        <w:pStyle w:val="Heading3"/>
+      </w:pPr>
+    </w:p>
+    <w:p>
+      <w:pPr>
+        <w:pStyle w:val="Heading3"/>
+      </w:pPr>
+    </w:p>
+    <w:p>
+      <w:pPr>
+        <w:pStyle w:val="Heading3"/>
+      </w:pPr>
+    </w:p>
+    <w:p>
+      <w:pPr>
+        <w:pStyle w:val="Heading3"/>
+      </w:pPr>
+    </w:p>
+    <w:p>
+      <w:pPr>
+        <w:pStyle w:val="Heading3"/>
+      </w:pPr>
+    </w:p>
+    <w:p>
+      <w:pPr>
+        <w:pStyle w:val="Heading3"/>
+      </w:pPr>
+    </w:p>
+    <w:p>
+      <w:pPr>
+        <w:pStyle w:val="Heading3"/>
+      </w:pPr>
+    </w:p>
+    <w:p>
+      <w:pPr>
+        <w:pStyle w:val="Heading3"/>
+      </w:pPr>
+    </w:p>
+    <w:p>
+      <w:pPr>
+        <w:pStyle w:val="Heading3"/>
+      </w:pPr>
+      <w:r>
+        <w:t>Test data:</w:t>
+      </w:r>
+    </w:p>
+    <w:p>
+      <w:pPr>
+        <w:pStyle w:val="NoSpacing"/>
+      </w:pPr>
+      <w:r>
+        <w:t>n/a</w:t>
+      </w:r>
+    </w:p>
+    <w:p>
+      <w:pPr>
+        <w:pStyle w:val="Heading3"/>
+      </w:pPr>
+    </w:p>
+    <w:p>
+      <w:pPr>
+        <w:rPr>
+          <w:rFonts w:asciiTheme="majorHAnsi" w:eastAsiaTheme="majorEastAsia" w:hAnsiTheme="majorHAnsi" w:cstheme="majorBidi"/>
+          <w:color w:val="1F4D78" w:themeColor="accent1" w:themeShade="7F"/>
+          <w:sz w:val="24"/>
+          <w:szCs w:val="24"/>
+        </w:rPr>
+      </w:pPr>
+      <w:r>
+        <w:br w:type="page"/>
+      </w:r>
+    </w:p>
+    <w:p>
+      <w:pPr>
+        <w:pStyle w:val="Heading3"/>
+      </w:pPr>
+      <w:r>
+        <w:lastRenderedPageBreak/>
+        <w:t>Sample output:</w:t>
+      </w:r>
+    </w:p>
+    <w:tbl>
+      <w:tblPr>
+        <w:tblStyle w:val="TableGrid"/>
+        <w:tblW w:w="9043" w:type="dxa"/>
+        <w:tblLook w:val="04A0" w:firstRow="1" w:lastRow="0" w:firstColumn="1" w:lastColumn="0" w:noHBand="0" w:noVBand="1"/>
+      </w:tblPr>
+      <w:tblGrid>
+        <w:gridCol w:w="3937"/>
+        <w:gridCol w:w="5106"/>
+      </w:tblGrid>
+      <w:tr>
+        <w:tc>
+          <w:tcPr>
+            <w:tcW w:w="4508" w:type="dxa"/>
+          </w:tcPr>
+          <w:p>
+            <w:pPr>
+              <w:pStyle w:val="NoSpacing"/>
+            </w:pPr>
+            <w:r>
+              <w:t>code</w:t>
+            </w:r>
+          </w:p>
+        </w:tc>
+        <w:tc>
+          <w:tcPr>
+            <w:tcW w:w="4535" w:type="dxa"/>
+          </w:tcPr>
+          <w:p>
+            <w:pPr>
+              <w:pStyle w:val="NoSpacing"/>
+            </w:pPr>
+            <w:r>
+              <w:t>output</w:t>
+            </w:r>
+          </w:p>
+        </w:tc>
+      </w:tr>
+      <w:tr>
+        <w:trPr>
+          <w:trHeight w:val="1701"/>
+        </w:trPr>
+        <w:tc>
+          <w:tcPr>
+            <w:tcW w:w="4508" w:type="dxa"/>
+          </w:tcPr>
+          <w:p>
+            <w:pPr>
+              <w:pStyle w:val="NoSpacing"/>
+            </w:pPr>
+            <w:proofErr w:type="spellStart"/>
+            <w:r>
+              <w:t>d_output</w:t>
+            </w:r>
+            <w:proofErr w:type="spellEnd"/>
+            <w:r>
+              <w:t>[</w:t>
+            </w:r>
+            <w:proofErr w:type="spellStart"/>
+            <w:r>
+              <w:t>i</w:t>
+            </w:r>
+            <w:proofErr w:type="spellEnd"/>
+            <w:r>
+              <w:t>] = make_uchar4(0xff, 0, 0, 0);</w:t>
+            </w:r>
+          </w:p>
+        </w:tc>
+        <w:tc>
+          <w:tcPr>
+            <w:tcW w:w="4535" w:type="dxa"/>
+          </w:tcPr>
+          <w:p>
+            <w:pPr>
+              <w:pStyle w:val="NoSpacing"/>
+            </w:pPr>
+            <w:r>
+              <w:rPr>
+                <w:noProof/>
+              </w:rPr>
+              <w:drawing>
+                <wp:anchor distT="0" distB="0" distL="114300" distR="114300" simplePos="0" relativeHeight="251658240" behindDoc="1" locked="0" layoutInCell="1" allowOverlap="1" wp14:anchorId="45F43CFC" wp14:editId="593CC1E0">
+                  <wp:simplePos x="0" y="0"/>
+                  <wp:positionH relativeFrom="column">
+                    <wp:posOffset>-10160</wp:posOffset>
+                  </wp:positionH>
+                  <wp:positionV relativeFrom="paragraph">
+                    <wp:posOffset>0</wp:posOffset>
+                  </wp:positionV>
+                  <wp:extent cx="1239158" cy="1080000"/>
+                  <wp:effectExtent l="0" t="0" r="0" b="6350"/>
+                  <wp:wrapTight wrapText="bothSides">
+                    <wp:wrapPolygon edited="0">
+                      <wp:start x="0" y="0"/>
+                      <wp:lineTo x="0" y="21346"/>
+                      <wp:lineTo x="21257" y="21346"/>
+                      <wp:lineTo x="21257" y="0"/>
+                      <wp:lineTo x="0" y="0"/>
+                    </wp:wrapPolygon>
+                  </wp:wrapTight>
+                  <wp:docPr id="7" name="Picture 7"/>
+                  <wp:cNvGraphicFramePr>
+                    <a:graphicFrameLocks xmlns:a="http://schemas.openxmlformats.org/drawingml/2006/main" noChangeAspect="1"/>
+                  </wp:cNvGraphicFramePr>
+                  <a:graphic xmlns:a="http://schemas.openxmlformats.org/drawingml/2006/main">
+                    <a:graphicData uri="http://schemas.openxmlformats.org/drawingml/2006/picture">
+                      <pic:pic xmlns:pic="http://schemas.openxmlformats.org/drawingml/2006/picture">
+                        <pic:nvPicPr>
+                          <pic:cNvPr id="1" name=""/>
+                          <pic:cNvPicPr/>
+                        </pic:nvPicPr>
+                        <pic:blipFill>
+                          <a:blip r:embed="rId12" cstate="print">
+                            <a:extLst>
+                              <a:ext uri="{28A0092B-C50C-407E-A947-70E740481C1C}">
+                                <a14:useLocalDpi xmlns:a14="http://schemas.microsoft.com/office/drawing/2010/main" val="0"/>
+                              </a:ext>
+                            </a:extLst>
+                          </a:blip>
+                          <a:stretch>
+                            <a:fillRect/>
+                          </a:stretch>
+                        </pic:blipFill>
+                        <pic:spPr>
+                          <a:xfrm>
+                            <a:off x="0" y="0"/>
+                            <a:ext cx="1239158" cy="1080000"/>
+                          </a:xfrm>
+                          <a:prstGeom prst="rect">
+                            <a:avLst/>
+                          </a:prstGeom>
+                        </pic:spPr>
+                      </pic:pic>
+                    </a:graphicData>
+                  </a:graphic>
+                  <wp14:sizeRelH relativeFrom="margin">
+                    <wp14:pctWidth>0</wp14:pctWidth>
+                  </wp14:sizeRelH>
+                  <wp14:sizeRelV relativeFrom="margin">
+                    <wp14:pctHeight>0</wp14:pctHeight>
+                  </wp14:sizeRelV>
+                </wp:anchor>
+              </w:drawing>
+            </w:r>
+          </w:p>
+        </w:tc>
+      </w:tr>
+      <w:tr>
+        <w:trPr>
+          <w:trHeight w:val="1701"/>
+        </w:trPr>
+        <w:tc>
+          <w:tcPr>
+            <w:tcW w:w="4508" w:type="dxa"/>
+          </w:tcPr>
+          <w:p>
+            <w:pPr>
+              <w:pStyle w:val="NoSpacing"/>
+            </w:pPr>
+            <w:proofErr w:type="spellStart"/>
+            <w:r>
+              <w:t>d_output</w:t>
+            </w:r>
+            <w:proofErr w:type="spellEnd"/>
+            <w:r>
+              <w:t>[</w:t>
+            </w:r>
+            <w:proofErr w:type="spellStart"/>
+            <w:r>
+              <w:t>i</w:t>
+            </w:r>
+            <w:proofErr w:type="spellEnd"/>
+            <w:r>
+              <w:t>] = make_uchar4(0, 0xff, 0, 0);</w:t>
+            </w:r>
+          </w:p>
+        </w:tc>
+        <w:tc>
+          <w:tcPr>
+            <w:tcW w:w="4535" w:type="dxa"/>
+          </w:tcPr>
+          <w:p>
+            <w:pPr>
+              <w:pStyle w:val="NoSpacing"/>
+            </w:pPr>
+            <w:r>
+              <w:rPr>
+                <w:noProof/>
+              </w:rPr>
+              <w:drawing>
+                <wp:inline distT="0" distB="0" distL="0" distR="0" wp14:anchorId="567D9FAB" wp14:editId="08CA41F5">
+                  <wp:extent cx="1080000" cy="1149537"/>
+                  <wp:effectExtent l="0" t="0" r="6350" b="0"/>
+                  <wp:docPr id="8" name="Picture 8"/>
+                  <wp:cNvGraphicFramePr>
+                    <a:graphicFrameLocks xmlns:a="http://schemas.openxmlformats.org/drawingml/2006/main" noChangeAspect="1"/>
+                  </wp:cNvGraphicFramePr>
+                  <a:graphic xmlns:a="http://schemas.openxmlformats.org/drawingml/2006/main">
+                    <a:graphicData uri="http://schemas.openxmlformats.org/drawingml/2006/picture">
+                      <pic:pic xmlns:pic="http://schemas.openxmlformats.org/drawingml/2006/picture">
+                        <pic:nvPicPr>
+                          <pic:cNvPr id="1" name=""/>
+                          <pic:cNvPicPr/>
+                        </pic:nvPicPr>
+                        <pic:blipFill>
+                          <a:blip r:embed="rId13"/>
+                          <a:stretch>
+                            <a:fillRect/>
+                          </a:stretch>
+                        </pic:blipFill>
+                        <pic:spPr>
+                          <a:xfrm>
+                            <a:off x="0" y="0"/>
+                            <a:ext cx="1080000" cy="1149537"/>
+                          </a:xfrm>
+                          <a:prstGeom prst="rect">
+                            <a:avLst/>
+                          </a:prstGeom>
+                        </pic:spPr>
+                      </pic:pic>
+                    </a:graphicData>
+                  </a:graphic>
+                </wp:inline>
+              </w:drawing>
+            </w:r>
+          </w:p>
+        </w:tc>
+      </w:tr>
+      <w:tr>
+        <w:tc>
+          <w:tcPr>
+            <w:tcW w:w="4508" w:type="dxa"/>
+          </w:tcPr>
+          <w:p>
+            <w:pPr>
+              <w:pStyle w:val="NoSpacing"/>
+            </w:pPr>
+            <w:proofErr w:type="spellStart"/>
+            <w:r>
+              <w:t>d_output</w:t>
+            </w:r>
+            <w:proofErr w:type="spellEnd"/>
+            <w:r>
+              <w:t>[</w:t>
+            </w:r>
+            <w:proofErr w:type="spellStart"/>
+            <w:r>
+              <w:t>i</w:t>
+            </w:r>
+            <w:proofErr w:type="spellEnd"/>
+            <w:r>
+              <w:t>] = make_uchar4(0, 0, 0xff, 0);</w:t>
+            </w:r>
+          </w:p>
+        </w:tc>
+        <w:tc>
+          <w:tcPr>
+            <w:tcW w:w="4535" w:type="dxa"/>
+          </w:tcPr>
+          <w:p>
+            <w:pPr>
+              <w:pStyle w:val="NoSpacing"/>
+            </w:pPr>
+            <w:r>
+              <w:rPr>
+                <w:noProof/>
+              </w:rPr>
+              <w:drawing>
+                <wp:inline distT="0" distB="0" distL="0" distR="0" wp14:anchorId="0E622B39" wp14:editId="22C90F36">
+                  <wp:extent cx="1080000" cy="1145323"/>
+                  <wp:effectExtent l="0" t="0" r="6350" b="0"/>
+                  <wp:docPr id="9" name="Picture 9"/>
+                  <wp:cNvGraphicFramePr>
+                    <a:graphicFrameLocks xmlns:a="http://schemas.openxmlformats.org/drawingml/2006/main" noChangeAspect="1"/>
+                  </wp:cNvGraphicFramePr>
+                  <a:graphic xmlns:a="http://schemas.openxmlformats.org/drawingml/2006/main">
+                    <a:graphicData uri="http://schemas.openxmlformats.org/drawingml/2006/picture">
+                      <pic:pic xmlns:pic="http://schemas.openxmlformats.org/drawingml/2006/picture">
+                        <pic:nvPicPr>
+                          <pic:cNvPr id="1" name=""/>
+                          <pic:cNvPicPr/>
+                        </pic:nvPicPr>
+                        <pic:blipFill>
+                          <a:blip r:embed="rId14"/>
+                          <a:stretch>
+                            <a:fillRect/>
+                          </a:stretch>
+                        </pic:blipFill>
+                        <pic:spPr>
+                          <a:xfrm>
+                            <a:off x="0" y="0"/>
+                            <a:ext cx="1080000" cy="1145323"/>
+                          </a:xfrm>
+                          <a:prstGeom prst="rect">
+                            <a:avLst/>
+                          </a:prstGeom>
+                        </pic:spPr>
+                      </pic:pic>
+                    </a:graphicData>
+                  </a:graphic>
+                </wp:inline>
+              </w:drawing>
+            </w:r>
+          </w:p>
+        </w:tc>
+      </w:tr>
+      <w:tr>
+        <w:tc>
+          <w:tcPr>
+            <w:tcW w:w="4508" w:type="dxa"/>
+          </w:tcPr>
+          <w:p>
+            <w:pPr>
+              <w:pStyle w:val="NoSpacing"/>
+            </w:pPr>
+            <w:proofErr w:type="spellStart"/>
+            <w:r>
+              <w:t>d_output</w:t>
+            </w:r>
+            <w:proofErr w:type="spellEnd"/>
+            <w:r>
+              <w:t>[</w:t>
+            </w:r>
+            <w:proofErr w:type="spellStart"/>
+            <w:r>
+              <w:t>i</w:t>
+            </w:r>
+            <w:proofErr w:type="spellEnd"/>
+            <w:r>
+              <w:t>] = make_uchar4(0, 0, 0xff, 0);</w:t>
+            </w:r>
+          </w:p>
+        </w:tc>
+        <w:tc>
+          <w:tcPr>
+            <w:tcW w:w="4535" w:type="dxa"/>
+          </w:tcPr>
+          <w:p>
+            <w:pPr>
+              <w:pStyle w:val="NoSpacing"/>
+              <w:tabs>
+                <w:tab w:val="left" w:pos="1155"/>
+              </w:tabs>
+            </w:pPr>
+            <w:r>
+              <w:rPr>
+                <w:noProof/>
+              </w:rPr>
+              <w:drawing>
+                <wp:anchor distT="0" distB="0" distL="114300" distR="114300" simplePos="0" relativeHeight="251660288" behindDoc="1" locked="0" layoutInCell="1" allowOverlap="1" wp14:anchorId="286F0FE5" wp14:editId="0B4580B1">
+                  <wp:simplePos x="0" y="0"/>
+                  <wp:positionH relativeFrom="column">
+                    <wp:posOffset>-65405</wp:posOffset>
+                  </wp:positionH>
+                  <wp:positionV relativeFrom="paragraph">
+                    <wp:posOffset>3176</wp:posOffset>
+                  </wp:positionV>
+                  <wp:extent cx="3105150" cy="3286312"/>
+                  <wp:effectExtent l="0" t="0" r="0" b="9525"/>
+                  <wp:wrapTight wrapText="bothSides">
+                    <wp:wrapPolygon edited="0">
+                      <wp:start x="0" y="0"/>
+                      <wp:lineTo x="0" y="21537"/>
+                      <wp:lineTo x="21467" y="21537"/>
+                      <wp:lineTo x="21467" y="0"/>
+                      <wp:lineTo x="0" y="0"/>
+                    </wp:wrapPolygon>
+                  </wp:wrapTight>
+                  <wp:docPr id="12" name="Picture 12"/>
+                  <wp:cNvGraphicFramePr>
+                    <a:graphicFrameLocks xmlns:a="http://schemas.openxmlformats.org/drawingml/2006/main" noChangeAspect="1"/>
+                  </wp:cNvGraphicFramePr>
+                  <a:graphic xmlns:a="http://schemas.openxmlformats.org/drawingml/2006/main">
+                    <a:graphicData uri="http://schemas.openxmlformats.org/drawingml/2006/picture">
+                      <pic:pic xmlns:pic="http://schemas.openxmlformats.org/drawingml/2006/picture">
+                        <pic:nvPicPr>
+                          <pic:cNvPr id="1" name=""/>
+                          <pic:cNvPicPr/>
+                        </pic:nvPicPr>
+                        <pic:blipFill>
+                          <a:blip r:embed="rId15">
+                            <a:extLst>
+                              <a:ext uri="{28A0092B-C50C-407E-A947-70E740481C1C}">
+                                <a14:useLocalDpi xmlns:a14="http://schemas.microsoft.com/office/drawing/2010/main" val="0"/>
+                              </a:ext>
+                            </a:extLst>
+                          </a:blip>
+                          <a:stretch>
+                            <a:fillRect/>
+                          </a:stretch>
+                        </pic:blipFill>
+                        <pic:spPr>
+                          <a:xfrm>
+                            <a:off x="0" y="0"/>
+                            <a:ext cx="3107188" cy="3288469"/>
+                          </a:xfrm>
+                          <a:prstGeom prst="rect">
+                            <a:avLst/>
+                          </a:prstGeom>
+                        </pic:spPr>
+                      </pic:pic>
+                    </a:graphicData>
+                  </a:graphic>
+                  <wp14:sizeRelH relativeFrom="margin">
+                    <wp14:pctWidth>0</wp14:pctWidth>
+                  </wp14:sizeRelH>
+                  <wp14:sizeRelV relativeFrom="margin">
+                    <wp14:pctHeight>0</wp14:pctHeight>
+                  </wp14:sizeRelV>
+                </wp:anchor>
+              </w:drawing>
+            </w:r>
+            <w:r>
+              <w:tab/>
+            </w:r>
+          </w:p>
+        </w:tc>
+      </w:tr>
+    </w:tbl>
+    <w:p>
+      <w:pPr>
+        <w:pStyle w:val="NoSpacing"/>
+      </w:pPr>
+    </w:p>
+    <w:p>
+      <w:pPr>
+        <w:pStyle w:val="Heading3"/>
+      </w:pPr>
+      <w:r>
+        <w:t>Reflection:</w:t>
+      </w:r>
+    </w:p>
+    <w:p>
+      <w:pPr>
+        <w:pStyle w:val="NoSpacing"/>
+      </w:pPr>
+      <w:r>
+        <w:t>Nothing to report was fairly perfunctory</w:t>
+      </w:r>
+    </w:p>
+    <w:p>
+      <w:r>
+        <w:br w:type="page"/>
+      </w:r>
+    </w:p>
+    <w:p>
+      <w:pPr>
+        <w:pStyle w:val="Heading2"/>
         <w:rPr>
           <w:rStyle w:val="textlayer--absolute"/>
         </w:rPr>
       </w:pPr>
       <w:r>
-        <w:t xml:space="preserve">b) </w:t>
-      </w:r>
-      <w:r>
-        <w:t>T</w:t>
-      </w:r>
-      <w:r>
         <w:rPr>
           <w:rStyle w:val="textlayer--absolute"/>
         </w:rPr>
-        <w:t>he original image is a grey value image, the pixel intensity at a pixel position at (</w:t>
-      </w:r>
-      <w:proofErr w:type="spellStart"/>
-      <w:proofErr w:type="gramStart"/>
+        <w:lastRenderedPageBreak/>
+        <w:t xml:space="preserve">Exercise </w:t>
+      </w:r>
       <w:r>
         <w:rPr>
           <w:rStyle w:val="textlayer--absolute"/>
         </w:rPr>
-        <w:t>u,v</w:t>
-      </w:r>
-      <w:proofErr w:type="spellEnd"/>
-      <w:proofErr w:type="gramEnd"/>
+        <w:t>3</w:t>
+      </w:r>
       <w:r>
         <w:rPr>
           <w:rStyle w:val="textlayer--absolute"/>
         </w:rPr>
-        <w:t xml:space="preserve">) is read </w:t>
-      </w:r>
-      <w:r>
-        <w:br/>
+        <w:t xml:space="preserve">. </w:t>
       </w:r>
       <w:r>
         <w:rPr>
           <w:rStyle w:val="textlayer--absolute"/>
         </w:rPr>
-        <w:t xml:space="preserve">     </w:t>
+        <w:t>Image Transformation</w:t>
       </w:r>
       <w:r>
         <w:rPr>
           <w:rStyle w:val="textlayer--absolute"/>
         </w:rPr>
-        <w:t xml:space="preserve">using  </w:t>
-      </w:r>
-      <w:r>
-        <w:br/>
-      </w:r>
+        <w:t xml:space="preserve"> </w:t>
+      </w:r>
+    </w:p>
+    <w:p>
+      <w:pPr>
+        <w:pStyle w:val="Heading2"/>
+      </w:pPr>
+      <w:r>
+        <w:t xml:space="preserve">Question: </w:t>
+      </w:r>
+    </w:p>
+    <w:p>
+      <w:r>
+        <w:t>Demonstrate Image transformation</w:t>
+      </w:r>
+      <w:r>
+        <w:t>.</w:t>
+      </w:r>
+    </w:p>
+    <w:p>
+      <w:pPr>
+        <w:pStyle w:val="Heading3"/>
+      </w:pPr>
+      <w:r>
+        <w:t>Solution:</w:t>
+      </w:r>
+    </w:p>
+    <w:p>
+      <w:r>
+        <w:t>Translate the image.</w:t>
+      </w:r>
+    </w:p>
+    <w:p>
+      <w:pPr>
+        <w:pStyle w:val="ListParagraph"/>
+        <w:numPr>
+          <w:ilvl w:val="0"/>
+          <w:numId w:val="8"/>
+        </w:numPr>
+      </w:pPr>
+      <w:r>
+        <w:t>Define a translation as a 2D vector, say float2 T</w:t>
+      </w:r>
+      <w:proofErr w:type="gramStart"/>
+      <w:r>
+        <w:t>={</w:t>
+      </w:r>
+      <w:proofErr w:type="gramEnd"/>
+      <w:r>
+        <w:t>20, 10};</w:t>
+      </w:r>
+    </w:p>
+    <w:p>
       <w:r>
         <w:rPr>
-          <w:rStyle w:val="textlayer--absolute"/>
+          <w:noProof/>
         </w:rPr>
-        <w:t xml:space="preserve">     </w:t>
-      </w:r>
+        <w:drawing>
+          <wp:inline distT="0" distB="0" distL="0" distR="0" wp14:anchorId="4111B71B" wp14:editId="36378884">
+            <wp:extent cx="3962400" cy="1672708"/>
+            <wp:effectExtent l="0" t="0" r="0" b="3810"/>
+            <wp:docPr id="15" name="Picture 15"/>
+            <wp:cNvGraphicFramePr>
+              <a:graphicFrameLocks xmlns:a="http://schemas.openxmlformats.org/drawingml/2006/main" noChangeAspect="1"/>
+            </wp:cNvGraphicFramePr>
+            <a:graphic xmlns:a="http://schemas.openxmlformats.org/drawingml/2006/main">
+              <a:graphicData uri="http://schemas.openxmlformats.org/drawingml/2006/picture">
+                <pic:pic xmlns:pic="http://schemas.openxmlformats.org/drawingml/2006/picture">
+                  <pic:nvPicPr>
+                    <pic:cNvPr id="1" name=""/>
+                    <pic:cNvPicPr/>
+                  </pic:nvPicPr>
+                  <pic:blipFill>
+                    <a:blip r:embed="rId16"/>
+                    <a:stretch>
+                      <a:fillRect/>
+                    </a:stretch>
+                  </pic:blipFill>
+                  <pic:spPr>
+                    <a:xfrm>
+                      <a:off x="0" y="0"/>
+                      <a:ext cx="4005542" cy="1690920"/>
+                    </a:xfrm>
+                    <a:prstGeom prst="rect">
+                      <a:avLst/>
+                    </a:prstGeom>
+                  </pic:spPr>
+                </pic:pic>
+              </a:graphicData>
+            </a:graphic>
+          </wp:inline>
+        </w:drawing>
+      </w:r>
+    </w:p>
+    <w:p>
+      <w:pPr>
+        <w:pStyle w:val="ListParagraph"/>
+        <w:numPr>
+          <w:ilvl w:val="0"/>
+          <w:numId w:val="8"/>
+        </w:numPr>
+      </w:pPr>
+      <w:r>
+        <w:t>Translate (x, y) with vector T: x +=</w:t>
+      </w:r>
+      <w:proofErr w:type="spellStart"/>
+      <w:r>
+        <w:t>T.x</w:t>
+      </w:r>
+      <w:proofErr w:type="spellEnd"/>
+      <w:r>
+        <w:t>; y +=</w:t>
+      </w:r>
+      <w:proofErr w:type="spellStart"/>
+      <w:r>
+        <w:t>T.y</w:t>
+      </w:r>
+      <w:proofErr w:type="spellEnd"/>
+      <w:r>
+        <w:t xml:space="preserve">; </w:t>
+      </w:r>
+    </w:p>
+    <w:p>
       <w:r>
         <w:rPr>
-          <w:rStyle w:val="textlayer--absolute"/>
+          <w:noProof/>
         </w:rPr>
-        <w:tab/>
-      </w:r>
+        <w:drawing>
+          <wp:inline distT="0" distB="0" distL="0" distR="0" wp14:anchorId="28BBDD42" wp14:editId="3BC0649D">
+            <wp:extent cx="3933825" cy="2097102"/>
+            <wp:effectExtent l="0" t="0" r="0" b="0"/>
+            <wp:docPr id="16" name="Picture 16"/>
+            <wp:cNvGraphicFramePr>
+              <a:graphicFrameLocks xmlns:a="http://schemas.openxmlformats.org/drawingml/2006/main" noChangeAspect="1"/>
+            </wp:cNvGraphicFramePr>
+            <a:graphic xmlns:a="http://schemas.openxmlformats.org/drawingml/2006/main">
+              <a:graphicData uri="http://schemas.openxmlformats.org/drawingml/2006/picture">
+                <pic:pic xmlns:pic="http://schemas.openxmlformats.org/drawingml/2006/picture">
+                  <pic:nvPicPr>
+                    <pic:cNvPr id="1" name=""/>
+                    <pic:cNvPicPr/>
+                  </pic:nvPicPr>
+                  <pic:blipFill>
+                    <a:blip r:embed="rId17"/>
+                    <a:stretch>
+                      <a:fillRect/>
+                    </a:stretch>
+                  </pic:blipFill>
+                  <pic:spPr>
+                    <a:xfrm>
+                      <a:off x="0" y="0"/>
+                      <a:ext cx="3994659" cy="2129532"/>
+                    </a:xfrm>
+                    <a:prstGeom prst="rect">
+                      <a:avLst/>
+                    </a:prstGeom>
+                  </pic:spPr>
+                </pic:pic>
+              </a:graphicData>
+            </a:graphic>
+          </wp:inline>
+        </w:drawing>
+      </w:r>
+    </w:p>
+    <w:p>
+      <w:pPr>
+        <w:pStyle w:val="ListParagraph"/>
+        <w:numPr>
+          <w:ilvl w:val="0"/>
+          <w:numId w:val="8"/>
+        </w:numPr>
+      </w:pPr>
+      <w:r>
+        <w:t>Read pixel colour with translated coordinates x, y: float c = tex2</w:t>
+      </w:r>
+      <w:proofErr w:type="gramStart"/>
+      <w:r>
+        <w:t>D(</w:t>
+      </w:r>
+      <w:proofErr w:type="spellStart"/>
+      <w:proofErr w:type="gramEnd"/>
+      <w:r>
+        <w:t>texObj</w:t>
+      </w:r>
+      <w:proofErr w:type="spellEnd"/>
+      <w:r>
+        <w:t xml:space="preserve">, x, y); </w:t>
+      </w:r>
+    </w:p>
+    <w:p>
       <w:r>
         <w:rPr>
-          <w:rStyle w:val="textlayer--absolute"/>
+          <w:noProof/>
         </w:rPr>
-        <w:t>float c = tex2DFastBicubic&lt;</w:t>
+        <w:drawing>
+          <wp:inline distT="0" distB="0" distL="0" distR="0" wp14:anchorId="78B307A5" wp14:editId="5B9EFDF0">
+            <wp:extent cx="3981450" cy="2211917"/>
+            <wp:effectExtent l="0" t="0" r="0" b="0"/>
+            <wp:docPr id="17" name="Picture 17"/>
+            <wp:cNvGraphicFramePr>
+              <a:graphicFrameLocks xmlns:a="http://schemas.openxmlformats.org/drawingml/2006/main" noChangeAspect="1"/>
+            </wp:cNvGraphicFramePr>
+            <a:graphic xmlns:a="http://schemas.openxmlformats.org/drawingml/2006/main">
+              <a:graphicData uri="http://schemas.openxmlformats.org/drawingml/2006/picture">
+                <pic:pic xmlns:pic="http://schemas.openxmlformats.org/drawingml/2006/picture">
+                  <pic:nvPicPr>
+                    <pic:cNvPr id="1" name=""/>
+                    <pic:cNvPicPr/>
+                  </pic:nvPicPr>
+                  <pic:blipFill>
+                    <a:blip r:embed="rId18"/>
+                    <a:stretch>
+                      <a:fillRect/>
+                    </a:stretch>
+                  </pic:blipFill>
+                  <pic:spPr>
+                    <a:xfrm>
+                      <a:off x="0" y="0"/>
+                      <a:ext cx="4002730" cy="2223739"/>
+                    </a:xfrm>
+                    <a:prstGeom prst="rect">
+                      <a:avLst/>
+                    </a:prstGeom>
+                  </pic:spPr>
+                </pic:pic>
+              </a:graphicData>
+            </a:graphic>
+          </wp:inline>
+        </w:drawing>
+      </w:r>
+    </w:p>
+    <w:p>
+      <w:pPr>
+        <w:pStyle w:val="ListParagraph"/>
+        <w:ind w:left="1440"/>
+      </w:pPr>
+    </w:p>
+    <w:p>
+      <w:pPr>
+        <w:pStyle w:val="ListParagraph"/>
+        <w:ind w:left="1440"/>
+      </w:pPr>
+    </w:p>
+    <w:p>
+      <w:pPr>
+        <w:pStyle w:val="ListParagraph"/>
+        <w:numPr>
+          <w:ilvl w:val="0"/>
+          <w:numId w:val="8"/>
+        </w:numPr>
+      </w:pPr>
+      <w:r>
+        <w:lastRenderedPageBreak/>
+        <w:t>Compile the run your program and observe if the image is translated according to your wish.</w:t>
+      </w:r>
+    </w:p>
+    <w:p>
+      <w:pPr>
+        <w:pStyle w:val="ListParagraph"/>
+        <w:numPr>
+          <w:ilvl w:val="0"/>
+          <w:numId w:val="8"/>
+        </w:numPr>
+      </w:pPr>
+      <w:r>
+        <w:t>Observe how the image is transformed by defining different translation vectors.</w:t>
+      </w:r>
+    </w:p>
+    <w:p>
+      <w:pPr>
+        <w:pStyle w:val="Heading3"/>
+      </w:pPr>
+      <w:r>
+        <w:t>Sample output:</w:t>
+      </w:r>
+    </w:p>
+    <w:tbl>
+      <w:tblPr>
+        <w:tblStyle w:val="TableGrid"/>
+        <w:tblW w:w="0" w:type="auto"/>
+        <w:tblLook w:val="04A0" w:firstRow="1" w:lastRow="0" w:firstColumn="1" w:lastColumn="0" w:noHBand="0" w:noVBand="1"/>
+      </w:tblPr>
+      <w:tblGrid>
+        <w:gridCol w:w="4508"/>
+        <w:gridCol w:w="4508"/>
+      </w:tblGrid>
+      <w:tr>
+        <w:tc>
+          <w:tcPr>
+            <w:tcW w:w="4508" w:type="dxa"/>
+          </w:tcPr>
+          <w:p>
+            <w:pPr>
+              <w:pStyle w:val="NoSpacing"/>
+            </w:pPr>
+            <w:r>
+              <w:t>Translation</w:t>
+            </w:r>
+          </w:p>
+        </w:tc>
+        <w:tc>
+          <w:tcPr>
+            <w:tcW w:w="4508" w:type="dxa"/>
+          </w:tcPr>
+          <w:p>
+            <w:pPr>
+              <w:pStyle w:val="NoSpacing"/>
+            </w:pPr>
+            <w:r>
+              <w:t>result</w:t>
+            </w:r>
+          </w:p>
+        </w:tc>
+      </w:tr>
+      <w:tr>
+        <w:tc>
+          <w:tcPr>
+            <w:tcW w:w="4508" w:type="dxa"/>
+          </w:tcPr>
+          <w:p>
+            <w:pPr>
+              <w:pStyle w:val="NoSpacing"/>
+            </w:pPr>
+            <w:r>
+              <w:rPr>
+                <w:rFonts w:ascii="Consolas" w:hAnsi="Consolas" w:cs="Consolas"/>
+                <w:color w:val="000000"/>
+                <w:sz w:val="19"/>
+                <w:szCs w:val="19"/>
+              </w:rPr>
+              <w:t xml:space="preserve">    </w:t>
+            </w:r>
+            <w:r>
+              <w:rPr>
+                <w:rFonts w:ascii="Consolas" w:hAnsi="Consolas" w:cs="Consolas"/>
+                <w:color w:val="2B91AF"/>
+                <w:sz w:val="19"/>
+                <w:szCs w:val="19"/>
+              </w:rPr>
+              <w:t>float2</w:t>
+            </w:r>
+            <w:r>
+              <w:rPr>
+                <w:rFonts w:ascii="Consolas" w:hAnsi="Consolas" w:cs="Consolas"/>
+                <w:color w:val="000000"/>
+                <w:sz w:val="19"/>
+                <w:szCs w:val="19"/>
+              </w:rPr>
+              <w:t xml:space="preserve"> T = </w:t>
+            </w:r>
+            <w:proofErr w:type="gramStart"/>
+            <w:r>
+              <w:rPr>
+                <w:rFonts w:ascii="Consolas" w:hAnsi="Consolas" w:cs="Consolas"/>
+                <w:color w:val="000000"/>
+                <w:sz w:val="19"/>
+                <w:szCs w:val="19"/>
+              </w:rPr>
+              <w:t>{ 20</w:t>
+            </w:r>
+            <w:proofErr w:type="gramEnd"/>
+            <w:r>
+              <w:rPr>
+                <w:rFonts w:ascii="Consolas" w:hAnsi="Consolas" w:cs="Consolas"/>
+                <w:color w:val="000000"/>
+                <w:sz w:val="19"/>
+                <w:szCs w:val="19"/>
+              </w:rPr>
+              <w:t>, 10 };</w:t>
+            </w:r>
+          </w:p>
+        </w:tc>
+        <w:tc>
+          <w:tcPr>
+            <w:tcW w:w="4508" w:type="dxa"/>
+          </w:tcPr>
+          <w:p>
+            <w:pPr>
+              <w:pStyle w:val="NoSpacing"/>
+            </w:pPr>
+            <w:r>
+              <w:rPr>
+                <w:noProof/>
+              </w:rPr>
+              <w:drawing>
+                <wp:inline distT="0" distB="0" distL="0" distR="0" wp14:anchorId="1984F2A7" wp14:editId="2AD7FB7A">
+                  <wp:extent cx="2524125" cy="2671112"/>
+                  <wp:effectExtent l="0" t="0" r="0" b="0"/>
+                  <wp:docPr id="18" name="Picture 18"/>
+                  <wp:cNvGraphicFramePr>
+                    <a:graphicFrameLocks xmlns:a="http://schemas.openxmlformats.org/drawingml/2006/main" noChangeAspect="1"/>
+                  </wp:cNvGraphicFramePr>
+                  <a:graphic xmlns:a="http://schemas.openxmlformats.org/drawingml/2006/main">
+                    <a:graphicData uri="http://schemas.openxmlformats.org/drawingml/2006/picture">
+                      <pic:pic xmlns:pic="http://schemas.openxmlformats.org/drawingml/2006/picture">
+                        <pic:nvPicPr>
+                          <pic:cNvPr id="1" name=""/>
+                          <pic:cNvPicPr/>
+                        </pic:nvPicPr>
+                        <pic:blipFill>
+                          <a:blip r:embed="rId19"/>
+                          <a:stretch>
+                            <a:fillRect/>
+                          </a:stretch>
+                        </pic:blipFill>
+                        <pic:spPr>
+                          <a:xfrm>
+                            <a:off x="0" y="0"/>
+                            <a:ext cx="2534333" cy="2681914"/>
+                          </a:xfrm>
+                          <a:prstGeom prst="rect">
+                            <a:avLst/>
+                          </a:prstGeom>
+                        </pic:spPr>
+                      </pic:pic>
+                    </a:graphicData>
+                  </a:graphic>
+                </wp:inline>
+              </w:drawing>
+            </w:r>
+          </w:p>
+        </w:tc>
+      </w:tr>
+      <w:tr>
+        <w:tc>
+          <w:tcPr>
+            <w:tcW w:w="4508" w:type="dxa"/>
+          </w:tcPr>
+          <w:p>
+            <w:pPr>
+              <w:pStyle w:val="NoSpacing"/>
+            </w:pPr>
+            <w:r>
+              <w:rPr>
+                <w:rFonts w:ascii="Consolas" w:hAnsi="Consolas" w:cs="Consolas"/>
+                <w:color w:val="000000"/>
+                <w:sz w:val="19"/>
+                <w:szCs w:val="19"/>
+              </w:rPr>
+              <w:t xml:space="preserve">    </w:t>
+            </w:r>
+            <w:r>
+              <w:rPr>
+                <w:rFonts w:ascii="Consolas" w:hAnsi="Consolas" w:cs="Consolas"/>
+                <w:color w:val="2B91AF"/>
+                <w:sz w:val="19"/>
+                <w:szCs w:val="19"/>
+              </w:rPr>
+              <w:t>float2</w:t>
+            </w:r>
+            <w:r>
+              <w:rPr>
+                <w:rFonts w:ascii="Consolas" w:hAnsi="Consolas" w:cs="Consolas"/>
+                <w:color w:val="000000"/>
+                <w:sz w:val="19"/>
+                <w:szCs w:val="19"/>
+              </w:rPr>
+              <w:t xml:space="preserve"> T = </w:t>
+            </w:r>
+            <w:proofErr w:type="gramStart"/>
+            <w:r>
+              <w:rPr>
+                <w:rFonts w:ascii="Consolas" w:hAnsi="Consolas" w:cs="Consolas"/>
+                <w:color w:val="000000"/>
+                <w:sz w:val="19"/>
+                <w:szCs w:val="19"/>
+              </w:rPr>
+              <w:t>{ 200</w:t>
+            </w:r>
+            <w:proofErr w:type="gramEnd"/>
+            <w:r>
+              <w:rPr>
+                <w:rFonts w:ascii="Consolas" w:hAnsi="Consolas" w:cs="Consolas"/>
+                <w:color w:val="000000"/>
+                <w:sz w:val="19"/>
+                <w:szCs w:val="19"/>
+              </w:rPr>
+              <w:t>, -100 };</w:t>
+            </w:r>
+          </w:p>
+        </w:tc>
+        <w:tc>
+          <w:tcPr>
+            <w:tcW w:w="4508" w:type="dxa"/>
+          </w:tcPr>
+          <w:p>
+            <w:pPr>
+              <w:pStyle w:val="NoSpacing"/>
+            </w:pPr>
+            <w:r>
+              <w:rPr>
+                <w:noProof/>
+              </w:rPr>
+              <w:drawing>
+                <wp:inline distT="0" distB="0" distL="0" distR="0" wp14:anchorId="645F9A86" wp14:editId="0DF07058">
+                  <wp:extent cx="2524125" cy="2676487"/>
+                  <wp:effectExtent l="0" t="0" r="0" b="0"/>
+                  <wp:docPr id="19" name="Picture 19"/>
+                  <wp:cNvGraphicFramePr>
+                    <a:graphicFrameLocks xmlns:a="http://schemas.openxmlformats.org/drawingml/2006/main" noChangeAspect="1"/>
+                  </wp:cNvGraphicFramePr>
+                  <a:graphic xmlns:a="http://schemas.openxmlformats.org/drawingml/2006/main">
+                    <a:graphicData uri="http://schemas.openxmlformats.org/drawingml/2006/picture">
+                      <pic:pic xmlns:pic="http://schemas.openxmlformats.org/drawingml/2006/picture">
+                        <pic:nvPicPr>
+                          <pic:cNvPr id="1" name=""/>
+                          <pic:cNvPicPr/>
+                        </pic:nvPicPr>
+                        <pic:blipFill>
+                          <a:blip r:embed="rId20"/>
+                          <a:stretch>
+                            <a:fillRect/>
+                          </a:stretch>
+                        </pic:blipFill>
+                        <pic:spPr>
+                          <a:xfrm>
+                            <a:off x="0" y="0"/>
+                            <a:ext cx="2531106" cy="2683890"/>
+                          </a:xfrm>
+                          <a:prstGeom prst="rect">
+                            <a:avLst/>
+                          </a:prstGeom>
+                        </pic:spPr>
+                      </pic:pic>
+                    </a:graphicData>
+                  </a:graphic>
+                </wp:inline>
+              </w:drawing>
+            </w:r>
+          </w:p>
+        </w:tc>
+      </w:tr>
+    </w:tbl>
+    <w:p>
+      <w:pPr>
+        <w:pStyle w:val="NoSpacing"/>
+      </w:pPr>
+    </w:p>
+    <w:p>
+      <w:pPr>
+        <w:pStyle w:val="Heading3"/>
+      </w:pPr>
+      <w:r>
+        <w:t>Reflection:</w:t>
+      </w:r>
+    </w:p>
+    <w:p>
+      <w:pPr>
+        <w:pStyle w:val="NoSpacing"/>
+      </w:pPr>
+      <w:r>
+        <w:t>The image has been translated by moving the image in the way described in the vector T.</w:t>
+      </w:r>
+      <w:r>
+        <w:t xml:space="preserve"> the first value adjusts the translation in the </w:t>
       </w:r>
       <w:proofErr w:type="spellStart"/>
       <w:r>
+        <w:t>xs</w:t>
+      </w:r>
+      <w:proofErr w:type="spellEnd"/>
+      <w:r>
+        <w:t xml:space="preserve"> axis and the second value adjusts it in the Y axis. When translating to the right the image is replaced by black </w:t>
+      </w:r>
+      <w:proofErr w:type="spellStart"/>
+      <w:r>
+        <w:t>plixels</w:t>
+      </w:r>
+      <w:proofErr w:type="spellEnd"/>
+      <w:r>
+        <w:t xml:space="preserve"> where the image has moved but when translating to the left the image appears stretched.</w:t>
+      </w:r>
+    </w:p>
+    <w:p>
+      <w:pPr>
+        <w:pStyle w:val="Heading3"/>
+      </w:pPr>
+      <w:r>
+        <w:t>Further information:</w:t>
+      </w:r>
+    </w:p>
+    <w:p>
+      <w:r>
+        <w:t xml:space="preserve">Why </w:t>
+      </w:r>
+      <w:proofErr w:type="spellStart"/>
+      <w:r>
+        <w:t>doe</w:t>
+      </w:r>
+      <w:proofErr w:type="spellEnd"/>
+      <w:r>
+        <w:t xml:space="preserve"> the image </w:t>
+      </w:r>
+      <w:proofErr w:type="gramStart"/>
+      <w:r>
+        <w:t>appear</w:t>
+      </w:r>
+      <w:proofErr w:type="gramEnd"/>
+      <w:r>
+        <w:t xml:space="preserve"> stretched </w:t>
+      </w:r>
+      <w:proofErr w:type="spellStart"/>
+      <w:r>
+        <w:t>whgen</w:t>
+      </w:r>
+      <w:proofErr w:type="spellEnd"/>
+      <w:r>
+        <w:t xml:space="preserve"> translating in negative directions?</w:t>
+      </w:r>
+    </w:p>
+    <w:p>
+      <w:r>
+        <w:br w:type="page"/>
+      </w:r>
+    </w:p>
+    <w:p>
+      <w:pPr>
+        <w:pStyle w:val="Heading2"/>
+      </w:pPr>
+      <w:r>
+        <w:lastRenderedPageBreak/>
+        <w:t xml:space="preserve">Question: </w:t>
+      </w:r>
+    </w:p>
+    <w:p>
+      <w:r>
+        <w:t xml:space="preserve">Demonstrate </w:t>
+      </w:r>
+      <w:r>
+        <w:t>Image Scaling</w:t>
+      </w:r>
+    </w:p>
+    <w:p>
+      <w:pPr>
+        <w:pStyle w:val="Heading3"/>
+      </w:pPr>
+      <w:r>
+        <w:t>Solution:</w:t>
+      </w:r>
+    </w:p>
+    <w:p>
+      <w:pPr>
+        <w:pStyle w:val="NoSpacing"/>
+      </w:pPr>
+      <w:r>
+        <w:t xml:space="preserve">Scale the image </w:t>
+      </w:r>
+    </w:p>
+    <w:p>
+      <w:pPr>
+        <w:pStyle w:val="ListParagraph"/>
+        <w:numPr>
+          <w:ilvl w:val="0"/>
+          <w:numId w:val="10"/>
+        </w:numPr>
+      </w:pPr>
+      <w:r>
+        <w:t xml:space="preserve">Define a scaling transformation as a 2D vector, say float2 S= {1.2, 0.5}; </w:t>
+      </w:r>
+    </w:p>
+    <w:p>
+      <w:pPr>
+        <w:pStyle w:val="NoSpacing"/>
+      </w:pPr>
+      <w:r>
+        <w:drawing>
+          <wp:inline distT="0" distB="0" distL="0" distR="0" wp14:anchorId="28F4CEE1" wp14:editId="004692E0">
+            <wp:extent cx="3571875" cy="2170163"/>
+            <wp:effectExtent l="0" t="0" r="0" b="1905"/>
+            <wp:docPr id="6" name="Picture 6"/>
+            <wp:cNvGraphicFramePr>
+              <a:graphicFrameLocks xmlns:a="http://schemas.openxmlformats.org/drawingml/2006/main" noChangeAspect="1"/>
+            </wp:cNvGraphicFramePr>
+            <a:graphic xmlns:a="http://schemas.openxmlformats.org/drawingml/2006/main">
+              <a:graphicData uri="http://schemas.openxmlformats.org/drawingml/2006/picture">
+                <pic:pic xmlns:pic="http://schemas.openxmlformats.org/drawingml/2006/picture">
+                  <pic:nvPicPr>
+                    <pic:cNvPr id="1" name=""/>
+                    <pic:cNvPicPr/>
+                  </pic:nvPicPr>
+                  <pic:blipFill>
+                    <a:blip r:embed="rId21"/>
+                    <a:stretch>
+                      <a:fillRect/>
+                    </a:stretch>
+                  </pic:blipFill>
+                  <pic:spPr>
+                    <a:xfrm>
+                      <a:off x="0" y="0"/>
+                      <a:ext cx="3590153" cy="2181268"/>
+                    </a:xfrm>
+                    <a:prstGeom prst="rect">
+                      <a:avLst/>
+                    </a:prstGeom>
+                  </pic:spPr>
+                </pic:pic>
+              </a:graphicData>
+            </a:graphic>
+          </wp:inline>
+        </w:drawing>
+      </w:r>
+    </w:p>
+    <w:p>
+      <w:pPr>
+        <w:pStyle w:val="ListParagraph"/>
+        <w:numPr>
+          <w:ilvl w:val="0"/>
+          <w:numId w:val="10"/>
+        </w:numPr>
+      </w:pPr>
+      <w:r>
+        <w:t>Scale (x, y) with vector S: x *=</w:t>
+      </w:r>
+      <w:proofErr w:type="spellStart"/>
+      <w:r>
+        <w:t>S.x</w:t>
+      </w:r>
+      <w:proofErr w:type="spellEnd"/>
+      <w:r>
+        <w:t>; y *=</w:t>
+      </w:r>
+      <w:proofErr w:type="spellStart"/>
+      <w:proofErr w:type="gramStart"/>
+      <w:r>
+        <w:t>S.y</w:t>
+      </w:r>
+      <w:proofErr w:type="spellEnd"/>
+      <w:proofErr w:type="gramEnd"/>
+      <w:r>
+        <w:t xml:space="preserve">; </w:t>
+      </w:r>
+    </w:p>
+    <w:p>
+      <w:pPr>
+        <w:pStyle w:val="NoSpacing"/>
+      </w:pPr>
+      <w:r>
         <w:rPr>
-          <w:rStyle w:val="textlayer--absolute"/>
+          <w:rFonts w:ascii="Consolas" w:hAnsi="Consolas" w:cs="Consolas"/>
+          <w:color w:val="000000"/>
+          <w:sz w:val="19"/>
+          <w:szCs w:val="19"/>
         </w:rPr>
-        <w:t>uchar</w:t>
+        <w:drawing>
+          <wp:inline distT="0" distB="0" distL="0" distR="0" wp14:anchorId="678205AD" wp14:editId="1FFAD4BF">
+            <wp:extent cx="3543300" cy="2416530"/>
+            <wp:effectExtent l="0" t="0" r="0" b="3175"/>
+            <wp:docPr id="10" name="Picture 10"/>
+            <wp:cNvGraphicFramePr>
+              <a:graphicFrameLocks xmlns:a="http://schemas.openxmlformats.org/drawingml/2006/main" noChangeAspect="1"/>
+            </wp:cNvGraphicFramePr>
+            <a:graphic xmlns:a="http://schemas.openxmlformats.org/drawingml/2006/main">
+              <a:graphicData uri="http://schemas.openxmlformats.org/drawingml/2006/picture">
+                <pic:pic xmlns:pic="http://schemas.openxmlformats.org/drawingml/2006/picture">
+                  <pic:nvPicPr>
+                    <pic:cNvPr id="1" name=""/>
+                    <pic:cNvPicPr/>
+                  </pic:nvPicPr>
+                  <pic:blipFill>
+                    <a:blip r:embed="rId22"/>
+                    <a:stretch>
+                      <a:fillRect/>
+                    </a:stretch>
+                  </pic:blipFill>
+                  <pic:spPr>
+                    <a:xfrm>
+                      <a:off x="0" y="0"/>
+                      <a:ext cx="3546748" cy="2418881"/>
+                    </a:xfrm>
+                    <a:prstGeom prst="rect">
+                      <a:avLst/>
+                    </a:prstGeom>
+                  </pic:spPr>
+                </pic:pic>
+              </a:graphicData>
+            </a:graphic>
+          </wp:inline>
+        </w:drawing>
+      </w:r>
+    </w:p>
+    <w:p>
+      <w:pPr>
+        <w:pStyle w:val="ListParagraph"/>
+        <w:numPr>
+          <w:ilvl w:val="0"/>
+          <w:numId w:val="10"/>
+        </w:numPr>
+      </w:pPr>
+      <w:r>
+        <w:t>Read pixel colour with scaled coordinates x, y: float c = tex2</w:t>
+      </w:r>
+      <w:proofErr w:type="gramStart"/>
+      <w:r>
+        <w:t>D(</w:t>
+      </w:r>
+      <w:proofErr w:type="spellStart"/>
+      <w:proofErr w:type="gramEnd"/>
+      <w:r>
+        <w:t>texObj</w:t>
       </w:r>
       <w:proofErr w:type="spellEnd"/>
       <w:r>
-        <w:rPr>
-          <w:rStyle w:val="textlayer--absolute"/>
-        </w:rPr>
-        <w:t>, float&gt;(</w:t>
+        <w:t xml:space="preserve">, x, y); </w:t>
+      </w:r>
+    </w:p>
+    <w:p>
+      <w:r>
+        <w:drawing>
+          <wp:inline distT="0" distB="0" distL="0" distR="0" wp14:anchorId="2C33F456" wp14:editId="00372119">
+            <wp:extent cx="3571875" cy="2309228"/>
+            <wp:effectExtent l="0" t="0" r="0" b="0"/>
+            <wp:docPr id="13" name="Picture 13"/>
+            <wp:cNvGraphicFramePr>
+              <a:graphicFrameLocks xmlns:a="http://schemas.openxmlformats.org/drawingml/2006/main" noChangeAspect="1"/>
+            </wp:cNvGraphicFramePr>
+            <a:graphic xmlns:a="http://schemas.openxmlformats.org/drawingml/2006/main">
+              <a:graphicData uri="http://schemas.openxmlformats.org/drawingml/2006/picture">
+                <pic:pic xmlns:pic="http://schemas.openxmlformats.org/drawingml/2006/picture">
+                  <pic:nvPicPr>
+                    <pic:cNvPr id="1" name=""/>
+                    <pic:cNvPicPr/>
+                  </pic:nvPicPr>
+                  <pic:blipFill>
+                    <a:blip r:embed="rId23"/>
+                    <a:stretch>
+                      <a:fillRect/>
+                    </a:stretch>
+                  </pic:blipFill>
+                  <pic:spPr>
+                    <a:xfrm>
+                      <a:off x="0" y="0"/>
+                      <a:ext cx="3582339" cy="2315993"/>
+                    </a:xfrm>
+                    <a:prstGeom prst="rect">
+                      <a:avLst/>
+                    </a:prstGeom>
+                  </pic:spPr>
+                </pic:pic>
+              </a:graphicData>
+            </a:graphic>
+          </wp:inline>
+        </w:drawing>
+      </w:r>
+    </w:p>
+    <w:p>
+      <w:pPr>
+        <w:pStyle w:val="ListParagraph"/>
+        <w:numPr>
+          <w:ilvl w:val="0"/>
+          <w:numId w:val="10"/>
+        </w:numPr>
+      </w:pPr>
+      <w:r>
+        <w:lastRenderedPageBreak/>
+        <w:t xml:space="preserve">Compile the run your program and observe if the image is scaled according to your wish. </w:t>
+      </w:r>
+    </w:p>
+    <w:p>
+      <w:pPr>
+        <w:pStyle w:val="ListParagraph"/>
+        <w:numPr>
+          <w:ilvl w:val="0"/>
+          <w:numId w:val="10"/>
+        </w:numPr>
+      </w:pPr>
+      <w:r>
+        <w:t>Observe how the image is scaled by defining different scaling vectors.</w:t>
+      </w:r>
+    </w:p>
+    <w:p>
+      <w:pPr>
+        <w:pStyle w:val="Heading3"/>
+      </w:pPr>
+      <w:r>
+        <w:t>Sample output:</w:t>
+      </w:r>
+    </w:p>
+    <w:tbl>
+      <w:tblPr>
+        <w:tblStyle w:val="TableGrid"/>
+        <w:tblW w:w="0" w:type="auto"/>
+        <w:tblLook w:val="04A0" w:firstRow="1" w:lastRow="0" w:firstColumn="1" w:lastColumn="0" w:noHBand="0" w:noVBand="1"/>
+      </w:tblPr>
+      <w:tblGrid>
+        <w:gridCol w:w="4508"/>
+        <w:gridCol w:w="4508"/>
+      </w:tblGrid>
+      <w:tr>
+        <w:tc>
+          <w:tcPr>
+            <w:tcW w:w="4508" w:type="dxa"/>
+          </w:tcPr>
+          <w:p>
+            <w:pPr>
+              <w:pStyle w:val="NoSpacing"/>
+            </w:pPr>
+            <w:r>
+              <w:t>Translation</w:t>
+            </w:r>
+          </w:p>
+        </w:tc>
+        <w:tc>
+          <w:tcPr>
+            <w:tcW w:w="4508" w:type="dxa"/>
+          </w:tcPr>
+          <w:p>
+            <w:pPr>
+              <w:pStyle w:val="NoSpacing"/>
+            </w:pPr>
+            <w:r>
+              <w:t>result</w:t>
+            </w:r>
+          </w:p>
+        </w:tc>
+      </w:tr>
+      <w:tr>
+        <w:tc>
+          <w:tcPr>
+            <w:tcW w:w="4508" w:type="dxa"/>
+          </w:tcPr>
+          <w:p>
+            <w:pPr>
+              <w:pStyle w:val="NoSpacing"/>
+            </w:pPr>
+            <w:r>
+              <w:rPr>
+                <w:rFonts w:ascii="Consolas" w:hAnsi="Consolas" w:cs="Consolas"/>
+                <w:color w:val="000000"/>
+                <w:sz w:val="19"/>
+                <w:szCs w:val="19"/>
+              </w:rPr>
+              <w:t xml:space="preserve">    </w:t>
+            </w:r>
+            <w:r>
+              <w:rPr>
+                <w:rFonts w:ascii="Consolas" w:hAnsi="Consolas" w:cs="Consolas"/>
+                <w:color w:val="2B91AF"/>
+                <w:sz w:val="19"/>
+                <w:szCs w:val="19"/>
+              </w:rPr>
+              <w:t>float2</w:t>
+            </w:r>
+            <w:r>
+              <w:rPr>
+                <w:rFonts w:ascii="Consolas" w:hAnsi="Consolas" w:cs="Consolas"/>
+                <w:color w:val="000000"/>
+                <w:sz w:val="19"/>
+                <w:szCs w:val="19"/>
+              </w:rPr>
+              <w:t xml:space="preserve"> </w:t>
+            </w:r>
+            <w:r>
+              <w:rPr>
+                <w:rFonts w:ascii="Consolas" w:hAnsi="Consolas" w:cs="Consolas"/>
+                <w:color w:val="000000"/>
+                <w:sz w:val="19"/>
+                <w:szCs w:val="19"/>
+              </w:rPr>
+              <w:t>S</w:t>
+            </w:r>
+            <w:r>
+              <w:rPr>
+                <w:rFonts w:ascii="Consolas" w:hAnsi="Consolas" w:cs="Consolas"/>
+                <w:color w:val="000000"/>
+                <w:sz w:val="19"/>
+                <w:szCs w:val="19"/>
+              </w:rPr>
+              <w:t xml:space="preserve"> = </w:t>
+            </w:r>
+            <w:proofErr w:type="gramStart"/>
+            <w:r>
+              <w:rPr>
+                <w:rFonts w:ascii="Consolas" w:hAnsi="Consolas" w:cs="Consolas"/>
+                <w:color w:val="000000"/>
+                <w:sz w:val="19"/>
+                <w:szCs w:val="19"/>
+              </w:rPr>
+              <w:t xml:space="preserve">{ </w:t>
+            </w:r>
+            <w:r>
+              <w:rPr>
+                <w:rFonts w:ascii="Consolas" w:hAnsi="Consolas" w:cs="Consolas"/>
+                <w:color w:val="000000"/>
+                <w:sz w:val="19"/>
+                <w:szCs w:val="19"/>
+              </w:rPr>
+              <w:t>1.</w:t>
+            </w:r>
+            <w:r>
+              <w:rPr>
+                <w:rFonts w:ascii="Consolas" w:hAnsi="Consolas" w:cs="Consolas"/>
+                <w:color w:val="000000"/>
+                <w:sz w:val="19"/>
+                <w:szCs w:val="19"/>
+              </w:rPr>
+              <w:t>2</w:t>
+            </w:r>
+            <w:proofErr w:type="gramEnd"/>
+            <w:r>
+              <w:rPr>
+                <w:rFonts w:ascii="Consolas" w:hAnsi="Consolas" w:cs="Consolas"/>
+                <w:color w:val="000000"/>
+                <w:sz w:val="19"/>
+                <w:szCs w:val="19"/>
+              </w:rPr>
+              <w:t xml:space="preserve">, </w:t>
+            </w:r>
+            <w:r>
+              <w:rPr>
+                <w:rFonts w:ascii="Consolas" w:hAnsi="Consolas" w:cs="Consolas"/>
+                <w:color w:val="000000"/>
+                <w:sz w:val="19"/>
+                <w:szCs w:val="19"/>
+              </w:rPr>
+              <w:t>0.5</w:t>
+            </w:r>
+            <w:r>
+              <w:rPr>
+                <w:rFonts w:ascii="Consolas" w:hAnsi="Consolas" w:cs="Consolas"/>
+                <w:color w:val="000000"/>
+                <w:sz w:val="19"/>
+                <w:szCs w:val="19"/>
+              </w:rPr>
+              <w:t xml:space="preserve"> };</w:t>
+            </w:r>
+          </w:p>
+        </w:tc>
+        <w:tc>
+          <w:tcPr>
+            <w:tcW w:w="4508" w:type="dxa"/>
+          </w:tcPr>
+          <w:p>
+            <w:pPr>
+              <w:pStyle w:val="NoSpacing"/>
+            </w:pPr>
+            <w:r>
+              <w:drawing>
+                <wp:inline distT="0" distB="0" distL="0" distR="0" wp14:anchorId="4D1B5677" wp14:editId="66EACF1C">
+                  <wp:extent cx="2611453" cy="2790825"/>
+                  <wp:effectExtent l="0" t="0" r="0" b="0"/>
+                  <wp:docPr id="21" name="Picture 21"/>
+                  <wp:cNvGraphicFramePr>
+                    <a:graphicFrameLocks xmlns:a="http://schemas.openxmlformats.org/drawingml/2006/main" noChangeAspect="1"/>
+                  </wp:cNvGraphicFramePr>
+                  <a:graphic xmlns:a="http://schemas.openxmlformats.org/drawingml/2006/main">
+                    <a:graphicData uri="http://schemas.openxmlformats.org/drawingml/2006/picture">
+                      <pic:pic xmlns:pic="http://schemas.openxmlformats.org/drawingml/2006/picture">
+                        <pic:nvPicPr>
+                          <pic:cNvPr id="1" name=""/>
+                          <pic:cNvPicPr/>
+                        </pic:nvPicPr>
+                        <pic:blipFill>
+                          <a:blip r:embed="rId24"/>
+                          <a:stretch>
+                            <a:fillRect/>
+                          </a:stretch>
+                        </pic:blipFill>
+                        <pic:spPr>
+                          <a:xfrm>
+                            <a:off x="0" y="0"/>
+                            <a:ext cx="2626398" cy="2806796"/>
+                          </a:xfrm>
+                          <a:prstGeom prst="rect">
+                            <a:avLst/>
+                          </a:prstGeom>
+                        </pic:spPr>
+                      </pic:pic>
+                    </a:graphicData>
+                  </a:graphic>
+                </wp:inline>
+              </w:drawing>
+            </w:r>
+          </w:p>
+        </w:tc>
+      </w:tr>
+      <w:tr>
+        <w:tc>
+          <w:tcPr>
+            <w:tcW w:w="4508" w:type="dxa"/>
+          </w:tcPr>
+          <w:p>
+            <w:pPr>
+              <w:pStyle w:val="NoSpacing"/>
+            </w:pPr>
+            <w:r>
+              <w:rPr>
+                <w:rFonts w:ascii="Consolas" w:hAnsi="Consolas" w:cs="Consolas"/>
+                <w:color w:val="000000"/>
+                <w:sz w:val="19"/>
+                <w:szCs w:val="19"/>
+              </w:rPr>
+              <w:t xml:space="preserve">    </w:t>
+            </w:r>
+            <w:r>
+              <w:rPr>
+                <w:rFonts w:ascii="Consolas" w:hAnsi="Consolas" w:cs="Consolas"/>
+                <w:color w:val="2B91AF"/>
+                <w:sz w:val="19"/>
+                <w:szCs w:val="19"/>
+              </w:rPr>
+              <w:t>float2</w:t>
+            </w:r>
+            <w:r>
+              <w:rPr>
+                <w:rFonts w:ascii="Consolas" w:hAnsi="Consolas" w:cs="Consolas"/>
+                <w:color w:val="000000"/>
+                <w:sz w:val="19"/>
+                <w:szCs w:val="19"/>
+              </w:rPr>
+              <w:t xml:space="preserve"> </w:t>
+            </w:r>
+            <w:r>
+              <w:rPr>
+                <w:rFonts w:ascii="Consolas" w:hAnsi="Consolas" w:cs="Consolas"/>
+                <w:color w:val="000000"/>
+                <w:sz w:val="19"/>
+                <w:szCs w:val="19"/>
+              </w:rPr>
+              <w:t>S</w:t>
+            </w:r>
+            <w:r>
+              <w:rPr>
+                <w:rFonts w:ascii="Consolas" w:hAnsi="Consolas" w:cs="Consolas"/>
+                <w:color w:val="000000"/>
+                <w:sz w:val="19"/>
+                <w:szCs w:val="19"/>
+              </w:rPr>
+              <w:t xml:space="preserve"> = </w:t>
+            </w:r>
+            <w:proofErr w:type="gramStart"/>
+            <w:r>
+              <w:rPr>
+                <w:rFonts w:ascii="Consolas" w:hAnsi="Consolas" w:cs="Consolas"/>
+                <w:color w:val="000000"/>
+                <w:sz w:val="19"/>
+                <w:szCs w:val="19"/>
+              </w:rPr>
+              <w:t>{ 2</w:t>
+            </w:r>
+            <w:proofErr w:type="gramEnd"/>
+            <w:r>
+              <w:rPr>
+                <w:rFonts w:ascii="Consolas" w:hAnsi="Consolas" w:cs="Consolas"/>
+                <w:color w:val="000000"/>
+                <w:sz w:val="19"/>
+                <w:szCs w:val="19"/>
+              </w:rPr>
+              <w:t>, -</w:t>
+            </w:r>
+            <w:r>
+              <w:rPr>
+                <w:rFonts w:ascii="Consolas" w:hAnsi="Consolas" w:cs="Consolas"/>
+                <w:color w:val="000000"/>
+                <w:sz w:val="19"/>
+                <w:szCs w:val="19"/>
+              </w:rPr>
+              <w:t>0.5</w:t>
+            </w:r>
+            <w:r>
+              <w:rPr>
+                <w:rFonts w:ascii="Consolas" w:hAnsi="Consolas" w:cs="Consolas"/>
+                <w:color w:val="000000"/>
+                <w:sz w:val="19"/>
+                <w:szCs w:val="19"/>
+              </w:rPr>
+              <w:t>};</w:t>
+            </w:r>
+          </w:p>
+        </w:tc>
+        <w:tc>
+          <w:tcPr>
+            <w:tcW w:w="4508" w:type="dxa"/>
+          </w:tcPr>
+          <w:p>
+            <w:pPr>
+              <w:pStyle w:val="NoSpacing"/>
+            </w:pPr>
+            <w:r>
+              <w:drawing>
+                <wp:inline distT="0" distB="0" distL="0" distR="0" wp14:anchorId="2984F021" wp14:editId="21BE5BA9">
+                  <wp:extent cx="2589936" cy="2762250"/>
+                  <wp:effectExtent l="0" t="0" r="1270" b="0"/>
+                  <wp:docPr id="22" name="Picture 22"/>
+                  <wp:cNvGraphicFramePr>
+                    <a:graphicFrameLocks xmlns:a="http://schemas.openxmlformats.org/drawingml/2006/main" noChangeAspect="1"/>
+                  </wp:cNvGraphicFramePr>
+                  <a:graphic xmlns:a="http://schemas.openxmlformats.org/drawingml/2006/main">
+                    <a:graphicData uri="http://schemas.openxmlformats.org/drawingml/2006/picture">
+                      <pic:pic xmlns:pic="http://schemas.openxmlformats.org/drawingml/2006/picture">
+                        <pic:nvPicPr>
+                          <pic:cNvPr id="1" name=""/>
+                          <pic:cNvPicPr/>
+                        </pic:nvPicPr>
+                        <pic:blipFill>
+                          <a:blip r:embed="rId25"/>
+                          <a:stretch>
+                            <a:fillRect/>
+                          </a:stretch>
+                        </pic:blipFill>
+                        <pic:spPr>
+                          <a:xfrm>
+                            <a:off x="0" y="0"/>
+                            <a:ext cx="2602798" cy="2775968"/>
+                          </a:xfrm>
+                          <a:prstGeom prst="rect">
+                            <a:avLst/>
+                          </a:prstGeom>
+                        </pic:spPr>
+                      </pic:pic>
+                    </a:graphicData>
+                  </a:graphic>
+                </wp:inline>
+              </w:drawing>
+            </w:r>
+          </w:p>
+        </w:tc>
+      </w:tr>
+    </w:tbl>
+    <w:p>
+      <w:pPr>
+        <w:pStyle w:val="NoSpacing"/>
+      </w:pPr>
+    </w:p>
+    <w:p>
+      <w:pPr>
+        <w:pStyle w:val="Heading3"/>
+      </w:pPr>
+      <w:r>
+        <w:t>Reflection:</w:t>
+      </w:r>
+    </w:p>
+    <w:p>
+      <w:pPr>
+        <w:pStyle w:val="NoSpacing"/>
+      </w:pPr>
+      <w:r>
+        <w:t xml:space="preserve">The image has been translated by </w:t>
       </w:r>
       <w:proofErr w:type="spellStart"/>
       <w:r>
-        <w:rPr>
-          <w:rStyle w:val="textlayer--absolute"/>
-        </w:rPr>
-        <w:t>texObj</w:t>
+        <w:t>scalin</w:t>
       </w:r>
       <w:proofErr w:type="spellEnd"/>
       <w:r>
-        <w:rPr>
-          <w:rStyle w:val="textlayer--absolute"/>
-        </w:rPr>
-        <w:t>, u, v);</w:t>
-      </w:r>
-    </w:p>
-    <w:p>
-      <w:pPr>
-        <w:pStyle w:val="NoSpacing"/>
-      </w:pPr>
-      <w:r>
-        <w:t xml:space="preserve">     </w:t>
-      </w:r>
-      <w:r>
-        <w:t xml:space="preserve">where c is in [0, 1].  </w:t>
-      </w:r>
-    </w:p>
-    <w:p>
-      <w:pPr>
-        <w:pStyle w:val="NoSpacing"/>
-        <w:ind w:left="720" w:hanging="720"/>
-      </w:pPr>
-      <w:r>
-        <w:t xml:space="preserve">c) </w:t>
-      </w:r>
-      <w:r>
-        <w:t xml:space="preserve">Now modify the value </w:t>
+        <w:t xml:space="preserve"> it according to the vector S in the second image I experimented by using a negative value this resulted in a strange image </w:t>
+      </w:r>
+    </w:p>
+    <w:p>
+      <w:pPr>
+        <w:pStyle w:val="Heading3"/>
+      </w:pPr>
+      <w:r>
+        <w:t>Further information:</w:t>
+      </w:r>
+    </w:p>
+    <w:p>
+      <w:r>
+        <w:t xml:space="preserve">Why </w:t>
       </w:r>
       <w:proofErr w:type="spellStart"/>
       <w:r>
-        <w:t>d_output</w:t>
+        <w:t>doe</w:t>
       </w:r>
       <w:proofErr w:type="spellEnd"/>
       <w:r>
-        <w:t>[</w:t>
-      </w:r>
-      <w:proofErr w:type="spellStart"/>
-      <w:r>
-        <w:t>i</w:t>
-      </w:r>
-      <w:proofErr w:type="spellEnd"/>
-      <w:r>
-        <w:t xml:space="preserve">] using image pixel value c read from image location at </w:t>
-      </w:r>
-    </w:p>
-    <w:p>
-      <w:pPr>
-        <w:pStyle w:val="NoSpacing"/>
-        <w:ind w:left="720" w:hanging="720"/>
-      </w:pPr>
-      <w:r>
-        <w:t xml:space="preserve">    </w:t>
-      </w:r>
-      <w:r>
-        <w:t xml:space="preserve">(u, v) with the following colour and observe how the image colour is changed. </w:t>
-      </w:r>
-    </w:p>
-    <w:p>
-      <w:pPr>
-        <w:pStyle w:val="NoSpacing"/>
-        <w:ind w:left="720" w:hanging="720"/>
-      </w:pPr>
-      <w:r>
-        <w:t xml:space="preserve">    </w:t>
-      </w:r>
-      <w:proofErr w:type="spellStart"/>
-      <w:r>
-        <w:t>d_output</w:t>
-      </w:r>
-      <w:proofErr w:type="spellEnd"/>
-      <w:r>
-        <w:t>[</w:t>
-      </w:r>
-      <w:proofErr w:type="spellStart"/>
-      <w:r>
-        <w:t>i</w:t>
-      </w:r>
-      <w:proofErr w:type="spellEnd"/>
-      <w:r>
-        <w:t>] = make_uchar4(0, 0, c*0xff, 0);</w:t>
+        <w:t xml:space="preserve"> the image appear </w:t>
+      </w:r>
+      <w:r>
+        <w:t>as shown when</w:t>
+      </w:r>
+      <w:r>
+        <w:t xml:space="preserve"> </w:t>
+      </w:r>
+      <w:r>
+        <w:t>scaled</w:t>
       </w:r>
       <w:bookmarkStart w:id="0" w:name="_GoBack"/>
       <w:bookmarkEnd w:id="0"/>
-    </w:p>
-    <w:p/>
+      <w:r>
+        <w:t xml:space="preserve"> in negative directions?</w:t>
+      </w:r>
+    </w:p>
+    <w:p>
+      <w:pPr>
+        <w:pStyle w:val="ListParagraph"/>
+        <w:numPr>
+          <w:ilvl w:val="0"/>
+          <w:numId w:val="10"/>
+        </w:numPr>
+      </w:pPr>
+    </w:p>
     <w:sectPr>
       <w:pgSz w:w="11906" w:h="16838"/>
       <w:pgMar w:top="1440" w:right="1440" w:bottom="1440" w:left="1440" w:header="708" w:footer="708" w:gutter="0"/>
@@ -1057,6 +2984,92 @@
     </w:lvl>
   </w:abstractNum>
   <w:abstractNum w:abstractNumId="2" w15:restartNumberingAfterBreak="0">
+    <w:nsid w:val="3A95158F"/>
+    <w:multiLevelType w:val="hybridMultilevel"/>
+    <w:tmpl w:val="761C8F14"/>
+    <w:lvl w:ilvl="0" w:tplc="08090019">
+      <w:start w:val="1"/>
+      <w:numFmt w:val="lowerLetter"/>
+      <w:lvlText w:val="%1."/>
+      <w:lvlJc w:val="left"/>
+      <w:pPr>
+        <w:ind w:left="720" w:hanging="360"/>
+      </w:pPr>
+    </w:lvl>
+    <w:lvl w:ilvl="1" w:tplc="08090019" w:tentative="1">
+      <w:start w:val="1"/>
+      <w:numFmt w:val="lowerLetter"/>
+      <w:lvlText w:val="%2."/>
+      <w:lvlJc w:val="left"/>
+      <w:pPr>
+        <w:ind w:left="1440" w:hanging="360"/>
+      </w:pPr>
+    </w:lvl>
+    <w:lvl w:ilvl="2" w:tplc="0809001B" w:tentative="1">
+      <w:start w:val="1"/>
+      <w:numFmt w:val="lowerRoman"/>
+      <w:lvlText w:val="%3."/>
+      <w:lvlJc w:val="right"/>
+      <w:pPr>
+        <w:ind w:left="2160" w:hanging="180"/>
+      </w:pPr>
+    </w:lvl>
+    <w:lvl w:ilvl="3" w:tplc="0809000F" w:tentative="1">
+      <w:start w:val="1"/>
+      <w:numFmt w:val="decimal"/>
+      <w:lvlText w:val="%4."/>
+      <w:lvlJc w:val="left"/>
+      <w:pPr>
+        <w:ind w:left="2880" w:hanging="360"/>
+      </w:pPr>
+    </w:lvl>
+    <w:lvl w:ilvl="4" w:tplc="08090019" w:tentative="1">
+      <w:start w:val="1"/>
+      <w:numFmt w:val="lowerLetter"/>
+      <w:lvlText w:val="%5."/>
+      <w:lvlJc w:val="left"/>
+      <w:pPr>
+        <w:ind w:left="3600" w:hanging="360"/>
+      </w:pPr>
+    </w:lvl>
+    <w:lvl w:ilvl="5" w:tplc="0809001B" w:tentative="1">
+      <w:start w:val="1"/>
+      <w:numFmt w:val="lowerRoman"/>
+      <w:lvlText w:val="%6."/>
+      <w:lvlJc w:val="right"/>
+      <w:pPr>
+        <w:ind w:left="4320" w:hanging="180"/>
+      </w:pPr>
+    </w:lvl>
+    <w:lvl w:ilvl="6" w:tplc="0809000F" w:tentative="1">
+      <w:start w:val="1"/>
+      <w:numFmt w:val="decimal"/>
+      <w:lvlText w:val="%7."/>
+      <w:lvlJc w:val="left"/>
+      <w:pPr>
+        <w:ind w:left="5040" w:hanging="360"/>
+      </w:pPr>
+    </w:lvl>
+    <w:lvl w:ilvl="7" w:tplc="08090019" w:tentative="1">
+      <w:start w:val="1"/>
+      <w:numFmt w:val="lowerLetter"/>
+      <w:lvlText w:val="%8."/>
+      <w:lvlJc w:val="left"/>
+      <w:pPr>
+        <w:ind w:left="5760" w:hanging="360"/>
+      </w:pPr>
+    </w:lvl>
+    <w:lvl w:ilvl="8" w:tplc="0809001B" w:tentative="1">
+      <w:start w:val="1"/>
+      <w:numFmt w:val="lowerRoman"/>
+      <w:lvlText w:val="%9."/>
+      <w:lvlJc w:val="right"/>
+      <w:pPr>
+        <w:ind w:left="6480" w:hanging="180"/>
+      </w:pPr>
+    </w:lvl>
+  </w:abstractNum>
+  <w:abstractNum w:abstractNumId="3" w15:restartNumberingAfterBreak="0">
     <w:nsid w:val="45A756BA"/>
     <w:multiLevelType w:val="hybridMultilevel"/>
     <w:tmpl w:val="0CF09E32"/>
@@ -1145,7 +3158,179 @@
       </w:pPr>
     </w:lvl>
   </w:abstractNum>
-  <w:abstractNum w:abstractNumId="3" w15:restartNumberingAfterBreak="0">
+  <w:abstractNum w:abstractNumId="4" w15:restartNumberingAfterBreak="0">
+    <w:nsid w:val="4DD524D2"/>
+    <w:multiLevelType w:val="hybridMultilevel"/>
+    <w:tmpl w:val="6F9C253E"/>
+    <w:lvl w:ilvl="0" w:tplc="08090019">
+      <w:start w:val="1"/>
+      <w:numFmt w:val="lowerLetter"/>
+      <w:lvlText w:val="%1."/>
+      <w:lvlJc w:val="left"/>
+      <w:pPr>
+        <w:ind w:left="720" w:hanging="360"/>
+      </w:pPr>
+    </w:lvl>
+    <w:lvl w:ilvl="1" w:tplc="08090019" w:tentative="1">
+      <w:start w:val="1"/>
+      <w:numFmt w:val="lowerLetter"/>
+      <w:lvlText w:val="%2."/>
+      <w:lvlJc w:val="left"/>
+      <w:pPr>
+        <w:ind w:left="1440" w:hanging="360"/>
+      </w:pPr>
+    </w:lvl>
+    <w:lvl w:ilvl="2" w:tplc="0809001B" w:tentative="1">
+      <w:start w:val="1"/>
+      <w:numFmt w:val="lowerRoman"/>
+      <w:lvlText w:val="%3."/>
+      <w:lvlJc w:val="right"/>
+      <w:pPr>
+        <w:ind w:left="2160" w:hanging="180"/>
+      </w:pPr>
+    </w:lvl>
+    <w:lvl w:ilvl="3" w:tplc="0809000F" w:tentative="1">
+      <w:start w:val="1"/>
+      <w:numFmt w:val="decimal"/>
+      <w:lvlText w:val="%4."/>
+      <w:lvlJc w:val="left"/>
+      <w:pPr>
+        <w:ind w:left="2880" w:hanging="360"/>
+      </w:pPr>
+    </w:lvl>
+    <w:lvl w:ilvl="4" w:tplc="08090019" w:tentative="1">
+      <w:start w:val="1"/>
+      <w:numFmt w:val="lowerLetter"/>
+      <w:lvlText w:val="%5."/>
+      <w:lvlJc w:val="left"/>
+      <w:pPr>
+        <w:ind w:left="3600" w:hanging="360"/>
+      </w:pPr>
+    </w:lvl>
+    <w:lvl w:ilvl="5" w:tplc="0809001B" w:tentative="1">
+      <w:start w:val="1"/>
+      <w:numFmt w:val="lowerRoman"/>
+      <w:lvlText w:val="%6."/>
+      <w:lvlJc w:val="right"/>
+      <w:pPr>
+        <w:ind w:left="4320" w:hanging="180"/>
+      </w:pPr>
+    </w:lvl>
+    <w:lvl w:ilvl="6" w:tplc="0809000F" w:tentative="1">
+      <w:start w:val="1"/>
+      <w:numFmt w:val="decimal"/>
+      <w:lvlText w:val="%7."/>
+      <w:lvlJc w:val="left"/>
+      <w:pPr>
+        <w:ind w:left="5040" w:hanging="360"/>
+      </w:pPr>
+    </w:lvl>
+    <w:lvl w:ilvl="7" w:tplc="08090019" w:tentative="1">
+      <w:start w:val="1"/>
+      <w:numFmt w:val="lowerLetter"/>
+      <w:lvlText w:val="%8."/>
+      <w:lvlJc w:val="left"/>
+      <w:pPr>
+        <w:ind w:left="5760" w:hanging="360"/>
+      </w:pPr>
+    </w:lvl>
+    <w:lvl w:ilvl="8" w:tplc="0809001B" w:tentative="1">
+      <w:start w:val="1"/>
+      <w:numFmt w:val="lowerRoman"/>
+      <w:lvlText w:val="%9."/>
+      <w:lvlJc w:val="right"/>
+      <w:pPr>
+        <w:ind w:left="6480" w:hanging="180"/>
+      </w:pPr>
+    </w:lvl>
+  </w:abstractNum>
+  <w:abstractNum w:abstractNumId="5" w15:restartNumberingAfterBreak="0">
+    <w:nsid w:val="501C0A52"/>
+    <w:multiLevelType w:val="hybridMultilevel"/>
+    <w:tmpl w:val="77F0A1B8"/>
+    <w:lvl w:ilvl="0" w:tplc="08090019">
+      <w:start w:val="1"/>
+      <w:numFmt w:val="lowerLetter"/>
+      <w:lvlText w:val="%1."/>
+      <w:lvlJc w:val="left"/>
+      <w:pPr>
+        <w:ind w:left="720" w:hanging="360"/>
+      </w:pPr>
+    </w:lvl>
+    <w:lvl w:ilvl="1" w:tplc="08090019" w:tentative="1">
+      <w:start w:val="1"/>
+      <w:numFmt w:val="lowerLetter"/>
+      <w:lvlText w:val="%2."/>
+      <w:lvlJc w:val="left"/>
+      <w:pPr>
+        <w:ind w:left="1440" w:hanging="360"/>
+      </w:pPr>
+    </w:lvl>
+    <w:lvl w:ilvl="2" w:tplc="0809001B" w:tentative="1">
+      <w:start w:val="1"/>
+      <w:numFmt w:val="lowerRoman"/>
+      <w:lvlText w:val="%3."/>
+      <w:lvlJc w:val="right"/>
+      <w:pPr>
+        <w:ind w:left="2160" w:hanging="180"/>
+      </w:pPr>
+    </w:lvl>
+    <w:lvl w:ilvl="3" w:tplc="0809000F" w:tentative="1">
+      <w:start w:val="1"/>
+      <w:numFmt w:val="decimal"/>
+      <w:lvlText w:val="%4."/>
+      <w:lvlJc w:val="left"/>
+      <w:pPr>
+        <w:ind w:left="2880" w:hanging="360"/>
+      </w:pPr>
+    </w:lvl>
+    <w:lvl w:ilvl="4" w:tplc="08090019" w:tentative="1">
+      <w:start w:val="1"/>
+      <w:numFmt w:val="lowerLetter"/>
+      <w:lvlText w:val="%5."/>
+      <w:lvlJc w:val="left"/>
+      <w:pPr>
+        <w:ind w:left="3600" w:hanging="360"/>
+      </w:pPr>
+    </w:lvl>
+    <w:lvl w:ilvl="5" w:tplc="0809001B" w:tentative="1">
+      <w:start w:val="1"/>
+      <w:numFmt w:val="lowerRoman"/>
+      <w:lvlText w:val="%6."/>
+      <w:lvlJc w:val="right"/>
+      <w:pPr>
+        <w:ind w:left="4320" w:hanging="180"/>
+      </w:pPr>
+    </w:lvl>
+    <w:lvl w:ilvl="6" w:tplc="0809000F" w:tentative="1">
+      <w:start w:val="1"/>
+      <w:numFmt w:val="decimal"/>
+      <w:lvlText w:val="%7."/>
+      <w:lvlJc w:val="left"/>
+      <w:pPr>
+        <w:ind w:left="5040" w:hanging="360"/>
+      </w:pPr>
+    </w:lvl>
+    <w:lvl w:ilvl="7" w:tplc="08090019" w:tentative="1">
+      <w:start w:val="1"/>
+      <w:numFmt w:val="lowerLetter"/>
+      <w:lvlText w:val="%8."/>
+      <w:lvlJc w:val="left"/>
+      <w:pPr>
+        <w:ind w:left="5760" w:hanging="360"/>
+      </w:pPr>
+    </w:lvl>
+    <w:lvl w:ilvl="8" w:tplc="0809001B" w:tentative="1">
+      <w:start w:val="1"/>
+      <w:numFmt w:val="lowerRoman"/>
+      <w:lvlText w:val="%9."/>
+      <w:lvlJc w:val="right"/>
+      <w:pPr>
+        <w:ind w:left="6480" w:hanging="180"/>
+      </w:pPr>
+    </w:lvl>
+  </w:abstractNum>
+  <w:abstractNum w:abstractNumId="6" w15:restartNumberingAfterBreak="0">
     <w:nsid w:val="5A2D4055"/>
     <w:multiLevelType w:val="hybridMultilevel"/>
     <w:tmpl w:val="89A4B968"/>
@@ -1234,7 +3419,7 @@
       </w:pPr>
     </w:lvl>
   </w:abstractNum>
-  <w:abstractNum w:abstractNumId="4" w15:restartNumberingAfterBreak="0">
+  <w:abstractNum w:abstractNumId="7" w15:restartNumberingAfterBreak="0">
     <w:nsid w:val="655F404D"/>
     <w:multiLevelType w:val="hybridMultilevel"/>
     <w:tmpl w:val="4852D1C2"/>
@@ -1323,7 +3508,96 @@
       </w:pPr>
     </w:lvl>
   </w:abstractNum>
-  <w:abstractNum w:abstractNumId="5" w15:restartNumberingAfterBreak="0">
+  <w:abstractNum w:abstractNumId="8" w15:restartNumberingAfterBreak="0">
+    <w:nsid w:val="72527A64"/>
+    <w:multiLevelType w:val="hybridMultilevel"/>
+    <w:tmpl w:val="7458DEA6"/>
+    <w:lvl w:ilvl="0" w:tplc="0809000F">
+      <w:start w:val="1"/>
+      <w:numFmt w:val="decimal"/>
+      <w:lvlText w:val="%1."/>
+      <w:lvlJc w:val="left"/>
+      <w:pPr>
+        <w:ind w:left="720" w:hanging="360"/>
+      </w:pPr>
+      <w:rPr>
+        <w:rFonts w:hint="default"/>
+      </w:rPr>
+    </w:lvl>
+    <w:lvl w:ilvl="1" w:tplc="08090019">
+      <w:start w:val="1"/>
+      <w:numFmt w:val="lowerLetter"/>
+      <w:lvlText w:val="%2."/>
+      <w:lvlJc w:val="left"/>
+      <w:pPr>
+        <w:ind w:left="1440" w:hanging="360"/>
+      </w:pPr>
+    </w:lvl>
+    <w:lvl w:ilvl="2" w:tplc="0809001B" w:tentative="1">
+      <w:start w:val="1"/>
+      <w:numFmt w:val="lowerRoman"/>
+      <w:lvlText w:val="%3."/>
+      <w:lvlJc w:val="right"/>
+      <w:pPr>
+        <w:ind w:left="2160" w:hanging="180"/>
+      </w:pPr>
+    </w:lvl>
+    <w:lvl w:ilvl="3" w:tplc="0809000F" w:tentative="1">
+      <w:start w:val="1"/>
+      <w:numFmt w:val="decimal"/>
+      <w:lvlText w:val="%4."/>
+      <w:lvlJc w:val="left"/>
+      <w:pPr>
+        <w:ind w:left="2880" w:hanging="360"/>
+      </w:pPr>
+    </w:lvl>
+    <w:lvl w:ilvl="4" w:tplc="08090019" w:tentative="1">
+      <w:start w:val="1"/>
+      <w:numFmt w:val="lowerLetter"/>
+      <w:lvlText w:val="%5."/>
+      <w:lvlJc w:val="left"/>
+      <w:pPr>
+        <w:ind w:left="3600" w:hanging="360"/>
+      </w:pPr>
+    </w:lvl>
+    <w:lvl w:ilvl="5" w:tplc="0809001B" w:tentative="1">
+      <w:start w:val="1"/>
+      <w:numFmt w:val="lowerRoman"/>
+      <w:lvlText w:val="%6."/>
+      <w:lvlJc w:val="right"/>
+      <w:pPr>
+        <w:ind w:left="4320" w:hanging="180"/>
+      </w:pPr>
+    </w:lvl>
+    <w:lvl w:ilvl="6" w:tplc="0809000F" w:tentative="1">
+      <w:start w:val="1"/>
+      <w:numFmt w:val="decimal"/>
+      <w:lvlText w:val="%7."/>
+      <w:lvlJc w:val="left"/>
+      <w:pPr>
+        <w:ind w:left="5040" w:hanging="360"/>
+      </w:pPr>
+    </w:lvl>
+    <w:lvl w:ilvl="7" w:tplc="08090019" w:tentative="1">
+      <w:start w:val="1"/>
+      <w:numFmt w:val="lowerLetter"/>
+      <w:lvlText w:val="%8."/>
+      <w:lvlJc w:val="left"/>
+      <w:pPr>
+        <w:ind w:left="5760" w:hanging="360"/>
+      </w:pPr>
+    </w:lvl>
+    <w:lvl w:ilvl="8" w:tplc="0809001B" w:tentative="1">
+      <w:start w:val="1"/>
+      <w:numFmt w:val="lowerRoman"/>
+      <w:lvlText w:val="%9."/>
+      <w:lvlJc w:val="right"/>
+      <w:pPr>
+        <w:ind w:left="6480" w:hanging="180"/>
+      </w:pPr>
+    </w:lvl>
+  </w:abstractNum>
+  <w:abstractNum w:abstractNumId="9" w15:restartNumberingAfterBreak="0">
     <w:nsid w:val="74540174"/>
     <w:multiLevelType w:val="hybridMultilevel"/>
     <w:tmpl w:val="301A9D6E"/>
@@ -1419,16 +3693,28 @@
     <w:abstractNumId w:val="1"/>
   </w:num>
   <w:num w:numId="3">
-    <w:abstractNumId w:val="2"/>
+    <w:abstractNumId w:val="3"/>
   </w:num>
   <w:num w:numId="4">
+    <w:abstractNumId w:val="7"/>
+  </w:num>
+  <w:num w:numId="5">
+    <w:abstractNumId w:val="9"/>
+  </w:num>
+  <w:num w:numId="6">
+    <w:abstractNumId w:val="6"/>
+  </w:num>
+  <w:num w:numId="7">
+    <w:abstractNumId w:val="8"/>
+  </w:num>
+  <w:num w:numId="8">
     <w:abstractNumId w:val="4"/>
   </w:num>
-  <w:num w:numId="5">
+  <w:num w:numId="9">
     <w:abstractNumId w:val="5"/>
   </w:num>
-  <w:num w:numId="6">
-    <w:abstractNumId w:val="3"/>
+  <w:num w:numId="10">
+    <w:abstractNumId w:val="2"/>
   </w:num>
 </w:numbering>
 </file>
@@ -1556,6 +3842,7 @@
     <w:lsdException w:name="HTML Sample" w:semiHidden="1" w:unhideWhenUsed="1"/>
     <w:lsdException w:name="HTML Typewriter" w:semiHidden="1" w:unhideWhenUsed="1"/>
     <w:lsdException w:name="HTML Variable" w:semiHidden="1" w:unhideWhenUsed="1"/>
+    <w:lsdException w:name="Normal Table" w:semiHidden="1" w:unhideWhenUsed="1"/>
     <w:lsdException w:name="annotation subject" w:semiHidden="1" w:unhideWhenUsed="1"/>
     <w:lsdException w:name="No List" w:semiHidden="1" w:unhideWhenUsed="1"/>
     <w:lsdException w:name="Outline List 1" w:semiHidden="1" w:unhideWhenUsed="1"/>
@@ -1599,8 +3886,10 @@
     <w:lsdException w:name="Table Elegant" w:semiHidden="1" w:unhideWhenUsed="1"/>
     <w:lsdException w:name="Table Professional" w:semiHidden="1" w:unhideWhenUsed="1"/>
     <w:lsdException w:name="Table Subtle 1" w:semiHidden="1" w:unhideWhenUsed="1"/>
+    <w:lsdException w:name="Table Subtle 2" w:semiHidden="1" w:unhideWhenUsed="1"/>
     <w:lsdException w:name="Table Web 1" w:semiHidden="1" w:unhideWhenUsed="1"/>
     <w:lsdException w:name="Table Web 2" w:semiHidden="1" w:unhideWhenUsed="1"/>
+    <w:lsdException w:name="Table Web 3" w:semiHidden="1" w:unhideWhenUsed="1"/>
     <w:lsdException w:name="Balloon Text" w:semiHidden="1" w:unhideWhenUsed="1"/>
     <w:lsdException w:name="Table Grid" w:uiPriority="39"/>
     <w:lsdException w:name="Table Theme" w:semiHidden="1" w:unhideWhenUsed="1"/>
@@ -1896,6 +4185,7 @@
   <w:style w:type="character" w:default="1" w:styleId="DefaultParagraphFont">
     <w:name w:val="Default Paragraph Font"/>
     <w:uiPriority w:val="1"/>
+    <w:semiHidden/>
     <w:unhideWhenUsed/>
   </w:style>
   <w:style w:type="table" w:default="1" w:styleId="TableNormal">
@@ -2016,6 +4306,25 @@
       <w:ind w:left="720"/>
       <w:contextualSpacing/>
     </w:pPr>
+  </w:style>
+  <w:style w:type="table" w:styleId="TableGrid">
+    <w:name w:val="Table Grid"/>
+    <w:basedOn w:val="TableNormal"/>
+    <w:uiPriority w:val="39"/>
+    <w:rsid w:val="00DB6645"/>
+    <w:pPr>
+      <w:spacing w:after="0" w:line="240" w:lineRule="auto"/>
+    </w:pPr>
+    <w:tblPr>
+      <w:tblBorders>
+        <w:top w:val="single" w:sz="4" w:space="0" w:color="auto"/>
+        <w:left w:val="single" w:sz="4" w:space="0" w:color="auto"/>
+        <w:bottom w:val="single" w:sz="4" w:space="0" w:color="auto"/>
+        <w:right w:val="single" w:sz="4" w:space="0" w:color="auto"/>
+        <w:insideH w:val="single" w:sz="4" w:space="0" w:color="auto"/>
+        <w:insideV w:val="single" w:sz="4" w:space="0" w:color="auto"/>
+      </w:tblBorders>
+    </w:tblPr>
   </w:style>
 </w:styles>
 </file>
@@ -2286,7 +4595,7 @@
 </file>
 
 <file path=customXml/itemProps1.xml><?xml version="1.0" encoding="utf-8"?>
-<ds:datastoreItem xmlns:ds="http://schemas.openxmlformats.org/officeDocument/2006/customXml" ds:itemID="{68DD5D8D-7616-4E36-98A5-FFA22C0083EA}">
+<ds:datastoreItem xmlns:ds="http://schemas.openxmlformats.org/officeDocument/2006/customXml" ds:itemID="{5F749AD6-8161-4B39-8D37-825B6BC5E50A}">
   <ds:schemaRefs>
     <ds:schemaRef ds:uri="http://schemas.openxmlformats.org/officeDocument/2006/bibliography"/>
   </ds:schemaRefs>

--- a/Cuda Lab D/Lab book Cuda D.docx
+++ b/Cuda Lab D/Lab book Cuda D.docx
@@ -1,6 +1,6 @@
 
 <file path=word/document.xml><?xml version="1.0" encoding="utf-8"?>
-<w:document xmlns:wpc="http://schemas.microsoft.com/office/word/2010/wordprocessingCanvas" xmlns:cx="http://schemas.microsoft.com/office/drawing/2014/chartex" xmlns:cx1="http://schemas.microsoft.com/office/drawing/2015/9/8/chartex" xmlns:cx2="http://schemas.microsoft.com/office/drawing/2015/10/21/chartex" xmlns:cx3="http://schemas.microsoft.com/office/drawing/2016/5/9/chartex" xmlns:cx4="http://schemas.microsoft.com/office/drawing/2016/5/10/chartex" xmlns:cx5="http://schemas.microsoft.com/office/drawing/2016/5/11/chartex" xmlns:cx6="http://schemas.microsoft.com/office/drawing/2016/5/12/chartex" xmlns:cx7="http://schemas.microsoft.com/office/drawing/2016/5/13/chartex" xmlns:cx8="http://schemas.microsoft.com/office/drawing/2016/5/14/chartex" xmlns:mc="http://schemas.openxmlformats.org/markup-compatibility/2006" xmlns:aink="http://schemas.microsoft.com/office/drawing/2016/ink" xmlns:am3d="http://schemas.microsoft.com/office/drawing/2017/model3d" xmlns:o="urn:schemas-microsoft-com:office:office" xmlns:r="http://schemas.openxmlformats.org/officeDocument/2006/relationships" xmlns:m="http://schemas.openxmlformats.org/officeDocument/2006/math" xmlns:v="urn:schemas-microsoft-com:vml" xmlns:wp14="http://schemas.microsoft.com/office/word/2010/wordprocessingDrawing" xmlns:wp="http://schemas.openxmlformats.org/drawingml/2006/wordprocessingDrawing" xmlns:w10="urn:schemas-microsoft-com:office:word" xmlns:w="http://schemas.openxmlformats.org/wordprocessingml/2006/main" xmlns:w14="http://schemas.microsoft.com/office/word/2010/wordml" xmlns:w15="http://schemas.microsoft.com/office/word/2012/wordml" xmlns:w16cid="http://schemas.microsoft.com/office/word/2016/wordml/cid" xmlns:w16se="http://schemas.microsoft.com/office/word/2015/wordml/symex" xmlns:wpg="http://schemas.microsoft.com/office/word/2010/wordprocessingGroup" xmlns:wpi="http://schemas.microsoft.com/office/word/2010/wordprocessingInk" xmlns:wne="http://schemas.microsoft.com/office/word/2006/wordml" xmlns:wps="http://schemas.microsoft.com/office/word/2010/wordprocessingShape" mc:Ignorable="w14 w15 w16se w16cid wp14">
+<w:document xmlns:wpc="http://schemas.microsoft.com/office/word/2010/wordprocessingCanvas" xmlns:cx="http://schemas.microsoft.com/office/drawing/2014/chartex" xmlns:cx1="http://schemas.microsoft.com/office/drawing/2015/9/8/chartex" xmlns:cx2="http://schemas.microsoft.com/office/drawing/2015/10/21/chartex" xmlns:cx3="http://schemas.microsoft.com/office/drawing/2016/5/9/chartex" xmlns:cx4="http://schemas.microsoft.com/office/drawing/2016/5/10/chartex" xmlns:cx5="http://schemas.microsoft.com/office/drawing/2016/5/11/chartex" xmlns:cx6="http://schemas.microsoft.com/office/drawing/2016/5/12/chartex" xmlns:cx7="http://schemas.microsoft.com/office/drawing/2016/5/13/chartex" xmlns:cx8="http://schemas.microsoft.com/office/drawing/2016/5/14/chartex" xmlns:mc="http://schemas.openxmlformats.org/markup-compatibility/2006" xmlns:aink="http://schemas.microsoft.com/office/drawing/2016/ink" xmlns:am3d="http://schemas.microsoft.com/office/drawing/2017/model3d" xmlns:o="urn:schemas-microsoft-com:office:office" xmlns:r="http://schemas.openxmlformats.org/officeDocument/2006/relationships" xmlns:m="http://schemas.openxmlformats.org/officeDocument/2006/math" xmlns:v="urn:schemas-microsoft-com:vml" xmlns:wp14="http://schemas.microsoft.com/office/word/2010/wordprocessingDrawing" xmlns:wp="http://schemas.openxmlformats.org/drawingml/2006/wordprocessingDrawing" xmlns:w10="urn:schemas-microsoft-com:office:word" xmlns:w="http://schemas.openxmlformats.org/wordprocessingml/2006/main" xmlns:w14="http://schemas.microsoft.com/office/word/2010/wordml" xmlns:w15="http://schemas.microsoft.com/office/word/2012/wordml" xmlns:w16cex="http://schemas.microsoft.com/office/word/2018/wordml/cex" xmlns:w16cid="http://schemas.microsoft.com/office/word/2016/wordml/cid" xmlns:w16="http://schemas.microsoft.com/office/word/2018/wordml" xmlns:w16sdtdh="http://schemas.microsoft.com/office/word/2020/wordml/sdtdatahash" xmlns:w16se="http://schemas.microsoft.com/office/word/2015/wordml/symex" xmlns:wpg="http://schemas.microsoft.com/office/word/2010/wordprocessingGroup" xmlns:wpi="http://schemas.microsoft.com/office/word/2010/wordprocessingInk" xmlns:wne="http://schemas.microsoft.com/office/word/2006/wordml" xmlns:wps="http://schemas.microsoft.com/office/word/2010/wordprocessingShape" mc:Ignorable="w14 w15 w16se w16cid w16 w16cex w16sdtdh wp14">
   <w:body>
     <w:p>
       <w:pPr>
@@ -104,18 +104,10 @@
         <w:pStyle w:val="NoSpacing"/>
       </w:pPr>
       <w:r>
-        <w:t xml:space="preserve">Step </w:t>
-      </w:r>
-      <w:proofErr w:type="gramStart"/>
-      <w:r>
-        <w:t xml:space="preserve">1 </w:t>
-      </w:r>
-      <w:r>
-        <w:t>:</w:t>
-      </w:r>
-      <w:proofErr w:type="gramEnd"/>
-      <w:r>
-        <w:t xml:space="preserve"> </w:t>
+        <w:t xml:space="preserve">Step 1 </w:t>
+      </w:r>
+      <w:r>
+        <w:t xml:space="preserve">: </w:t>
       </w:r>
       <w:r>
         <w:t xml:space="preserve">adding </w:t>
@@ -187,15 +179,7 @@
         <w:pStyle w:val="NoSpacing"/>
       </w:pPr>
       <w:r>
-        <w:t xml:space="preserve">Step </w:t>
-      </w:r>
-      <w:proofErr w:type="gramStart"/>
-      <w:r>
-        <w:t>2 :</w:t>
-      </w:r>
-      <w:proofErr w:type="gramEnd"/>
-      <w:r>
-        <w:t xml:space="preserve"> adding Lib </w:t>
+        <w:t xml:space="preserve">Step 2 : adding Lib </w:t>
       </w:r>
       <w:r>
         <w:t>directories</w:t>
@@ -267,15 +251,7 @@
       </w:pPr>
       <w:r>
         <w:lastRenderedPageBreak/>
-        <w:t xml:space="preserve">Step </w:t>
-      </w:r>
-      <w:proofErr w:type="gramStart"/>
-      <w:r>
-        <w:t>3 :</w:t>
-      </w:r>
-      <w:proofErr w:type="gramEnd"/>
-      <w:r>
-        <w:t xml:space="preserve"> adding to the </w:t>
+        <w:t xml:space="preserve">Step 3 : adding to the </w:t>
       </w:r>
       <w:r>
         <w:t>Linker files</w:t>
@@ -336,21 +312,11 @@
         <w:pStyle w:val="NoSpacing"/>
       </w:pPr>
       <w:r>
-        <w:t xml:space="preserve">Step </w:t>
-      </w:r>
-      <w:proofErr w:type="gramStart"/>
-      <w:r>
-        <w:t>4 :</w:t>
-      </w:r>
-      <w:proofErr w:type="gramEnd"/>
-      <w:r>
-        <w:t xml:space="preserve"> I then compiled the project resulting in the command line </w:t>
-      </w:r>
-      <w:proofErr w:type="spellStart"/>
-      <w:r>
-        <w:t>ouput</w:t>
-      </w:r>
-      <w:proofErr w:type="spellEnd"/>
+        <w:t xml:space="preserve">Step 4 : I then compiled the project resulting in the command line </w:t>
+      </w:r>
+      <w:r>
+        <w:t>output</w:t>
+      </w:r>
       <w:r>
         <w:t xml:space="preserve"> shown in sample output data</w:t>
       </w:r>
@@ -562,19 +528,11 @@
       </w:r>
       <w:proofErr w:type="spellStart"/>
       <w:r>
-        <w:t>d_</w:t>
-      </w:r>
-      <w:proofErr w:type="gramStart"/>
-      <w:r>
-        <w:t>render</w:t>
+        <w:t>d_render</w:t>
       </w:r>
       <w:proofErr w:type="spellEnd"/>
       <w:r>
-        <w:t>( )</w:t>
-      </w:r>
-      <w:proofErr w:type="gramEnd"/>
-      <w:r>
-        <w:t xml:space="preserve">, modify the 4 numbers </w:t>
+        <w:t xml:space="preserve">( ), modify the 4 numbers </w:t>
       </w:r>
     </w:p>
     <w:p>
@@ -585,15 +543,7 @@
         <w:t xml:space="preserve">    </w:t>
       </w:r>
       <w:r>
-        <w:t>shown in make_uchar</w:t>
-      </w:r>
-      <w:proofErr w:type="gramStart"/>
-      <w:r>
-        <w:t>4( ...</w:t>
-      </w:r>
-      <w:proofErr w:type="gramEnd"/>
-      <w:r>
-        <w:t xml:space="preserve">, ..., ..., ... ) in the following line:  </w:t>
+        <w:t xml:space="preserve">shown in make_uchar4( ..., ..., ..., ... ) in the following line:  </w:t>
       </w:r>
     </w:p>
     <w:p>
@@ -708,12 +658,10 @@
         <w:t>b) The original image is a grey value image, the pixel intensity at a pixel position at (</w:t>
       </w:r>
       <w:proofErr w:type="spellStart"/>
-      <w:proofErr w:type="gramStart"/>
       <w:r>
         <w:t>u,v</w:t>
       </w:r>
       <w:proofErr w:type="spellEnd"/>
-      <w:proofErr w:type="gramEnd"/>
       <w:r>
         <w:t>) is read using float c = tex2DFastBicubic(</w:t>
       </w:r>
@@ -1549,15 +1497,7 @@
         </w:numPr>
       </w:pPr>
       <w:r>
-        <w:t>Define a translation as a 2D vector, say float2 T</w:t>
-      </w:r>
-      <w:proofErr w:type="gramStart"/>
-      <w:r>
-        <w:t>={</w:t>
-      </w:r>
-      <w:proofErr w:type="gramEnd"/>
-      <w:r>
-        <w:t>20, 10};</w:t>
+        <w:t>Define a translation as a 2D vector, say float2 T={20, 10};</w:t>
       </w:r>
     </w:p>
     <w:p>
@@ -1681,14 +1621,9 @@
         </w:numPr>
       </w:pPr>
       <w:r>
-        <w:t>Read pixel colour with translated coordinates x, y: float c = tex2</w:t>
-      </w:r>
-      <w:proofErr w:type="gramStart"/>
-      <w:r>
-        <w:t>D(</w:t>
+        <w:t>Read pixel colour with translated coordinates x, y: float c = tex2D(</w:t>
       </w:r>
       <w:proofErr w:type="spellStart"/>
-      <w:proofErr w:type="gramEnd"/>
       <w:r>
         <w:t>texObj</w:t>
       </w:r>
@@ -1856,27 +1791,7 @@
                 <w:sz w:val="19"/>
                 <w:szCs w:val="19"/>
               </w:rPr>
-              <w:t xml:space="preserve"> T = </w:t>
-            </w:r>
-            <w:proofErr w:type="gramStart"/>
-            <w:r>
-              <w:rPr>
-                <w:rFonts w:ascii="Consolas" w:hAnsi="Consolas" w:cs="Consolas"/>
-                <w:color w:val="000000"/>
-                <w:sz w:val="19"/>
-                <w:szCs w:val="19"/>
-              </w:rPr>
-              <w:t>{ 20</w:t>
-            </w:r>
-            <w:proofErr w:type="gramEnd"/>
-            <w:r>
-              <w:rPr>
-                <w:rFonts w:ascii="Consolas" w:hAnsi="Consolas" w:cs="Consolas"/>
-                <w:color w:val="000000"/>
-                <w:sz w:val="19"/>
-                <w:szCs w:val="19"/>
-              </w:rPr>
-              <w:t>, 10 };</w:t>
+              <w:t xml:space="preserve"> T = { 20, 10 };</w:t>
             </w:r>
           </w:p>
         </w:tc>
@@ -1965,27 +1880,7 @@
                 <w:sz w:val="19"/>
                 <w:szCs w:val="19"/>
               </w:rPr>
-              <w:t xml:space="preserve"> T = </w:t>
-            </w:r>
-            <w:proofErr w:type="gramStart"/>
-            <w:r>
-              <w:rPr>
-                <w:rFonts w:ascii="Consolas" w:hAnsi="Consolas" w:cs="Consolas"/>
-                <w:color w:val="000000"/>
-                <w:sz w:val="19"/>
-                <w:szCs w:val="19"/>
-              </w:rPr>
-              <w:t>{ 200</w:t>
-            </w:r>
-            <w:proofErr w:type="gramEnd"/>
-            <w:r>
-              <w:rPr>
-                <w:rFonts w:ascii="Consolas" w:hAnsi="Consolas" w:cs="Consolas"/>
-                <w:color w:val="000000"/>
-                <w:sz w:val="19"/>
-                <w:szCs w:val="19"/>
-              </w:rPr>
-              <w:t>, -100 };</w:t>
+              <w:t xml:space="preserve"> T = { 200, -100 };</w:t>
             </w:r>
           </w:p>
         </w:tc>
@@ -2099,15 +1994,7 @@
       </w:r>
       <w:proofErr w:type="spellEnd"/>
       <w:r>
-        <w:t xml:space="preserve"> the image </w:t>
-      </w:r>
-      <w:proofErr w:type="gramStart"/>
-      <w:r>
-        <w:t>appear</w:t>
-      </w:r>
-      <w:proofErr w:type="gramEnd"/>
-      <w:r>
-        <w:t xml:space="preserve"> stretched </w:t>
+        <w:t xml:space="preserve"> the image appear stretched </w:t>
       </w:r>
       <w:proofErr w:type="spellStart"/>
       <w:r>
@@ -2134,10 +2021,7 @@
     </w:p>
     <w:p>
       <w:r>
-        <w:t xml:space="preserve">Demonstrate </w:t>
-      </w:r>
-      <w:r>
-        <w:t>Image Scaling</w:t>
+        <w:t>Demonstrate Image Scaling</w:t>
       </w:r>
     </w:p>
     <w:p>
@@ -2173,6 +2057,9 @@
         <w:pStyle w:val="NoSpacing"/>
       </w:pPr>
       <w:r>
+        <w:rPr>
+          <w:noProof/>
+        </w:rPr>
         <w:drawing>
           <wp:inline distT="0" distB="0" distL="0" distR="0" wp14:anchorId="28F4CEE1" wp14:editId="004692E0">
             <wp:extent cx="3571875" cy="2170163"/>
@@ -2230,12 +2117,10 @@
         <w:t>; y *=</w:t>
       </w:r>
       <w:proofErr w:type="spellStart"/>
-      <w:proofErr w:type="gramStart"/>
       <w:r>
         <w:t>S.y</w:t>
       </w:r>
       <w:proofErr w:type="spellEnd"/>
-      <w:proofErr w:type="gramEnd"/>
       <w:r>
         <w:t xml:space="preserve">; </w:t>
       </w:r>
@@ -2247,6 +2132,7 @@
       <w:r>
         <w:rPr>
           <w:rFonts w:ascii="Consolas" w:hAnsi="Consolas" w:cs="Consolas"/>
+          <w:noProof/>
           <w:color w:val="000000"/>
           <w:sz w:val="19"/>
           <w:szCs w:val="19"/>
@@ -2297,14 +2183,9 @@
         </w:numPr>
       </w:pPr>
       <w:r>
-        <w:t>Read pixel colour with scaled coordinates x, y: float c = tex2</w:t>
-      </w:r>
-      <w:proofErr w:type="gramStart"/>
-      <w:r>
-        <w:t>D(</w:t>
+        <w:t>Read pixel colour with scaled coordinates x, y: float c = tex2D(</w:t>
       </w:r>
       <w:proofErr w:type="spellStart"/>
-      <w:proofErr w:type="gramEnd"/>
       <w:r>
         <w:t>texObj</w:t>
       </w:r>
@@ -2315,6 +2196,9 @@
     </w:p>
     <w:p>
       <w:r>
+        <w:rPr>
+          <w:noProof/>
+        </w:rPr>
         <w:drawing>
           <wp:inline distT="0" distB="0" distL="0" distR="0" wp14:anchorId="2C33F456" wp14:editId="00372119">
             <wp:extent cx="3571875" cy="2309228"/>
@@ -2457,81 +2341,7 @@
                 <w:sz w:val="19"/>
                 <w:szCs w:val="19"/>
               </w:rPr>
-              <w:t xml:space="preserve"> </w:t>
-            </w:r>
-            <w:r>
-              <w:rPr>
-                <w:rFonts w:ascii="Consolas" w:hAnsi="Consolas" w:cs="Consolas"/>
-                <w:color w:val="000000"/>
-                <w:sz w:val="19"/>
-                <w:szCs w:val="19"/>
-              </w:rPr>
-              <w:t>S</w:t>
-            </w:r>
-            <w:r>
-              <w:rPr>
-                <w:rFonts w:ascii="Consolas" w:hAnsi="Consolas" w:cs="Consolas"/>
-                <w:color w:val="000000"/>
-                <w:sz w:val="19"/>
-                <w:szCs w:val="19"/>
-              </w:rPr>
-              <w:t xml:space="preserve"> = </w:t>
-            </w:r>
-            <w:proofErr w:type="gramStart"/>
-            <w:r>
-              <w:rPr>
-                <w:rFonts w:ascii="Consolas" w:hAnsi="Consolas" w:cs="Consolas"/>
-                <w:color w:val="000000"/>
-                <w:sz w:val="19"/>
-                <w:szCs w:val="19"/>
-              </w:rPr>
-              <w:t xml:space="preserve">{ </w:t>
-            </w:r>
-            <w:r>
-              <w:rPr>
-                <w:rFonts w:ascii="Consolas" w:hAnsi="Consolas" w:cs="Consolas"/>
-                <w:color w:val="000000"/>
-                <w:sz w:val="19"/>
-                <w:szCs w:val="19"/>
-              </w:rPr>
-              <w:t>1.</w:t>
-            </w:r>
-            <w:r>
-              <w:rPr>
-                <w:rFonts w:ascii="Consolas" w:hAnsi="Consolas" w:cs="Consolas"/>
-                <w:color w:val="000000"/>
-                <w:sz w:val="19"/>
-                <w:szCs w:val="19"/>
-              </w:rPr>
-              <w:t>2</w:t>
-            </w:r>
-            <w:proofErr w:type="gramEnd"/>
-            <w:r>
-              <w:rPr>
-                <w:rFonts w:ascii="Consolas" w:hAnsi="Consolas" w:cs="Consolas"/>
-                <w:color w:val="000000"/>
-                <w:sz w:val="19"/>
-                <w:szCs w:val="19"/>
-              </w:rPr>
-              <w:t xml:space="preserve">, </w:t>
-            </w:r>
-            <w:r>
-              <w:rPr>
-                <w:rFonts w:ascii="Consolas" w:hAnsi="Consolas" w:cs="Consolas"/>
-                <w:color w:val="000000"/>
-                <w:sz w:val="19"/>
-                <w:szCs w:val="19"/>
-              </w:rPr>
-              <w:t>0.5</w:t>
-            </w:r>
-            <w:r>
-              <w:rPr>
-                <w:rFonts w:ascii="Consolas" w:hAnsi="Consolas" w:cs="Consolas"/>
-                <w:color w:val="000000"/>
-                <w:sz w:val="19"/>
-                <w:szCs w:val="19"/>
-              </w:rPr>
-              <w:t xml:space="preserve"> };</w:t>
+              <w:t xml:space="preserve"> S = { 1.2, 0.5 };</w:t>
             </w:r>
           </w:p>
         </w:tc>
@@ -2544,6 +2354,9 @@
               <w:pStyle w:val="NoSpacing"/>
             </w:pPr>
             <w:r>
+              <w:rPr>
+                <w:noProof/>
+              </w:rPr>
               <w:drawing>
                 <wp:inline distT="0" distB="0" distL="0" distR="0" wp14:anchorId="4D1B5677" wp14:editId="66EACF1C">
                   <wp:extent cx="2611453" cy="2790825"/>
@@ -2617,63 +2430,7 @@
                 <w:sz w:val="19"/>
                 <w:szCs w:val="19"/>
               </w:rPr>
-              <w:t xml:space="preserve"> </w:t>
-            </w:r>
-            <w:r>
-              <w:rPr>
-                <w:rFonts w:ascii="Consolas" w:hAnsi="Consolas" w:cs="Consolas"/>
-                <w:color w:val="000000"/>
-                <w:sz w:val="19"/>
-                <w:szCs w:val="19"/>
-              </w:rPr>
-              <w:t>S</w:t>
-            </w:r>
-            <w:r>
-              <w:rPr>
-                <w:rFonts w:ascii="Consolas" w:hAnsi="Consolas" w:cs="Consolas"/>
-                <w:color w:val="000000"/>
-                <w:sz w:val="19"/>
-                <w:szCs w:val="19"/>
-              </w:rPr>
-              <w:t xml:space="preserve"> = </w:t>
-            </w:r>
-            <w:proofErr w:type="gramStart"/>
-            <w:r>
-              <w:rPr>
-                <w:rFonts w:ascii="Consolas" w:hAnsi="Consolas" w:cs="Consolas"/>
-                <w:color w:val="000000"/>
-                <w:sz w:val="19"/>
-                <w:szCs w:val="19"/>
-              </w:rPr>
-              <w:t>{ 2</w:t>
-            </w:r>
-            <w:proofErr w:type="gramEnd"/>
-            <w:r>
-              <w:rPr>
-                <w:rFonts w:ascii="Consolas" w:hAnsi="Consolas" w:cs="Consolas"/>
-                <w:color w:val="000000"/>
-                <w:sz w:val="19"/>
-                <w:szCs w:val="19"/>
-              </w:rPr>
-              <w:t>, -</w:t>
-            </w:r>
-            <w:r>
-              <w:rPr>
-                <w:rFonts w:ascii="Consolas" w:hAnsi="Consolas" w:cs="Consolas"/>
-                <w:color w:val="000000"/>
-                <w:sz w:val="19"/>
-                <w:szCs w:val="19"/>
-              </w:rPr>
-              <w:t>0.5</w:t>
-            </w:r>
-            <w:r>
-              <w:rPr>
-                <w:rFonts w:ascii="Consolas" w:hAnsi="Consolas" w:cs="Consolas"/>
-                <w:color w:val="000000"/>
-                <w:sz w:val="19"/>
-                <w:szCs w:val="19"/>
-              </w:rPr>
-              <w:t>};</w:t>
+              <w:t xml:space="preserve"> S = { 2, -0.5};</w:t>
             </w:r>
           </w:p>
         </w:tc>
@@ -2686,6 +2443,9 @@
               <w:pStyle w:val="NoSpacing"/>
             </w:pPr>
             <w:r>
+              <w:rPr>
+                <w:noProof/>
+              </w:rPr>
               <w:drawing>
                 <wp:inline distT="0" distB="0" distL="0" distR="0" wp14:anchorId="2984F021" wp14:editId="21BE5BA9">
                   <wp:extent cx="2589936" cy="2762250"/>
@@ -2765,13 +2525,11 @@
     </w:p>
     <w:p>
       <w:r>
-        <w:t xml:space="preserve">Why </w:t>
-      </w:r>
-      <w:proofErr w:type="spellStart"/>
-      <w:r>
-        <w:t>doe</w:t>
-      </w:r>
-      <w:proofErr w:type="spellEnd"/>
+        <w:t>Why doe</w:t>
+      </w:r>
+      <w:r>
+        <w:t>s</w:t>
+      </w:r>
       <w:r>
         <w:t xml:space="preserve"> the image appear </w:t>
       </w:r>
@@ -2784,10 +2542,40 @@
       <w:r>
         <w:t>scaled</w:t>
       </w:r>
-      <w:bookmarkStart w:id="0" w:name="_GoBack"/>
-      <w:bookmarkEnd w:id="0"/>
       <w:r>
         <w:t xml:space="preserve"> in negative directions?</w:t>
+      </w:r>
+    </w:p>
+    <w:p>
+      <w:r>
+        <w:br w:type="page"/>
+      </w:r>
+    </w:p>
+    <w:p>
+      <w:pPr>
+        <w:pStyle w:val="Heading2"/>
+      </w:pPr>
+      <w:r>
+        <w:lastRenderedPageBreak/>
+        <w:t xml:space="preserve">Question: </w:t>
+      </w:r>
+    </w:p>
+    <w:p>
+      <w:r>
+        <w:t>Demonstrate Image Rotation</w:t>
+      </w:r>
+    </w:p>
+    <w:p>
+      <w:pPr>
+        <w:pStyle w:val="Heading3"/>
+      </w:pPr>
+      <w:r>
+        <w:t>Solution:</w:t>
+      </w:r>
+    </w:p>
+    <w:p>
+      <w:r>
+        <w:t xml:space="preserve">Rotate the image </w:t>
       </w:r>
     </w:p>
     <w:p>
@@ -2795,10 +2583,3007 @@
         <w:pStyle w:val="ListParagraph"/>
         <w:numPr>
           <w:ilvl w:val="0"/>
-          <w:numId w:val="10"/>
+          <w:numId w:val="12"/>
         </w:numPr>
       </w:pPr>
-    </w:p>
+      <w:r>
+        <w:t xml:space="preserve">Define a rotation matrix for a certain rotation angle, float angle = 0.5; </w:t>
+      </w:r>
+    </w:p>
+    <w:p>
+      <w:pPr>
+        <w:pStyle w:val="NoSpacing"/>
+      </w:pPr>
+      <w:r>
+        <w:drawing>
+          <wp:inline distT="0" distB="0" distL="0" distR="0" wp14:anchorId="1E2B2568" wp14:editId="5930811A">
+            <wp:extent cx="5724053" cy="2924175"/>
+            <wp:effectExtent l="0" t="0" r="0" b="0"/>
+            <wp:docPr id="14" name="Picture 14" descr="Text&#10;&#10;Description automatically generated"/>
+            <wp:cNvGraphicFramePr>
+              <a:graphicFrameLocks xmlns:a="http://schemas.openxmlformats.org/drawingml/2006/main" noChangeAspect="1"/>
+            </wp:cNvGraphicFramePr>
+            <a:graphic xmlns:a="http://schemas.openxmlformats.org/drawingml/2006/main">
+              <a:graphicData uri="http://schemas.openxmlformats.org/drawingml/2006/picture">
+                <pic:pic xmlns:pic="http://schemas.openxmlformats.org/drawingml/2006/picture">
+                  <pic:nvPicPr>
+                    <pic:cNvPr id="14" name="Picture 14" descr="Text&#10;&#10;Description automatically generated"/>
+                    <pic:cNvPicPr/>
+                  </pic:nvPicPr>
+                  <pic:blipFill>
+                    <a:blip r:embed="rId26"/>
+                    <a:stretch>
+                      <a:fillRect/>
+                    </a:stretch>
+                  </pic:blipFill>
+                  <pic:spPr>
+                    <a:xfrm>
+                      <a:off x="0" y="0"/>
+                      <a:ext cx="5742157" cy="2933423"/>
+                    </a:xfrm>
+                    <a:prstGeom prst="rect">
+                      <a:avLst/>
+                    </a:prstGeom>
+                  </pic:spPr>
+                </pic:pic>
+              </a:graphicData>
+            </a:graphic>
+          </wp:inline>
+        </w:drawing>
+      </w:r>
+    </w:p>
+    <w:p>
+      <w:pPr>
+        <w:pStyle w:val="ListParagraph"/>
+        <w:numPr>
+          <w:ilvl w:val="0"/>
+          <w:numId w:val="12"/>
+        </w:numPr>
+      </w:pPr>
+      <w:r>
+        <w:t xml:space="preserve">Rotate (x, y) with rotation matrix defined below: </w:t>
+      </w:r>
+    </w:p>
+    <w:p>
+      <w:pPr>
+        <w:pStyle w:val="ListParagraph"/>
+        <w:ind w:firstLine="720"/>
+        <w:rPr>
+          <w:rFonts w:ascii="Cambria Math" w:hAnsi="Cambria Math" w:cs="Cambria Math"/>
+        </w:rPr>
+      </w:pPr>
+    </w:p>
+    <w:p>
+      <w:pPr>
+        <w:pStyle w:val="ListParagraph"/>
+        <w:ind w:firstLine="720"/>
+      </w:pPr>
+      <m:oMathPara>
+        <m:oMath>
+          <m:r>
+            <w:rPr>
+              <w:rFonts w:ascii="Cambria Math" w:hAnsi="Cambria Math" w:cs="Cambria Math"/>
+            </w:rPr>
+            <m:t>R</m:t>
+          </m:r>
+          <m:r>
+            <w:rPr>
+              <w:rFonts w:ascii="Cambria Math" w:hAnsi="Cambria Math"/>
+            </w:rPr>
+            <m:t xml:space="preserve"> = </m:t>
+          </m:r>
+          <m:d>
+            <m:dPr>
+              <m:ctrlPr>
+                <w:rPr>
+                  <w:rFonts w:ascii="Cambria Math" w:hAnsi="Cambria Math"/>
+                  <w:i/>
+                </w:rPr>
+              </m:ctrlPr>
+            </m:dPr>
+            <m:e>
+              <m:m>
+                <m:mPr>
+                  <m:mcs>
+                    <m:mc>
+                      <m:mcPr>
+                        <m:count m:val="2"/>
+                        <m:mcJc m:val="center"/>
+                      </m:mcPr>
+                    </m:mc>
+                  </m:mcs>
+                  <m:ctrlPr>
+                    <w:rPr>
+                      <w:rFonts w:ascii="Cambria Math" w:eastAsiaTheme="minorEastAsia" w:hAnsi="Cambria Math" w:cs="Cambria Math"/>
+                      <w:i/>
+                    </w:rPr>
+                  </m:ctrlPr>
+                </m:mPr>
+                <m:mr>
+                  <m:e>
+                    <m:func>
+                      <m:funcPr>
+                        <m:ctrlPr>
+                          <w:rPr>
+                            <w:rFonts w:ascii="Cambria Math" w:eastAsiaTheme="minorEastAsia" w:hAnsi="Cambria Math" w:cs="Cambria Math"/>
+                          </w:rPr>
+                        </m:ctrlPr>
+                      </m:funcPr>
+                      <m:fName>
+                        <m:r>
+                          <m:rPr>
+                            <m:sty m:val="p"/>
+                          </m:rPr>
+                          <w:rPr>
+                            <w:rFonts w:ascii="Cambria Math" w:eastAsiaTheme="minorEastAsia" w:hAnsi="Cambria Math" w:cs="Cambria Math"/>
+                          </w:rPr>
+                          <m:t>cos</m:t>
+                        </m:r>
+                        <m:ctrlPr>
+                          <w:rPr>
+                            <w:rFonts w:ascii="Cambria Math" w:eastAsiaTheme="minorEastAsia" w:hAnsi="Cambria Math" w:cs="Cambria Math"/>
+                            <w:i/>
+                          </w:rPr>
+                        </m:ctrlPr>
+                      </m:fName>
+                      <m:e>
+                        <m:d>
+                          <m:dPr>
+                            <m:ctrlPr>
+                              <w:rPr>
+                                <w:rFonts w:ascii="Cambria Math" w:eastAsiaTheme="minorEastAsia" w:hAnsi="Cambria Math" w:cs="Cambria Math"/>
+                                <w:i/>
+                              </w:rPr>
+                            </m:ctrlPr>
+                          </m:dPr>
+                          <m:e>
+                            <m:r>
+                              <w:rPr>
+                                <w:rFonts w:ascii="Cambria Math" w:eastAsiaTheme="minorEastAsia" w:hAnsi="Cambria Math" w:cs="Cambria Math"/>
+                              </w:rPr>
+                              <m:t>angle</m:t>
+                            </m:r>
+                          </m:e>
+                        </m:d>
+                      </m:e>
+                    </m:func>
+                  </m:e>
+                  <m:e>
+                    <m:r>
+                      <w:rPr>
+                        <w:rFonts w:ascii="Cambria Math" w:eastAsiaTheme="minorEastAsia" w:hAnsi="Cambria Math" w:cs="Cambria Math"/>
+                      </w:rPr>
+                      <m:t xml:space="preserve"> -</m:t>
+                    </m:r>
+                    <m:func>
+                      <m:funcPr>
+                        <m:ctrlPr>
+                          <w:rPr>
+                            <w:rFonts w:ascii="Cambria Math" w:eastAsiaTheme="minorEastAsia" w:hAnsi="Cambria Math" w:cs="Cambria Math"/>
+                          </w:rPr>
+                        </m:ctrlPr>
+                      </m:funcPr>
+                      <m:fName>
+                        <m:r>
+                          <m:rPr>
+                            <m:sty m:val="p"/>
+                          </m:rPr>
+                          <w:rPr>
+                            <w:rFonts w:ascii="Cambria Math" w:eastAsiaTheme="minorEastAsia" w:hAnsi="Cambria Math" w:cs="Cambria Math"/>
+                          </w:rPr>
+                          <m:t>sin</m:t>
+                        </m:r>
+                        <m:ctrlPr>
+                          <w:rPr>
+                            <w:rFonts w:ascii="Cambria Math" w:eastAsiaTheme="minorEastAsia" w:hAnsi="Cambria Math" w:cs="Cambria Math"/>
+                            <w:i/>
+                          </w:rPr>
+                        </m:ctrlPr>
+                      </m:fName>
+                      <m:e>
+                        <m:d>
+                          <m:dPr>
+                            <m:ctrlPr>
+                              <w:rPr>
+                                <w:rFonts w:ascii="Cambria Math" w:eastAsiaTheme="minorEastAsia" w:hAnsi="Cambria Math" w:cs="Cambria Math"/>
+                                <w:i/>
+                              </w:rPr>
+                            </m:ctrlPr>
+                          </m:dPr>
+                          <m:e>
+                            <m:r>
+                              <w:rPr>
+                                <w:rFonts w:ascii="Cambria Math" w:eastAsiaTheme="minorEastAsia" w:hAnsi="Cambria Math" w:cs="Cambria Math"/>
+                              </w:rPr>
+                              <m:t>angle</m:t>
+                            </m:r>
+                          </m:e>
+                        </m:d>
+                      </m:e>
+                    </m:func>
+                  </m:e>
+                </m:mr>
+                <m:mr>
+                  <m:e>
+                    <m:func>
+                      <m:funcPr>
+                        <m:ctrlPr>
+                          <w:rPr>
+                            <w:rFonts w:ascii="Cambria Math" w:eastAsiaTheme="minorEastAsia" w:hAnsi="Cambria Math" w:cs="Cambria Math"/>
+                          </w:rPr>
+                        </m:ctrlPr>
+                      </m:funcPr>
+                      <m:fName>
+                        <m:r>
+                          <m:rPr>
+                            <m:sty m:val="p"/>
+                          </m:rPr>
+                          <w:rPr>
+                            <w:rFonts w:ascii="Cambria Math" w:eastAsiaTheme="minorEastAsia" w:hAnsi="Cambria Math" w:cs="Cambria Math"/>
+                          </w:rPr>
+                          <m:t>sin</m:t>
+                        </m:r>
+                      </m:fName>
+                      <m:e>
+                        <m:d>
+                          <m:dPr>
+                            <m:ctrlPr>
+                              <w:rPr>
+                                <w:rFonts w:ascii="Cambria Math" w:eastAsiaTheme="minorEastAsia" w:hAnsi="Cambria Math" w:cs="Cambria Math"/>
+                                <w:i/>
+                              </w:rPr>
+                            </m:ctrlPr>
+                          </m:dPr>
+                          <m:e>
+                            <m:r>
+                              <w:rPr>
+                                <w:rFonts w:ascii="Cambria Math" w:eastAsiaTheme="minorEastAsia" w:hAnsi="Cambria Math" w:cs="Cambria Math"/>
+                              </w:rPr>
+                              <m:t>angle</m:t>
+                            </m:r>
+                          </m:e>
+                        </m:d>
+                      </m:e>
+                    </m:func>
+                    <m:r>
+                      <w:rPr>
+                        <w:rFonts w:ascii="Cambria Math" w:eastAsiaTheme="minorEastAsia" w:hAnsi="Cambria Math" w:cs="Cambria Math"/>
+                      </w:rPr>
+                      <m:t xml:space="preserve"> </m:t>
+                    </m:r>
+                  </m:e>
+                  <m:e>
+                    <m:func>
+                      <m:funcPr>
+                        <m:ctrlPr>
+                          <w:rPr>
+                            <w:rFonts w:ascii="Cambria Math" w:eastAsiaTheme="minorEastAsia" w:hAnsi="Cambria Math" w:cs="Cambria Math"/>
+                          </w:rPr>
+                        </m:ctrlPr>
+                      </m:funcPr>
+                      <m:fName>
+                        <m:r>
+                          <m:rPr>
+                            <m:sty m:val="p"/>
+                          </m:rPr>
+                          <w:rPr>
+                            <w:rFonts w:ascii="Cambria Math" w:eastAsiaTheme="minorEastAsia" w:hAnsi="Cambria Math" w:cs="Cambria Math"/>
+                          </w:rPr>
+                          <m:t>cos</m:t>
+                        </m:r>
+                      </m:fName>
+                      <m:e>
+                        <m:d>
+                          <m:dPr>
+                            <m:ctrlPr>
+                              <w:rPr>
+                                <w:rFonts w:ascii="Cambria Math" w:eastAsiaTheme="minorEastAsia" w:hAnsi="Cambria Math" w:cs="Cambria Math"/>
+                                <w:i/>
+                              </w:rPr>
+                            </m:ctrlPr>
+                          </m:dPr>
+                          <m:e>
+                            <m:r>
+                              <w:rPr>
+                                <w:rFonts w:ascii="Cambria Math" w:eastAsiaTheme="minorEastAsia" w:hAnsi="Cambria Math" w:cs="Cambria Math"/>
+                              </w:rPr>
+                              <m:t>angle</m:t>
+                            </m:r>
+                          </m:e>
+                        </m:d>
+                      </m:e>
+                    </m:func>
+                  </m:e>
+                </m:mr>
+              </m:m>
+              <m:ctrlPr>
+                <w:rPr>
+                  <w:rFonts w:ascii="Cambria Math" w:eastAsiaTheme="minorEastAsia" w:hAnsi="Cambria Math" w:cs="Cambria Math"/>
+                  <w:i/>
+                </w:rPr>
+              </m:ctrlPr>
+            </m:e>
+          </m:d>
+        </m:oMath>
+      </m:oMathPara>
+    </w:p>
+    <w:p>
+      <w:pPr>
+        <w:pStyle w:val="ListParagraph"/>
+        <w:ind w:firstLine="720"/>
+        <w:rPr>
+          <w:rFonts w:ascii="Cambria Math" w:hAnsi="Cambria Math"/>
+          <w:oMath/>
+        </w:rPr>
+      </w:pPr>
+      <m:oMathPara>
+        <m:oMath>
+          <m:r>
+            <w:rPr>
+              <w:rFonts w:ascii="Cambria Math" w:hAnsi="Cambria Math"/>
+            </w:rPr>
+            <m:t xml:space="preserve">float rx =x* cos(angle) - y*sin(angle); </m:t>
+          </m:r>
+        </m:oMath>
+      </m:oMathPara>
+    </w:p>
+    <w:p>
+      <w:pPr>
+        <w:pStyle w:val="ListParagraph"/>
+        <w:ind w:firstLine="720"/>
+        <w:rPr>
+          <w:rFonts w:ascii="Cambria Math" w:hAnsi="Cambria Math"/>
+          <w:oMath/>
+        </w:rPr>
+      </w:pPr>
+      <m:oMathPara>
+        <m:oMath>
+          <m:r>
+            <w:rPr>
+              <w:rFonts w:ascii="Cambria Math" w:hAnsi="Cambria Math"/>
+            </w:rPr>
+            <m:t xml:space="preserve">float ry =x*sin(angle) + y* cos(angle); </m:t>
+          </m:r>
+        </m:oMath>
+      </m:oMathPara>
+    </w:p>
+    <w:p>
+      <w:r>
+        <w:drawing>
+          <wp:inline distT="0" distB="0" distL="0" distR="0" wp14:anchorId="4F675CC1" wp14:editId="4F8319D4">
+            <wp:extent cx="5133975" cy="3281398"/>
+            <wp:effectExtent l="0" t="0" r="0" b="0"/>
+            <wp:docPr id="20" name="Picture 20" descr="Text&#10;&#10;Description automatically generated"/>
+            <wp:cNvGraphicFramePr>
+              <a:graphicFrameLocks xmlns:a="http://schemas.openxmlformats.org/drawingml/2006/main" noChangeAspect="1"/>
+            </wp:cNvGraphicFramePr>
+            <a:graphic xmlns:a="http://schemas.openxmlformats.org/drawingml/2006/main">
+              <a:graphicData uri="http://schemas.openxmlformats.org/drawingml/2006/picture">
+                <pic:pic xmlns:pic="http://schemas.openxmlformats.org/drawingml/2006/picture">
+                  <pic:nvPicPr>
+                    <pic:cNvPr id="20" name="Picture 20" descr="Text&#10;&#10;Description automatically generated"/>
+                    <pic:cNvPicPr/>
+                  </pic:nvPicPr>
+                  <pic:blipFill>
+                    <a:blip r:embed="rId27"/>
+                    <a:stretch>
+                      <a:fillRect/>
+                    </a:stretch>
+                  </pic:blipFill>
+                  <pic:spPr>
+                    <a:xfrm>
+                      <a:off x="0" y="0"/>
+                      <a:ext cx="5138952" cy="3284579"/>
+                    </a:xfrm>
+                    <a:prstGeom prst="rect">
+                      <a:avLst/>
+                    </a:prstGeom>
+                  </pic:spPr>
+                </pic:pic>
+              </a:graphicData>
+            </a:graphic>
+          </wp:inline>
+        </w:drawing>
+      </w:r>
+    </w:p>
+    <w:p>
+      <w:pPr>
+        <w:pStyle w:val="ListParagraph"/>
+        <w:numPr>
+          <w:ilvl w:val="0"/>
+          <w:numId w:val="12"/>
+        </w:numPr>
+      </w:pPr>
+      <w:r>
+        <w:lastRenderedPageBreak/>
+        <w:t>Read pixel colour with scaled coordinates</w:t>
+      </w:r>
+    </w:p>
+    <w:p>
+      <w:pPr>
+        <w:pStyle w:val="ListParagraph"/>
+        <w:ind w:firstLine="720"/>
+      </w:pPr>
+      <w:r>
+        <w:t xml:space="preserve"> </w:t>
+      </w:r>
+      <m:oMath>
+        <m:r>
+          <w:rPr>
+            <w:rFonts w:ascii="Cambria Math" w:hAnsi="Cambria Math"/>
+          </w:rPr>
+          <m:t>uv: float c = tex2D(texObj, rx, ry);</m:t>
+        </m:r>
+      </m:oMath>
+      <w:r>
+        <w:t xml:space="preserve"> </w:t>
+      </w:r>
+    </w:p>
+    <w:p>
+      <w:r>
+        <w:drawing>
+          <wp:inline distT="0" distB="0" distL="0" distR="0" wp14:anchorId="7C3FCE9A" wp14:editId="46238ED2">
+            <wp:extent cx="5731510" cy="3548380"/>
+            <wp:effectExtent l="0" t="0" r="0" b="0"/>
+            <wp:docPr id="23" name="Picture 23" descr="Text&#10;&#10;Description automatically generated"/>
+            <wp:cNvGraphicFramePr>
+              <a:graphicFrameLocks xmlns:a="http://schemas.openxmlformats.org/drawingml/2006/main" noChangeAspect="1"/>
+            </wp:cNvGraphicFramePr>
+            <a:graphic xmlns:a="http://schemas.openxmlformats.org/drawingml/2006/main">
+              <a:graphicData uri="http://schemas.openxmlformats.org/drawingml/2006/picture">
+                <pic:pic xmlns:pic="http://schemas.openxmlformats.org/drawingml/2006/picture">
+                  <pic:nvPicPr>
+                    <pic:cNvPr id="23" name="Picture 23" descr="Text&#10;&#10;Description automatically generated"/>
+                    <pic:cNvPicPr/>
+                  </pic:nvPicPr>
+                  <pic:blipFill>
+                    <a:blip r:embed="rId28"/>
+                    <a:stretch>
+                      <a:fillRect/>
+                    </a:stretch>
+                  </pic:blipFill>
+                  <pic:spPr>
+                    <a:xfrm>
+                      <a:off x="0" y="0"/>
+                      <a:ext cx="5731510" cy="3548380"/>
+                    </a:xfrm>
+                    <a:prstGeom prst="rect">
+                      <a:avLst/>
+                    </a:prstGeom>
+                  </pic:spPr>
+                </pic:pic>
+              </a:graphicData>
+            </a:graphic>
+          </wp:inline>
+        </w:drawing>
+      </w:r>
+    </w:p>
+    <w:p>
+      <w:pPr>
+        <w:pStyle w:val="ListParagraph"/>
+        <w:numPr>
+          <w:ilvl w:val="0"/>
+          <w:numId w:val="12"/>
+        </w:numPr>
+      </w:pPr>
+      <w:r>
+        <w:t xml:space="preserve">Compile the run your program and observe if the image is rotated according to your wish. </w:t>
+      </w:r>
+    </w:p>
+    <w:p>
+      <w:pPr>
+        <w:pStyle w:val="ListParagraph"/>
+        <w:numPr>
+          <w:ilvl w:val="0"/>
+          <w:numId w:val="12"/>
+        </w:numPr>
+      </w:pPr>
+      <w:r>
+        <w:t>Further observe how the image is rotated by defining different rotation angles.</w:t>
+      </w:r>
+    </w:p>
+    <w:p>
+      <w:pPr>
+        <w:rPr>
+          <w:rFonts w:asciiTheme="majorHAnsi" w:eastAsiaTheme="majorEastAsia" w:hAnsiTheme="majorHAnsi" w:cstheme="majorBidi"/>
+          <w:color w:val="1F4D78" w:themeColor="accent1" w:themeShade="7F"/>
+          <w:sz w:val="24"/>
+          <w:szCs w:val="24"/>
+        </w:rPr>
+      </w:pPr>
+      <w:r>
+        <w:br w:type="page"/>
+      </w:r>
+    </w:p>
+    <w:p>
+      <w:pPr>
+        <w:pStyle w:val="Heading3"/>
+      </w:pPr>
+      <w:r>
+        <w:lastRenderedPageBreak/>
+        <w:t>Sample output:</w:t>
+      </w:r>
+    </w:p>
+    <w:tbl>
+      <w:tblPr>
+        <w:tblStyle w:val="TableGrid"/>
+        <w:tblW w:w="0" w:type="auto"/>
+        <w:tblLook w:val="04A0" w:firstRow="1" w:lastRow="0" w:firstColumn="1" w:lastColumn="0" w:noHBand="0" w:noVBand="1"/>
+      </w:tblPr>
+      <w:tblGrid>
+        <w:gridCol w:w="4508"/>
+        <w:gridCol w:w="4508"/>
+      </w:tblGrid>
+      <w:tr>
+        <w:tc>
+          <w:tcPr>
+            <w:tcW w:w="4508" w:type="dxa"/>
+          </w:tcPr>
+          <w:p>
+            <w:pPr>
+              <w:pStyle w:val="NoSpacing"/>
+            </w:pPr>
+            <w:r>
+              <w:t>Translation</w:t>
+            </w:r>
+          </w:p>
+        </w:tc>
+        <w:tc>
+          <w:tcPr>
+            <w:tcW w:w="4508" w:type="dxa"/>
+          </w:tcPr>
+          <w:p>
+            <w:pPr>
+              <w:pStyle w:val="NoSpacing"/>
+            </w:pPr>
+            <w:r>
+              <w:t>result</w:t>
+            </w:r>
+          </w:p>
+        </w:tc>
+      </w:tr>
+      <w:tr>
+        <w:tc>
+          <w:tcPr>
+            <w:tcW w:w="4508" w:type="dxa"/>
+          </w:tcPr>
+          <w:p>
+            <w:pPr>
+              <w:pStyle w:val="NoSpacing"/>
+            </w:pPr>
+            <w:r>
+              <w:rPr>
+                <w:rFonts w:ascii="Consolas" w:hAnsi="Consolas" w:cs="Consolas"/>
+                <w:color w:val="0000FF"/>
+                <w:sz w:val="19"/>
+                <w:szCs w:val="19"/>
+              </w:rPr>
+              <w:t>float</w:t>
+            </w:r>
+            <w:r>
+              <w:rPr>
+                <w:rFonts w:ascii="Consolas" w:hAnsi="Consolas" w:cs="Consolas"/>
+                <w:color w:val="000000"/>
+                <w:sz w:val="19"/>
+                <w:szCs w:val="19"/>
+              </w:rPr>
+              <w:t xml:space="preserve"> angle = 0.5;</w:t>
+            </w:r>
+          </w:p>
+        </w:tc>
+        <w:tc>
+          <w:tcPr>
+            <w:tcW w:w="4508" w:type="dxa"/>
+          </w:tcPr>
+          <w:p>
+            <w:pPr>
+              <w:pStyle w:val="NoSpacing"/>
+            </w:pPr>
+            <w:r>
+              <w:drawing>
+                <wp:inline distT="0" distB="0" distL="0" distR="0" wp14:anchorId="07D2B0F9" wp14:editId="28B001A7">
+                  <wp:extent cx="1962150" cy="2076411"/>
+                  <wp:effectExtent l="0" t="0" r="0" b="0"/>
+                  <wp:docPr id="26" name="Picture 26"/>
+                  <wp:cNvGraphicFramePr>
+                    <a:graphicFrameLocks xmlns:a="http://schemas.openxmlformats.org/drawingml/2006/main" noChangeAspect="1"/>
+                  </wp:cNvGraphicFramePr>
+                  <a:graphic xmlns:a="http://schemas.openxmlformats.org/drawingml/2006/main">
+                    <a:graphicData uri="http://schemas.openxmlformats.org/drawingml/2006/picture">
+                      <pic:pic xmlns:pic="http://schemas.openxmlformats.org/drawingml/2006/picture">
+                        <pic:nvPicPr>
+                          <pic:cNvPr id="1" name=""/>
+                          <pic:cNvPicPr/>
+                        </pic:nvPicPr>
+                        <pic:blipFill>
+                          <a:blip r:embed="rId29"/>
+                          <a:stretch>
+                            <a:fillRect/>
+                          </a:stretch>
+                        </pic:blipFill>
+                        <pic:spPr>
+                          <a:xfrm>
+                            <a:off x="0" y="0"/>
+                            <a:ext cx="1976874" cy="2091992"/>
+                          </a:xfrm>
+                          <a:prstGeom prst="rect">
+                            <a:avLst/>
+                          </a:prstGeom>
+                        </pic:spPr>
+                      </pic:pic>
+                    </a:graphicData>
+                  </a:graphic>
+                </wp:inline>
+              </w:drawing>
+            </w:r>
+          </w:p>
+        </w:tc>
+      </w:tr>
+      <w:tr>
+        <w:trPr>
+          <w:trHeight w:val="3271"/>
+        </w:trPr>
+        <w:tc>
+          <w:tcPr>
+            <w:tcW w:w="4508" w:type="dxa"/>
+          </w:tcPr>
+          <w:p>
+            <w:pPr>
+              <w:pStyle w:val="NoSpacing"/>
+            </w:pPr>
+            <w:r>
+              <w:rPr>
+                <w:rFonts w:ascii="Consolas" w:hAnsi="Consolas" w:cs="Consolas"/>
+                <w:color w:val="0000FF"/>
+                <w:sz w:val="19"/>
+                <w:szCs w:val="19"/>
+              </w:rPr>
+              <w:t>float</w:t>
+            </w:r>
+            <w:r>
+              <w:rPr>
+                <w:rFonts w:ascii="Consolas" w:hAnsi="Consolas" w:cs="Consolas"/>
+                <w:color w:val="000000"/>
+                <w:sz w:val="19"/>
+                <w:szCs w:val="19"/>
+              </w:rPr>
+              <w:t xml:space="preserve"> angle = </w:t>
+            </w:r>
+            <w:r>
+              <w:rPr>
+                <w:rFonts w:ascii="Consolas" w:hAnsi="Consolas" w:cs="Consolas"/>
+                <w:color w:val="000000"/>
+                <w:sz w:val="19"/>
+                <w:szCs w:val="19"/>
+              </w:rPr>
+              <w:t>4</w:t>
+            </w:r>
+            <w:r>
+              <w:rPr>
+                <w:rFonts w:ascii="Consolas" w:hAnsi="Consolas" w:cs="Consolas"/>
+                <w:color w:val="000000"/>
+                <w:sz w:val="19"/>
+                <w:szCs w:val="19"/>
+              </w:rPr>
+              <w:t>5;</w:t>
+            </w:r>
+          </w:p>
+        </w:tc>
+        <w:tc>
+          <w:tcPr>
+            <w:tcW w:w="4508" w:type="dxa"/>
+          </w:tcPr>
+          <w:p>
+            <w:pPr>
+              <w:pStyle w:val="NoSpacing"/>
+            </w:pPr>
+            <w:r>
+              <w:drawing>
+                <wp:inline distT="0" distB="0" distL="0" distR="0" wp14:anchorId="0D41C925" wp14:editId="36714659">
+                  <wp:extent cx="1954780" cy="2077200"/>
+                  <wp:effectExtent l="0" t="0" r="0" b="0"/>
+                  <wp:docPr id="27" name="Picture 27"/>
+                  <wp:cNvGraphicFramePr>
+                    <a:graphicFrameLocks xmlns:a="http://schemas.openxmlformats.org/drawingml/2006/main" noChangeAspect="1"/>
+                  </wp:cNvGraphicFramePr>
+                  <a:graphic xmlns:a="http://schemas.openxmlformats.org/drawingml/2006/main">
+                    <a:graphicData uri="http://schemas.openxmlformats.org/drawingml/2006/picture">
+                      <pic:pic xmlns:pic="http://schemas.openxmlformats.org/drawingml/2006/picture">
+                        <pic:nvPicPr>
+                          <pic:cNvPr id="1" name=""/>
+                          <pic:cNvPicPr/>
+                        </pic:nvPicPr>
+                        <pic:blipFill>
+                          <a:blip r:embed="rId30"/>
+                          <a:stretch>
+                            <a:fillRect/>
+                          </a:stretch>
+                        </pic:blipFill>
+                        <pic:spPr>
+                          <a:xfrm>
+                            <a:off x="0" y="0"/>
+                            <a:ext cx="1954780" cy="2077200"/>
+                          </a:xfrm>
+                          <a:prstGeom prst="rect">
+                            <a:avLst/>
+                          </a:prstGeom>
+                        </pic:spPr>
+                      </pic:pic>
+                    </a:graphicData>
+                  </a:graphic>
+                </wp:inline>
+              </w:drawing>
+            </w:r>
+          </w:p>
+        </w:tc>
+      </w:tr>
+      <w:tr>
+        <w:tc>
+          <w:tcPr>
+            <w:tcW w:w="4508" w:type="dxa"/>
+          </w:tcPr>
+          <w:p>
+            <w:pPr>
+              <w:pStyle w:val="NoSpacing"/>
+              <w:rPr>
+                <w:rFonts w:ascii="Consolas" w:hAnsi="Consolas" w:cs="Consolas"/>
+                <w:color w:val="000000"/>
+                <w:sz w:val="19"/>
+                <w:szCs w:val="19"/>
+              </w:rPr>
+            </w:pPr>
+            <w:r>
+              <w:rPr>
+                <w:rFonts w:ascii="Consolas" w:hAnsi="Consolas" w:cs="Consolas"/>
+                <w:color w:val="0000FF"/>
+                <w:sz w:val="19"/>
+                <w:szCs w:val="19"/>
+              </w:rPr>
+              <w:t>float</w:t>
+            </w:r>
+            <w:r>
+              <w:rPr>
+                <w:rFonts w:ascii="Consolas" w:hAnsi="Consolas" w:cs="Consolas"/>
+                <w:color w:val="000000"/>
+                <w:sz w:val="19"/>
+                <w:szCs w:val="19"/>
+              </w:rPr>
+              <w:t xml:space="preserve"> angle =</w:t>
+            </w:r>
+            <w:r>
+              <w:rPr>
+                <w:rFonts w:ascii="Consolas" w:hAnsi="Consolas" w:cs="Consolas"/>
+                <w:color w:val="000000"/>
+                <w:sz w:val="19"/>
+                <w:szCs w:val="19"/>
+              </w:rPr>
+              <w:t xml:space="preserve"> </w:t>
+            </w:r>
+            <w:r>
+              <w:rPr>
+                <w:rFonts w:ascii="Consolas" w:hAnsi="Consolas" w:cs="Consolas"/>
+                <w:color w:val="000000"/>
+                <w:sz w:val="19"/>
+                <w:szCs w:val="19"/>
+              </w:rPr>
+              <w:t>1</w:t>
+            </w:r>
+            <w:r>
+              <w:rPr>
+                <w:rFonts w:ascii="Consolas" w:hAnsi="Consolas" w:cs="Consolas"/>
+                <w:color w:val="000000"/>
+                <w:sz w:val="19"/>
+                <w:szCs w:val="19"/>
+              </w:rPr>
+              <w:t>;</w:t>
+            </w:r>
+          </w:p>
+        </w:tc>
+        <w:tc>
+          <w:tcPr>
+            <w:tcW w:w="4508" w:type="dxa"/>
+          </w:tcPr>
+          <w:p>
+            <w:pPr>
+              <w:pStyle w:val="NoSpacing"/>
+            </w:pPr>
+            <w:r>
+              <w:drawing>
+                <wp:inline distT="0" distB="0" distL="0" distR="0" wp14:anchorId="7C20F7ED" wp14:editId="5D74DEEE">
+                  <wp:extent cx="1951547" cy="2077200"/>
+                  <wp:effectExtent l="0" t="0" r="0" b="0"/>
+                  <wp:docPr id="28" name="Picture 28"/>
+                  <wp:cNvGraphicFramePr>
+                    <a:graphicFrameLocks xmlns:a="http://schemas.openxmlformats.org/drawingml/2006/main" noChangeAspect="1"/>
+                  </wp:cNvGraphicFramePr>
+                  <a:graphic xmlns:a="http://schemas.openxmlformats.org/drawingml/2006/main">
+                    <a:graphicData uri="http://schemas.openxmlformats.org/drawingml/2006/picture">
+                      <pic:pic xmlns:pic="http://schemas.openxmlformats.org/drawingml/2006/picture">
+                        <pic:nvPicPr>
+                          <pic:cNvPr id="1" name=""/>
+                          <pic:cNvPicPr/>
+                        </pic:nvPicPr>
+                        <pic:blipFill>
+                          <a:blip r:embed="rId31"/>
+                          <a:stretch>
+                            <a:fillRect/>
+                          </a:stretch>
+                        </pic:blipFill>
+                        <pic:spPr>
+                          <a:xfrm>
+                            <a:off x="0" y="0"/>
+                            <a:ext cx="1951547" cy="2077200"/>
+                          </a:xfrm>
+                          <a:prstGeom prst="rect">
+                            <a:avLst/>
+                          </a:prstGeom>
+                        </pic:spPr>
+                      </pic:pic>
+                    </a:graphicData>
+                  </a:graphic>
+                </wp:inline>
+              </w:drawing>
+            </w:r>
+          </w:p>
+        </w:tc>
+      </w:tr>
+      <w:tr>
+        <w:tc>
+          <w:tcPr>
+            <w:tcW w:w="4508" w:type="dxa"/>
+          </w:tcPr>
+          <w:p>
+            <w:pPr>
+              <w:pStyle w:val="NoSpacing"/>
+              <w:rPr>
+                <w:rFonts w:ascii="Consolas" w:hAnsi="Consolas" w:cs="Consolas"/>
+                <w:color w:val="000000"/>
+                <w:sz w:val="19"/>
+                <w:szCs w:val="19"/>
+              </w:rPr>
+            </w:pPr>
+            <w:r>
+              <w:rPr>
+                <w:rFonts w:ascii="Consolas" w:hAnsi="Consolas" w:cs="Consolas"/>
+                <w:color w:val="0000FF"/>
+                <w:sz w:val="19"/>
+                <w:szCs w:val="19"/>
+              </w:rPr>
+              <w:t>float</w:t>
+            </w:r>
+            <w:r>
+              <w:rPr>
+                <w:rFonts w:ascii="Consolas" w:hAnsi="Consolas" w:cs="Consolas"/>
+                <w:color w:val="000000"/>
+                <w:sz w:val="19"/>
+                <w:szCs w:val="19"/>
+              </w:rPr>
+              <w:t xml:space="preserve"> angle = </w:t>
+            </w:r>
+            <w:r>
+              <w:rPr>
+                <w:rFonts w:ascii="Consolas" w:hAnsi="Consolas" w:cs="Consolas"/>
+                <w:color w:val="000000"/>
+                <w:sz w:val="19"/>
+                <w:szCs w:val="19"/>
+              </w:rPr>
+              <w:t>-</w:t>
+            </w:r>
+            <w:r>
+              <w:rPr>
+                <w:rFonts w:ascii="Consolas" w:hAnsi="Consolas" w:cs="Consolas"/>
+                <w:color w:val="000000"/>
+                <w:sz w:val="19"/>
+                <w:szCs w:val="19"/>
+              </w:rPr>
+              <w:t>0.5</w:t>
+            </w:r>
+            <w:r>
+              <w:rPr>
+                <w:rFonts w:ascii="Consolas" w:hAnsi="Consolas" w:cs="Consolas"/>
+                <w:color w:val="000000"/>
+                <w:sz w:val="19"/>
+                <w:szCs w:val="19"/>
+              </w:rPr>
+              <w:t>;</w:t>
+            </w:r>
+          </w:p>
+        </w:tc>
+        <w:tc>
+          <w:tcPr>
+            <w:tcW w:w="4508" w:type="dxa"/>
+          </w:tcPr>
+          <w:p>
+            <w:pPr>
+              <w:pStyle w:val="NoSpacing"/>
+            </w:pPr>
+            <w:r>
+              <w:drawing>
+                <wp:inline distT="0" distB="0" distL="0" distR="0" wp14:anchorId="32CE9CC8" wp14:editId="53BA1C98">
+                  <wp:extent cx="1947620" cy="2077200"/>
+                  <wp:effectExtent l="0" t="0" r="0" b="0"/>
+                  <wp:docPr id="29" name="Picture 29"/>
+                  <wp:cNvGraphicFramePr>
+                    <a:graphicFrameLocks xmlns:a="http://schemas.openxmlformats.org/drawingml/2006/main" noChangeAspect="1"/>
+                  </wp:cNvGraphicFramePr>
+                  <a:graphic xmlns:a="http://schemas.openxmlformats.org/drawingml/2006/main">
+                    <a:graphicData uri="http://schemas.openxmlformats.org/drawingml/2006/picture">
+                      <pic:pic xmlns:pic="http://schemas.openxmlformats.org/drawingml/2006/picture">
+                        <pic:nvPicPr>
+                          <pic:cNvPr id="1" name=""/>
+                          <pic:cNvPicPr/>
+                        </pic:nvPicPr>
+                        <pic:blipFill>
+                          <a:blip r:embed="rId32"/>
+                          <a:stretch>
+                            <a:fillRect/>
+                          </a:stretch>
+                        </pic:blipFill>
+                        <pic:spPr>
+                          <a:xfrm>
+                            <a:off x="0" y="0"/>
+                            <a:ext cx="1947620" cy="2077200"/>
+                          </a:xfrm>
+                          <a:prstGeom prst="rect">
+                            <a:avLst/>
+                          </a:prstGeom>
+                        </pic:spPr>
+                      </pic:pic>
+                    </a:graphicData>
+                  </a:graphic>
+                </wp:inline>
+              </w:drawing>
+            </w:r>
+          </w:p>
+        </w:tc>
+      </w:tr>
+    </w:tbl>
+    <w:p>
+      <w:pPr>
+        <w:pStyle w:val="Heading3"/>
+      </w:pPr>
+      <w:r>
+        <w:lastRenderedPageBreak/>
+        <w:t>Reflection:</w:t>
+      </w:r>
+    </w:p>
+    <w:p>
+      <w:pPr>
+        <w:pStyle w:val="NoSpacing"/>
+      </w:pPr>
+      <w:r>
+        <w:t xml:space="preserve">The image has been </w:t>
+      </w:r>
+      <w:r>
+        <w:t xml:space="preserve">around the origin which is the top left however I am unsure what the </w:t>
+      </w:r>
+      <w:r>
+        <w:t>angel</w:t>
+      </w:r>
+      <w:r>
+        <w:t xml:space="preserve"> value equates to it cant be an angle in degrees as 45 results in the same result as 1</w:t>
+      </w:r>
+      <w:r>
+        <w:t>.</w:t>
+      </w:r>
+      <w:r>
+        <w:t xml:space="preserve"> </w:t>
+      </w:r>
+    </w:p>
+    <w:p>
+      <w:pPr>
+        <w:pStyle w:val="Heading3"/>
+      </w:pPr>
+      <w:r>
+        <w:t>Further information:</w:t>
+      </w:r>
+    </w:p>
+    <w:p>
+      <w:r>
+        <w:t>What unit does the angle float represent?</w:t>
+      </w:r>
+    </w:p>
+    <w:p>
+      <w:r>
+        <w:br w:type="page"/>
+      </w:r>
+    </w:p>
+    <w:p>
+      <w:pPr>
+        <w:pStyle w:val="Heading2"/>
+      </w:pPr>
+      <w:r>
+        <w:lastRenderedPageBreak/>
+        <w:t xml:space="preserve">Question: </w:t>
+      </w:r>
+    </w:p>
+    <w:p>
+      <w:r>
+        <w:t xml:space="preserve">Demonstrate </w:t>
+      </w:r>
+      <w:r>
+        <w:t>scaling by position</w:t>
+      </w:r>
+      <w:r>
+        <w:t xml:space="preserve"> </w:t>
+      </w:r>
+    </w:p>
+    <w:p>
+      <w:pPr>
+        <w:pStyle w:val="Heading3"/>
+      </w:pPr>
+      <w:r>
+        <w:t>Solution:</w:t>
+      </w:r>
+    </w:p>
+    <w:p>
+      <w:r>
+        <w:t>Implement the following struct:</w:t>
+      </w:r>
+    </w:p>
+    <w:p>
+      <w:pPr>
+        <w:rPr>
+          <w:rFonts w:ascii="Cambria Math" w:hAnsi="Cambria Math"/>
+          <w:oMath/>
+        </w:rPr>
+      </w:pPr>
+      <m:oMathPara>
+        <m:oMath>
+          <m:r>
+            <w:rPr>
+              <w:rFonts w:ascii="Cambria Math" w:hAnsi="Cambria Math"/>
+            </w:rPr>
+            <m:t>float u = (x - cx)*scale + cx;</m:t>
+          </m:r>
+        </m:oMath>
+      </m:oMathPara>
+    </w:p>
+    <w:p>
+      <w:pPr>
+        <w:rPr>
+          <w:rFonts w:eastAsiaTheme="minorEastAsia"/>
+        </w:rPr>
+      </w:pPr>
+      <m:oMathPara>
+        <m:oMath>
+          <m:r>
+            <w:rPr>
+              <w:rFonts w:ascii="Cambria Math" w:hAnsi="Cambria Math"/>
+            </w:rPr>
+            <m:t>float v =</m:t>
+          </m:r>
+          <m:r>
+            <w:rPr>
+              <w:rFonts w:ascii="Cambria Math" w:hAnsi="Cambria Math"/>
+            </w:rPr>
+            <m:t xml:space="preserve"> </m:t>
+          </m:r>
+          <m:d>
+            <m:dPr>
+              <m:ctrlPr>
+                <w:rPr>
+                  <w:rFonts w:ascii="Cambria Math" w:hAnsi="Cambria Math"/>
+                  <w:i/>
+                </w:rPr>
+              </m:ctrlPr>
+            </m:dPr>
+            <m:e>
+              <m:r>
+                <w:rPr>
+                  <w:rFonts w:ascii="Cambria Math" w:hAnsi="Cambria Math"/>
+                </w:rPr>
+                <m:t>y - cy</m:t>
+              </m:r>
+            </m:e>
+          </m:d>
+          <m:r>
+            <w:rPr>
+              <w:rFonts w:ascii="Cambria Math" w:hAnsi="Cambria Math"/>
+            </w:rPr>
+            <m:t>*scale + cy</m:t>
+          </m:r>
+          <m:r>
+            <w:rPr>
+              <w:rFonts w:ascii="Cambria Math" w:hAnsi="Cambria Math"/>
+            </w:rPr>
+            <m:t>;</m:t>
+          </m:r>
+        </m:oMath>
+      </m:oMathPara>
+    </w:p>
+    <w:p>
+      <w:pPr>
+        <w:rPr>
+          <w:rStyle w:val="textlayer--absolute"/>
+        </w:rPr>
+      </w:pPr>
+      <w:r>
+        <w:rPr>
+          <w:rStyle w:val="textlayer--absolute"/>
+        </w:rPr>
+        <w:drawing>
+          <wp:inline distT="0" distB="0" distL="0" distR="0" wp14:anchorId="742F05E7" wp14:editId="39F14162">
+            <wp:extent cx="5731510" cy="3370580"/>
+            <wp:effectExtent l="0" t="0" r="0" b="0"/>
+            <wp:docPr id="30" name="Picture 30" descr="Text&#10;&#10;Description automatically generated"/>
+            <wp:cNvGraphicFramePr>
+              <a:graphicFrameLocks xmlns:a="http://schemas.openxmlformats.org/drawingml/2006/main" noChangeAspect="1"/>
+            </wp:cNvGraphicFramePr>
+            <a:graphic xmlns:a="http://schemas.openxmlformats.org/drawingml/2006/main">
+              <a:graphicData uri="http://schemas.openxmlformats.org/drawingml/2006/picture">
+                <pic:pic xmlns:pic="http://schemas.openxmlformats.org/drawingml/2006/picture">
+                  <pic:nvPicPr>
+                    <pic:cNvPr id="30" name="Picture 30" descr="Text&#10;&#10;Description automatically generated"/>
+                    <pic:cNvPicPr/>
+                  </pic:nvPicPr>
+                  <pic:blipFill>
+                    <a:blip r:embed="rId33"/>
+                    <a:stretch>
+                      <a:fillRect/>
+                    </a:stretch>
+                  </pic:blipFill>
+                  <pic:spPr>
+                    <a:xfrm>
+                      <a:off x="0" y="0"/>
+                      <a:ext cx="5731510" cy="3370580"/>
+                    </a:xfrm>
+                    <a:prstGeom prst="rect">
+                      <a:avLst/>
+                    </a:prstGeom>
+                  </pic:spPr>
+                </pic:pic>
+              </a:graphicData>
+            </a:graphic>
+          </wp:inline>
+        </w:drawing>
+      </w:r>
+    </w:p>
+    <w:p>
+      <w:pPr>
+        <w:rPr>
+          <w:rStyle w:val="textlayer--absolute"/>
+        </w:rPr>
+      </w:pPr>
+      <w:r>
+        <w:rPr>
+          <w:rStyle w:val="textlayer--absolute"/>
+        </w:rPr>
+        <w:t>Now the image can be edited by adjusting the values passed into the kernel as shown below:</w:t>
+      </w:r>
+    </w:p>
+    <w:p>
+      <w:pPr>
+        <w:rPr>
+          <w:rStyle w:val="textlayer--absolute"/>
+        </w:rPr>
+      </w:pPr>
+      <w:r>
+        <w:rPr>
+          <w:rStyle w:val="textlayer--absolute"/>
+        </w:rPr>
+        <w:drawing>
+          <wp:inline distT="0" distB="0" distL="0" distR="0" wp14:anchorId="383CB7A3" wp14:editId="442702E7">
+            <wp:extent cx="5731510" cy="1720850"/>
+            <wp:effectExtent l="0" t="0" r="0" b="0"/>
+            <wp:docPr id="31" name="Picture 31" descr="Text&#10;&#10;Description automatically generated"/>
+            <wp:cNvGraphicFramePr>
+              <a:graphicFrameLocks xmlns:a="http://schemas.openxmlformats.org/drawingml/2006/main" noChangeAspect="1"/>
+            </wp:cNvGraphicFramePr>
+            <a:graphic xmlns:a="http://schemas.openxmlformats.org/drawingml/2006/main">
+              <a:graphicData uri="http://schemas.openxmlformats.org/drawingml/2006/picture">
+                <pic:pic xmlns:pic="http://schemas.openxmlformats.org/drawingml/2006/picture">
+                  <pic:nvPicPr>
+                    <pic:cNvPr id="31" name="Picture 31" descr="Text&#10;&#10;Description automatically generated"/>
+                    <pic:cNvPicPr/>
+                  </pic:nvPicPr>
+                  <pic:blipFill>
+                    <a:blip r:embed="rId34"/>
+                    <a:stretch>
+                      <a:fillRect/>
+                    </a:stretch>
+                  </pic:blipFill>
+                  <pic:spPr>
+                    <a:xfrm>
+                      <a:off x="0" y="0"/>
+                      <a:ext cx="5731510" cy="1720850"/>
+                    </a:xfrm>
+                    <a:prstGeom prst="rect">
+                      <a:avLst/>
+                    </a:prstGeom>
+                  </pic:spPr>
+                </pic:pic>
+              </a:graphicData>
+            </a:graphic>
+          </wp:inline>
+        </w:drawing>
+      </w:r>
+    </w:p>
+    <w:p>
+      <w:pPr>
+        <w:rPr>
+          <w:rFonts w:asciiTheme="majorHAnsi" w:eastAsiaTheme="majorEastAsia" w:hAnsiTheme="majorHAnsi" w:cstheme="majorBidi"/>
+          <w:color w:val="1F4D78" w:themeColor="accent1" w:themeShade="7F"/>
+          <w:sz w:val="24"/>
+          <w:szCs w:val="24"/>
+        </w:rPr>
+      </w:pPr>
+      <w:r>
+        <w:br w:type="page"/>
+      </w:r>
+    </w:p>
+    <w:p>
+      <w:pPr>
+        <w:pStyle w:val="Heading3"/>
+      </w:pPr>
+      <w:r>
+        <w:lastRenderedPageBreak/>
+        <w:t>Sample output:</w:t>
+      </w:r>
+    </w:p>
+    <w:tbl>
+      <w:tblPr>
+        <w:tblStyle w:val="TableGrid"/>
+        <w:tblW w:w="0" w:type="auto"/>
+        <w:tblLook w:val="04A0" w:firstRow="1" w:lastRow="0" w:firstColumn="1" w:lastColumn="0" w:noHBand="0" w:noVBand="1"/>
+      </w:tblPr>
+      <w:tblGrid>
+        <w:gridCol w:w="4508"/>
+        <w:gridCol w:w="4508"/>
+      </w:tblGrid>
+      <w:tr>
+        <w:tc>
+          <w:tcPr>
+            <w:tcW w:w="4508" w:type="dxa"/>
+          </w:tcPr>
+          <w:p>
+            <w:pPr>
+              <w:pStyle w:val="NoSpacing"/>
+            </w:pPr>
+            <w:r>
+              <w:t>Translation</w:t>
+            </w:r>
+          </w:p>
+        </w:tc>
+        <w:tc>
+          <w:tcPr>
+            <w:tcW w:w="4508" w:type="dxa"/>
+          </w:tcPr>
+          <w:p>
+            <w:pPr>
+              <w:pStyle w:val="NoSpacing"/>
+            </w:pPr>
+            <w:r>
+              <w:t>result</w:t>
+            </w:r>
+          </w:p>
+        </w:tc>
+      </w:tr>
+      <w:tr>
+        <w:tc>
+          <w:tcPr>
+            <w:tcW w:w="4508" w:type="dxa"/>
+          </w:tcPr>
+          <w:p>
+            <w:pPr>
+              <w:pStyle w:val="NoSpacing"/>
+              <w:rPr>
+                <w:rFonts w:ascii="Consolas" w:hAnsi="Consolas" w:cs="Consolas"/>
+                <w:color w:val="000000"/>
+                <w:sz w:val="19"/>
+                <w:szCs w:val="19"/>
+              </w:rPr>
+            </w:pPr>
+            <w:r>
+              <w:rPr>
+                <w:rFonts w:ascii="Consolas" w:hAnsi="Consolas" w:cs="Consolas"/>
+                <w:color w:val="000000"/>
+                <w:sz w:val="19"/>
+                <w:szCs w:val="19"/>
+              </w:rPr>
+              <w:t>scale = 1.3,</w:t>
+            </w:r>
+          </w:p>
+          <w:p>
+            <w:pPr>
+              <w:pStyle w:val="NoSpacing"/>
+              <w:rPr>
+                <w:rFonts w:ascii="Consolas" w:hAnsi="Consolas" w:cs="Consolas"/>
+                <w:color w:val="000000"/>
+                <w:sz w:val="19"/>
+                <w:szCs w:val="19"/>
+              </w:rPr>
+            </w:pPr>
+            <w:r>
+              <w:rPr>
+                <w:rFonts w:ascii="Consolas" w:hAnsi="Consolas" w:cs="Consolas"/>
+                <w:color w:val="000000"/>
+                <w:sz w:val="19"/>
+                <w:szCs w:val="19"/>
+              </w:rPr>
+              <w:t>cx = 35,</w:t>
+            </w:r>
+          </w:p>
+          <w:p>
+            <w:pPr>
+              <w:pStyle w:val="NoSpacing"/>
+            </w:pPr>
+            <w:r>
+              <w:rPr>
+                <w:rFonts w:ascii="Consolas" w:hAnsi="Consolas" w:cs="Consolas"/>
+                <w:color w:val="000000"/>
+                <w:sz w:val="19"/>
+                <w:szCs w:val="19"/>
+              </w:rPr>
+              <w:t>cy = 0;</w:t>
+            </w:r>
+          </w:p>
+        </w:tc>
+        <w:tc>
+          <w:tcPr>
+            <w:tcW w:w="4508" w:type="dxa"/>
+          </w:tcPr>
+          <w:p>
+            <w:pPr>
+              <w:pStyle w:val="NoSpacing"/>
+            </w:pPr>
+            <w:r>
+              <w:drawing>
+                <wp:inline distT="0" distB="0" distL="0" distR="0" wp14:anchorId="5AC3ED36" wp14:editId="20B2F9BB">
+                  <wp:extent cx="2619375" cy="2794354"/>
+                  <wp:effectExtent l="0" t="0" r="0" b="0"/>
+                  <wp:docPr id="36" name="Picture 36"/>
+                  <wp:cNvGraphicFramePr>
+                    <a:graphicFrameLocks xmlns:a="http://schemas.openxmlformats.org/drawingml/2006/main" noChangeAspect="1"/>
+                  </wp:cNvGraphicFramePr>
+                  <a:graphic xmlns:a="http://schemas.openxmlformats.org/drawingml/2006/main">
+                    <a:graphicData uri="http://schemas.openxmlformats.org/drawingml/2006/picture">
+                      <pic:pic xmlns:pic="http://schemas.openxmlformats.org/drawingml/2006/picture">
+                        <pic:nvPicPr>
+                          <pic:cNvPr id="1" name=""/>
+                          <pic:cNvPicPr/>
+                        </pic:nvPicPr>
+                        <pic:blipFill>
+                          <a:blip r:embed="rId35"/>
+                          <a:stretch>
+                            <a:fillRect/>
+                          </a:stretch>
+                        </pic:blipFill>
+                        <pic:spPr>
+                          <a:xfrm>
+                            <a:off x="0" y="0"/>
+                            <a:ext cx="2624387" cy="2799701"/>
+                          </a:xfrm>
+                          <a:prstGeom prst="rect">
+                            <a:avLst/>
+                          </a:prstGeom>
+                        </pic:spPr>
+                      </pic:pic>
+                    </a:graphicData>
+                  </a:graphic>
+                </wp:inline>
+              </w:drawing>
+            </w:r>
+          </w:p>
+        </w:tc>
+      </w:tr>
+      <w:tr>
+        <w:tc>
+          <w:tcPr>
+            <w:tcW w:w="4508" w:type="dxa"/>
+          </w:tcPr>
+          <w:p>
+            <w:pPr>
+              <w:pStyle w:val="NoSpacing"/>
+              <w:rPr>
+                <w:rFonts w:ascii="Consolas" w:hAnsi="Consolas" w:cs="Consolas"/>
+                <w:color w:val="000000"/>
+                <w:sz w:val="19"/>
+                <w:szCs w:val="19"/>
+              </w:rPr>
+            </w:pPr>
+            <w:r>
+              <w:rPr>
+                <w:rFonts w:ascii="Consolas" w:hAnsi="Consolas" w:cs="Consolas"/>
+                <w:color w:val="000000"/>
+                <w:sz w:val="19"/>
+                <w:szCs w:val="19"/>
+              </w:rPr>
+              <w:t xml:space="preserve">scale = </w:t>
+            </w:r>
+            <w:r>
+              <w:rPr>
+                <w:rFonts w:ascii="Consolas" w:hAnsi="Consolas" w:cs="Consolas"/>
+                <w:color w:val="000000"/>
+                <w:sz w:val="19"/>
+                <w:szCs w:val="19"/>
+              </w:rPr>
+              <w:t>0.5</w:t>
+            </w:r>
+            <w:r>
+              <w:rPr>
+                <w:rFonts w:ascii="Consolas" w:hAnsi="Consolas" w:cs="Consolas"/>
+                <w:color w:val="000000"/>
+                <w:sz w:val="19"/>
+                <w:szCs w:val="19"/>
+              </w:rPr>
+              <w:t>,</w:t>
+            </w:r>
+          </w:p>
+          <w:p>
+            <w:pPr>
+              <w:pStyle w:val="NoSpacing"/>
+              <w:rPr>
+                <w:rFonts w:ascii="Consolas" w:hAnsi="Consolas" w:cs="Consolas"/>
+                <w:color w:val="000000"/>
+                <w:sz w:val="19"/>
+                <w:szCs w:val="19"/>
+              </w:rPr>
+            </w:pPr>
+            <w:r>
+              <w:rPr>
+                <w:rFonts w:ascii="Consolas" w:hAnsi="Consolas" w:cs="Consolas"/>
+                <w:color w:val="000000"/>
+                <w:sz w:val="19"/>
+                <w:szCs w:val="19"/>
+              </w:rPr>
+              <w:t>cx = 35,</w:t>
+            </w:r>
+          </w:p>
+          <w:p>
+            <w:pPr>
+              <w:pStyle w:val="NoSpacing"/>
+              <w:rPr>
+                <w:rFonts w:ascii="Consolas" w:hAnsi="Consolas" w:cs="Consolas"/>
+                <w:color w:val="000000"/>
+                <w:sz w:val="19"/>
+                <w:szCs w:val="19"/>
+              </w:rPr>
+            </w:pPr>
+            <w:r>
+              <w:rPr>
+                <w:rFonts w:ascii="Consolas" w:hAnsi="Consolas" w:cs="Consolas"/>
+                <w:color w:val="000000"/>
+                <w:sz w:val="19"/>
+                <w:szCs w:val="19"/>
+              </w:rPr>
+              <w:t xml:space="preserve">cy = </w:t>
+            </w:r>
+            <w:r>
+              <w:rPr>
+                <w:rFonts w:ascii="Consolas" w:hAnsi="Consolas" w:cs="Consolas"/>
+                <w:color w:val="000000"/>
+                <w:sz w:val="19"/>
+                <w:szCs w:val="19"/>
+              </w:rPr>
+              <w:t>1</w:t>
+            </w:r>
+            <w:r>
+              <w:rPr>
+                <w:rFonts w:ascii="Consolas" w:hAnsi="Consolas" w:cs="Consolas"/>
+                <w:color w:val="000000"/>
+                <w:sz w:val="19"/>
+                <w:szCs w:val="19"/>
+              </w:rPr>
+              <w:t>;</w:t>
+            </w:r>
+          </w:p>
+        </w:tc>
+        <w:tc>
+          <w:tcPr>
+            <w:tcW w:w="4508" w:type="dxa"/>
+          </w:tcPr>
+          <w:p>
+            <w:pPr>
+              <w:pStyle w:val="NoSpacing"/>
+            </w:pPr>
+            <w:r>
+              <w:drawing>
+                <wp:inline distT="0" distB="0" distL="0" distR="0" wp14:anchorId="20ACC63D" wp14:editId="20689BA0">
+                  <wp:extent cx="2609850" cy="2761829"/>
+                  <wp:effectExtent l="0" t="0" r="0" b="0"/>
+                  <wp:docPr id="37" name="Picture 37"/>
+                  <wp:cNvGraphicFramePr>
+                    <a:graphicFrameLocks xmlns:a="http://schemas.openxmlformats.org/drawingml/2006/main" noChangeAspect="1"/>
+                  </wp:cNvGraphicFramePr>
+                  <a:graphic xmlns:a="http://schemas.openxmlformats.org/drawingml/2006/main">
+                    <a:graphicData uri="http://schemas.openxmlformats.org/drawingml/2006/picture">
+                      <pic:pic xmlns:pic="http://schemas.openxmlformats.org/drawingml/2006/picture">
+                        <pic:nvPicPr>
+                          <pic:cNvPr id="1" name=""/>
+                          <pic:cNvPicPr/>
+                        </pic:nvPicPr>
+                        <pic:blipFill>
+                          <a:blip r:embed="rId36"/>
+                          <a:stretch>
+                            <a:fillRect/>
+                          </a:stretch>
+                        </pic:blipFill>
+                        <pic:spPr>
+                          <a:xfrm>
+                            <a:off x="0" y="0"/>
+                            <a:ext cx="2622268" cy="2774970"/>
+                          </a:xfrm>
+                          <a:prstGeom prst="rect">
+                            <a:avLst/>
+                          </a:prstGeom>
+                        </pic:spPr>
+                      </pic:pic>
+                    </a:graphicData>
+                  </a:graphic>
+                </wp:inline>
+              </w:drawing>
+            </w:r>
+          </w:p>
+        </w:tc>
+      </w:tr>
+    </w:tbl>
+    <w:p>
+      <w:pPr>
+        <w:pStyle w:val="Heading3"/>
+      </w:pPr>
+      <w:r>
+        <w:t>Reflection:</w:t>
+      </w:r>
+    </w:p>
+    <w:p>
+      <w:pPr>
+        <w:pStyle w:val="NoSpacing"/>
+      </w:pPr>
+      <w:r>
+        <w:t>Fairly simple</w:t>
+      </w:r>
+    </w:p>
+    <w:p>
+      <w:pPr>
+        <w:pStyle w:val="Heading3"/>
+      </w:pPr>
+      <w:r>
+        <w:t>Further information:</w:t>
+      </w:r>
+    </w:p>
+    <w:p>
+      <w:r>
+        <w:t>None.</w:t>
+      </w:r>
+    </w:p>
+    <w:p>
+      <w:pPr>
+        <w:rPr>
+          <w:rStyle w:val="textlayer--absolute"/>
+        </w:rPr>
+      </w:pPr>
+      <w:r>
+        <w:rPr>
+          <w:rStyle w:val="textlayer--absolute"/>
+        </w:rPr>
+        <w:br w:type="page"/>
+      </w:r>
+    </w:p>
+    <w:p>
+      <w:pPr>
+        <w:pStyle w:val="Heading2"/>
+      </w:pPr>
+      <w:r>
+        <w:lastRenderedPageBreak/>
+        <w:t xml:space="preserve">Question: </w:t>
+      </w:r>
+    </w:p>
+    <w:p>
+      <w:r>
+        <w:t xml:space="preserve">Demonstrate </w:t>
+      </w:r>
+      <w:r>
+        <w:t>rotation about a centre point</w:t>
+      </w:r>
+      <w:r>
+        <w:t xml:space="preserve"> </w:t>
+      </w:r>
+    </w:p>
+    <w:p>
+      <w:pPr>
+        <w:pStyle w:val="Heading3"/>
+      </w:pPr>
+      <w:r>
+        <w:t>Solution:</w:t>
+      </w:r>
+    </w:p>
+    <w:p>
+      <w:r>
+        <w:t>Modify the rotation code to incorporate the passed in centre point values.</w:t>
+      </w:r>
+    </w:p>
+    <w:p>
+      <w:r>
+        <w:drawing>
+          <wp:inline distT="0" distB="0" distL="0" distR="0" wp14:anchorId="41424BB8" wp14:editId="410E80D8">
+            <wp:extent cx="5731510" cy="3258820"/>
+            <wp:effectExtent l="0" t="0" r="0" b="0"/>
+            <wp:docPr id="38" name="Picture 38" descr="Text&#10;&#10;Description automatically generated"/>
+            <wp:cNvGraphicFramePr>
+              <a:graphicFrameLocks xmlns:a="http://schemas.openxmlformats.org/drawingml/2006/main" noChangeAspect="1"/>
+            </wp:cNvGraphicFramePr>
+            <a:graphic xmlns:a="http://schemas.openxmlformats.org/drawingml/2006/main">
+              <a:graphicData uri="http://schemas.openxmlformats.org/drawingml/2006/picture">
+                <pic:pic xmlns:pic="http://schemas.openxmlformats.org/drawingml/2006/picture">
+                  <pic:nvPicPr>
+                    <pic:cNvPr id="38" name="Picture 38" descr="Text&#10;&#10;Description automatically generated"/>
+                    <pic:cNvPicPr/>
+                  </pic:nvPicPr>
+                  <pic:blipFill>
+                    <a:blip r:embed="rId37"/>
+                    <a:stretch>
+                      <a:fillRect/>
+                    </a:stretch>
+                  </pic:blipFill>
+                  <pic:spPr>
+                    <a:xfrm>
+                      <a:off x="0" y="0"/>
+                      <a:ext cx="5731510" cy="3258820"/>
+                    </a:xfrm>
+                    <a:prstGeom prst="rect">
+                      <a:avLst/>
+                    </a:prstGeom>
+                  </pic:spPr>
+                </pic:pic>
+              </a:graphicData>
+            </a:graphic>
+          </wp:inline>
+        </w:drawing>
+      </w:r>
+    </w:p>
+    <w:p>
+      <w:pPr>
+        <w:pStyle w:val="Heading3"/>
+      </w:pPr>
+      <w:r>
+        <w:t>Sample output:</w:t>
+      </w:r>
+    </w:p>
+    <w:tbl>
+      <w:tblPr>
+        <w:tblStyle w:val="TableGrid"/>
+        <w:tblW w:w="0" w:type="auto"/>
+        <w:tblLook w:val="04A0" w:firstRow="1" w:lastRow="0" w:firstColumn="1" w:lastColumn="0" w:noHBand="0" w:noVBand="1"/>
+      </w:tblPr>
+      <w:tblGrid>
+        <w:gridCol w:w="4508"/>
+        <w:gridCol w:w="4508"/>
+      </w:tblGrid>
+      <w:tr>
+        <w:tc>
+          <w:tcPr>
+            <w:tcW w:w="4508" w:type="dxa"/>
+          </w:tcPr>
+          <w:p>
+            <w:pPr>
+              <w:pStyle w:val="NoSpacing"/>
+            </w:pPr>
+            <w:r>
+              <w:t>Translation</w:t>
+            </w:r>
+          </w:p>
+        </w:tc>
+        <w:tc>
+          <w:tcPr>
+            <w:tcW w:w="4508" w:type="dxa"/>
+          </w:tcPr>
+          <w:p>
+            <w:pPr>
+              <w:pStyle w:val="NoSpacing"/>
+            </w:pPr>
+            <w:r>
+              <w:t>result</w:t>
+            </w:r>
+          </w:p>
+        </w:tc>
+      </w:tr>
+      <w:tr>
+        <w:tc>
+          <w:tcPr>
+            <w:tcW w:w="4508" w:type="dxa"/>
+          </w:tcPr>
+          <w:p>
+            <w:pPr>
+              <w:pStyle w:val="NoSpacing"/>
+              <w:rPr>
+                <w:rFonts w:ascii="Consolas" w:hAnsi="Consolas" w:cs="Consolas"/>
+                <w:color w:val="000000"/>
+                <w:sz w:val="19"/>
+                <w:szCs w:val="19"/>
+              </w:rPr>
+            </w:pPr>
+            <w:r>
+              <w:rPr>
+                <w:rFonts w:ascii="Consolas" w:hAnsi="Consolas" w:cs="Consolas"/>
+                <w:color w:val="000000"/>
+                <w:sz w:val="19"/>
+                <w:szCs w:val="19"/>
+              </w:rPr>
+              <w:t>angle</w:t>
+            </w:r>
+            <w:r>
+              <w:rPr>
+                <w:rFonts w:ascii="Consolas" w:hAnsi="Consolas" w:cs="Consolas"/>
+                <w:color w:val="000000"/>
+                <w:sz w:val="19"/>
+                <w:szCs w:val="19"/>
+              </w:rPr>
+              <w:t xml:space="preserve"> = </w:t>
+            </w:r>
+            <w:r>
+              <w:rPr>
+                <w:rFonts w:ascii="Consolas" w:hAnsi="Consolas" w:cs="Consolas"/>
+                <w:color w:val="000000"/>
+                <w:sz w:val="19"/>
+                <w:szCs w:val="19"/>
+              </w:rPr>
+              <w:t>0.5</w:t>
+            </w:r>
+            <w:r>
+              <w:rPr>
+                <w:rFonts w:ascii="Consolas" w:hAnsi="Consolas" w:cs="Consolas"/>
+                <w:color w:val="000000"/>
+                <w:sz w:val="19"/>
+                <w:szCs w:val="19"/>
+              </w:rPr>
+              <w:t>,</w:t>
+            </w:r>
+          </w:p>
+          <w:p>
+            <w:pPr>
+              <w:pStyle w:val="NoSpacing"/>
+              <w:rPr>
+                <w:rFonts w:ascii="Consolas" w:hAnsi="Consolas" w:cs="Consolas"/>
+                <w:color w:val="000000"/>
+                <w:sz w:val="19"/>
+                <w:szCs w:val="19"/>
+              </w:rPr>
+            </w:pPr>
+            <w:r>
+              <w:rPr>
+                <w:rFonts w:ascii="Consolas" w:hAnsi="Consolas" w:cs="Consolas"/>
+                <w:color w:val="000000"/>
+                <w:sz w:val="19"/>
+                <w:szCs w:val="19"/>
+              </w:rPr>
+              <w:t xml:space="preserve">cx = </w:t>
+            </w:r>
+            <w:r>
+              <w:rPr>
+                <w:rFonts w:ascii="Consolas" w:hAnsi="Consolas" w:cs="Consolas"/>
+                <w:color w:val="000000"/>
+                <w:sz w:val="19"/>
+                <w:szCs w:val="19"/>
+              </w:rPr>
+              <w:t>width/2</w:t>
+            </w:r>
+            <w:r>
+              <w:rPr>
+                <w:rFonts w:ascii="Consolas" w:hAnsi="Consolas" w:cs="Consolas"/>
+                <w:color w:val="000000"/>
+                <w:sz w:val="19"/>
+                <w:szCs w:val="19"/>
+              </w:rPr>
+              <w:t>,</w:t>
+            </w:r>
+          </w:p>
+          <w:p>
+            <w:pPr>
+              <w:pStyle w:val="NoSpacing"/>
+            </w:pPr>
+            <w:r>
+              <w:rPr>
+                <w:rFonts w:ascii="Consolas" w:hAnsi="Consolas" w:cs="Consolas"/>
+                <w:color w:val="000000"/>
+                <w:sz w:val="19"/>
+                <w:szCs w:val="19"/>
+              </w:rPr>
+              <w:t xml:space="preserve">cy = </w:t>
+            </w:r>
+            <w:r>
+              <w:rPr>
+                <w:rFonts w:ascii="Consolas" w:hAnsi="Consolas" w:cs="Consolas"/>
+                <w:color w:val="000000"/>
+                <w:sz w:val="19"/>
+                <w:szCs w:val="19"/>
+              </w:rPr>
+              <w:t>height/2</w:t>
+            </w:r>
+            <w:r>
+              <w:rPr>
+                <w:rFonts w:ascii="Consolas" w:hAnsi="Consolas" w:cs="Consolas"/>
+                <w:color w:val="000000"/>
+                <w:sz w:val="19"/>
+                <w:szCs w:val="19"/>
+              </w:rPr>
+              <w:t>;</w:t>
+            </w:r>
+          </w:p>
+        </w:tc>
+        <w:tc>
+          <w:tcPr>
+            <w:tcW w:w="4508" w:type="dxa"/>
+          </w:tcPr>
+          <w:p>
+            <w:pPr>
+              <w:pStyle w:val="NoSpacing"/>
+            </w:pPr>
+            <w:r>
+              <w:drawing>
+                <wp:inline distT="0" distB="0" distL="0" distR="0" wp14:anchorId="4385BA0B" wp14:editId="2C31AC14">
+                  <wp:extent cx="2590800" cy="2752725"/>
+                  <wp:effectExtent l="0" t="0" r="0" b="0"/>
+                  <wp:docPr id="41" name="Picture 41"/>
+                  <wp:cNvGraphicFramePr>
+                    <a:graphicFrameLocks xmlns:a="http://schemas.openxmlformats.org/drawingml/2006/main" noChangeAspect="1"/>
+                  </wp:cNvGraphicFramePr>
+                  <a:graphic xmlns:a="http://schemas.openxmlformats.org/drawingml/2006/main">
+                    <a:graphicData uri="http://schemas.openxmlformats.org/drawingml/2006/picture">
+                      <pic:pic xmlns:pic="http://schemas.openxmlformats.org/drawingml/2006/picture">
+                        <pic:nvPicPr>
+                          <pic:cNvPr id="1" name=""/>
+                          <pic:cNvPicPr/>
+                        </pic:nvPicPr>
+                        <pic:blipFill>
+                          <a:blip r:embed="rId38"/>
+                          <a:stretch>
+                            <a:fillRect/>
+                          </a:stretch>
+                        </pic:blipFill>
+                        <pic:spPr>
+                          <a:xfrm>
+                            <a:off x="0" y="0"/>
+                            <a:ext cx="2598121" cy="2760504"/>
+                          </a:xfrm>
+                          <a:prstGeom prst="rect">
+                            <a:avLst/>
+                          </a:prstGeom>
+                        </pic:spPr>
+                      </pic:pic>
+                    </a:graphicData>
+                  </a:graphic>
+                </wp:inline>
+              </w:drawing>
+            </w:r>
+          </w:p>
+        </w:tc>
+      </w:tr>
+      <w:tr>
+        <w:tc>
+          <w:tcPr>
+            <w:tcW w:w="4508" w:type="dxa"/>
+          </w:tcPr>
+          <w:p>
+            <w:pPr>
+              <w:pStyle w:val="NoSpacing"/>
+              <w:rPr>
+                <w:rFonts w:ascii="Consolas" w:hAnsi="Consolas" w:cs="Consolas"/>
+                <w:color w:val="000000"/>
+                <w:sz w:val="19"/>
+                <w:szCs w:val="19"/>
+              </w:rPr>
+            </w:pPr>
+            <w:r>
+              <w:rPr>
+                <w:rFonts w:ascii="Consolas" w:hAnsi="Consolas" w:cs="Consolas"/>
+                <w:color w:val="000000"/>
+                <w:sz w:val="19"/>
+                <w:szCs w:val="19"/>
+              </w:rPr>
+              <w:lastRenderedPageBreak/>
+              <w:t>angle</w:t>
+            </w:r>
+            <w:r>
+              <w:rPr>
+                <w:rFonts w:ascii="Consolas" w:hAnsi="Consolas" w:cs="Consolas"/>
+                <w:color w:val="000000"/>
+                <w:sz w:val="19"/>
+                <w:szCs w:val="19"/>
+              </w:rPr>
+              <w:t xml:space="preserve"> = </w:t>
+            </w:r>
+            <w:r>
+              <w:rPr>
+                <w:rFonts w:ascii="Consolas" w:hAnsi="Consolas" w:cs="Consolas"/>
+                <w:color w:val="000000"/>
+                <w:sz w:val="19"/>
+                <w:szCs w:val="19"/>
+              </w:rPr>
+              <w:t>0.5</w:t>
+            </w:r>
+            <w:r>
+              <w:rPr>
+                <w:rFonts w:ascii="Consolas" w:hAnsi="Consolas" w:cs="Consolas"/>
+                <w:color w:val="000000"/>
+                <w:sz w:val="19"/>
+                <w:szCs w:val="19"/>
+              </w:rPr>
+              <w:t>,</w:t>
+            </w:r>
+          </w:p>
+          <w:p>
+            <w:pPr>
+              <w:pStyle w:val="NoSpacing"/>
+              <w:rPr>
+                <w:rFonts w:ascii="Consolas" w:hAnsi="Consolas" w:cs="Consolas"/>
+                <w:color w:val="000000"/>
+                <w:sz w:val="19"/>
+                <w:szCs w:val="19"/>
+              </w:rPr>
+            </w:pPr>
+            <w:r>
+              <w:rPr>
+                <w:rFonts w:ascii="Consolas" w:hAnsi="Consolas" w:cs="Consolas"/>
+                <w:color w:val="000000"/>
+                <w:sz w:val="19"/>
+                <w:szCs w:val="19"/>
+              </w:rPr>
+              <w:t xml:space="preserve">cx = </w:t>
+            </w:r>
+            <w:r>
+              <w:rPr>
+                <w:rFonts w:ascii="Consolas" w:hAnsi="Consolas" w:cs="Consolas"/>
+                <w:color w:val="000000"/>
+                <w:sz w:val="19"/>
+                <w:szCs w:val="19"/>
+              </w:rPr>
+              <w:t>-200</w:t>
+            </w:r>
+            <w:r>
+              <w:rPr>
+                <w:rFonts w:ascii="Consolas" w:hAnsi="Consolas" w:cs="Consolas"/>
+                <w:color w:val="000000"/>
+                <w:sz w:val="19"/>
+                <w:szCs w:val="19"/>
+              </w:rPr>
+              <w:t>,</w:t>
+            </w:r>
+          </w:p>
+          <w:p>
+            <w:pPr>
+              <w:pStyle w:val="NoSpacing"/>
+              <w:rPr>
+                <w:rFonts w:ascii="Consolas" w:hAnsi="Consolas" w:cs="Consolas"/>
+                <w:color w:val="000000"/>
+                <w:sz w:val="19"/>
+                <w:szCs w:val="19"/>
+              </w:rPr>
+            </w:pPr>
+            <w:r>
+              <w:rPr>
+                <w:rFonts w:ascii="Consolas" w:hAnsi="Consolas" w:cs="Consolas"/>
+                <w:color w:val="000000"/>
+                <w:sz w:val="19"/>
+                <w:szCs w:val="19"/>
+              </w:rPr>
+              <w:t xml:space="preserve">cy = </w:t>
+            </w:r>
+            <w:r>
+              <w:rPr>
+                <w:rFonts w:ascii="Consolas" w:hAnsi="Consolas" w:cs="Consolas"/>
+                <w:color w:val="000000"/>
+                <w:sz w:val="19"/>
+                <w:szCs w:val="19"/>
+              </w:rPr>
+              <w:t>150</w:t>
+            </w:r>
+            <w:r>
+              <w:rPr>
+                <w:rFonts w:ascii="Consolas" w:hAnsi="Consolas" w:cs="Consolas"/>
+                <w:color w:val="000000"/>
+                <w:sz w:val="19"/>
+                <w:szCs w:val="19"/>
+              </w:rPr>
+              <w:t>;</w:t>
+            </w:r>
+          </w:p>
+        </w:tc>
+        <w:tc>
+          <w:tcPr>
+            <w:tcW w:w="4508" w:type="dxa"/>
+          </w:tcPr>
+          <w:p>
+            <w:pPr>
+              <w:pStyle w:val="NoSpacing"/>
+            </w:pPr>
+            <w:r>
+              <w:drawing>
+                <wp:inline distT="0" distB="0" distL="0" distR="0" wp14:anchorId="1EF890C7" wp14:editId="43E95155">
+                  <wp:extent cx="2647950" cy="2808432"/>
+                  <wp:effectExtent l="0" t="0" r="0" b="0"/>
+                  <wp:docPr id="42" name="Picture 42"/>
+                  <wp:cNvGraphicFramePr>
+                    <a:graphicFrameLocks xmlns:a="http://schemas.openxmlformats.org/drawingml/2006/main" noChangeAspect="1"/>
+                  </wp:cNvGraphicFramePr>
+                  <a:graphic xmlns:a="http://schemas.openxmlformats.org/drawingml/2006/main">
+                    <a:graphicData uri="http://schemas.openxmlformats.org/drawingml/2006/picture">
+                      <pic:pic xmlns:pic="http://schemas.openxmlformats.org/drawingml/2006/picture">
+                        <pic:nvPicPr>
+                          <pic:cNvPr id="1" name=""/>
+                          <pic:cNvPicPr/>
+                        </pic:nvPicPr>
+                        <pic:blipFill>
+                          <a:blip r:embed="rId39"/>
+                          <a:stretch>
+                            <a:fillRect/>
+                          </a:stretch>
+                        </pic:blipFill>
+                        <pic:spPr>
+                          <a:xfrm>
+                            <a:off x="0" y="0"/>
+                            <a:ext cx="2650671" cy="2811317"/>
+                          </a:xfrm>
+                          <a:prstGeom prst="rect">
+                            <a:avLst/>
+                          </a:prstGeom>
+                        </pic:spPr>
+                      </pic:pic>
+                    </a:graphicData>
+                  </a:graphic>
+                </wp:inline>
+              </w:drawing>
+            </w:r>
+          </w:p>
+        </w:tc>
+      </w:tr>
+    </w:tbl>
+    <w:p>
+      <w:pPr>
+        <w:pStyle w:val="Heading3"/>
+      </w:pPr>
+      <w:r>
+        <w:t>Reflection:</w:t>
+      </w:r>
+    </w:p>
+    <w:p>
+      <w:pPr>
+        <w:pStyle w:val="NoSpacing"/>
+      </w:pPr>
+      <w:r>
+        <w:t>The rotation calculation had to be adjusted to account for the centre point this is done by performing the calculation on the x value – the cx value and the y – cy value and then the original c values added back to the result as shown in the code sample.</w:t>
+      </w:r>
+    </w:p>
+    <w:p>
+      <w:pPr>
+        <w:pStyle w:val="Heading3"/>
+      </w:pPr>
+      <w:r>
+        <w:t>Further information:</w:t>
+      </w:r>
+    </w:p>
+    <w:p>
+      <w:r>
+        <w:t>None.</w:t>
+      </w:r>
+    </w:p>
+    <w:p>
+      <w:pPr>
+        <w:rPr>
+          <w:rStyle w:val="textlayer--absolute"/>
+        </w:rPr>
+      </w:pPr>
+      <w:r>
+        <w:rPr>
+          <w:rStyle w:val="textlayer--absolute"/>
+        </w:rPr>
+        <w:br w:type="page"/>
+      </w:r>
+    </w:p>
+    <w:p>
+      <w:pPr>
+        <w:pStyle w:val="Heading2"/>
+      </w:pPr>
+      <w:r>
+        <w:lastRenderedPageBreak/>
+        <w:t xml:space="preserve">Question: </w:t>
+      </w:r>
+    </w:p>
+    <w:p>
+      <w:r>
+        <w:t xml:space="preserve">Demonstrate </w:t>
+      </w:r>
+      <w:r>
+        <w:t>simplified translation implementation.</w:t>
+      </w:r>
+      <w:r>
+        <w:t xml:space="preserve"> </w:t>
+      </w:r>
+    </w:p>
+    <w:p>
+      <w:pPr>
+        <w:pStyle w:val="Heading3"/>
+      </w:pPr>
+      <w:r>
+        <w:t>Solution:</w:t>
+      </w:r>
+    </w:p>
+    <w:p>
+      <w:r>
+        <w:t xml:space="preserve">The below code implementation will translate the image based on the passed in </w:t>
+      </w:r>
+      <w:proofErr w:type="spellStart"/>
+      <w:r>
+        <w:t>bvariable</w:t>
+      </w:r>
+      <w:proofErr w:type="spellEnd"/>
+      <w:r>
+        <w:t xml:space="preserve"> to the kernel</w:t>
+      </w:r>
+    </w:p>
+    <w:p>
+      <w:pPr>
+        <w:rPr>
+          <w:rStyle w:val="textlayer--absolute"/>
+        </w:rPr>
+      </w:pPr>
+      <w:r>
+        <w:drawing>
+          <wp:inline distT="0" distB="0" distL="0" distR="0" wp14:anchorId="29D386FD" wp14:editId="32EE604B">
+            <wp:extent cx="5544324" cy="4020111"/>
+            <wp:effectExtent l="0" t="0" r="0" b="0"/>
+            <wp:docPr id="43" name="Picture 43" descr="Text&#10;&#10;Description automatically generated"/>
+            <wp:cNvGraphicFramePr>
+              <a:graphicFrameLocks xmlns:a="http://schemas.openxmlformats.org/drawingml/2006/main" noChangeAspect="1"/>
+            </wp:cNvGraphicFramePr>
+            <a:graphic xmlns:a="http://schemas.openxmlformats.org/drawingml/2006/main">
+              <a:graphicData uri="http://schemas.openxmlformats.org/drawingml/2006/picture">
+                <pic:pic xmlns:pic="http://schemas.openxmlformats.org/drawingml/2006/picture">
+                  <pic:nvPicPr>
+                    <pic:cNvPr id="43" name="Picture 43" descr="Text&#10;&#10;Description automatically generated"/>
+                    <pic:cNvPicPr/>
+                  </pic:nvPicPr>
+                  <pic:blipFill>
+                    <a:blip r:embed="rId40"/>
+                    <a:stretch>
+                      <a:fillRect/>
+                    </a:stretch>
+                  </pic:blipFill>
+                  <pic:spPr>
+                    <a:xfrm>
+                      <a:off x="0" y="0"/>
+                      <a:ext cx="5544324" cy="4020111"/>
+                    </a:xfrm>
+                    <a:prstGeom prst="rect">
+                      <a:avLst/>
+                    </a:prstGeom>
+                  </pic:spPr>
+                </pic:pic>
+              </a:graphicData>
+            </a:graphic>
+          </wp:inline>
+        </w:drawing>
+      </w:r>
+    </w:p>
+    <w:p>
+      <w:pPr>
+        <w:pStyle w:val="Heading3"/>
+      </w:pPr>
+      <w:r>
+        <w:t>Sample output:</w:t>
+      </w:r>
+    </w:p>
+    <w:tbl>
+      <w:tblPr>
+        <w:tblStyle w:val="TableGrid"/>
+        <w:tblW w:w="0" w:type="auto"/>
+        <w:tblLook w:val="04A0" w:firstRow="1" w:lastRow="0" w:firstColumn="1" w:lastColumn="0" w:noHBand="0" w:noVBand="1"/>
+      </w:tblPr>
+      <w:tblGrid>
+        <w:gridCol w:w="4508"/>
+        <w:gridCol w:w="4731"/>
+      </w:tblGrid>
+      <w:tr>
+        <w:tc>
+          <w:tcPr>
+            <w:tcW w:w="4508" w:type="dxa"/>
+          </w:tcPr>
+          <w:p>
+            <w:pPr>
+              <w:pStyle w:val="NoSpacing"/>
+            </w:pPr>
+            <w:r>
+              <w:t>Translation</w:t>
+            </w:r>
+          </w:p>
+        </w:tc>
+        <w:tc>
+          <w:tcPr>
+            <w:tcW w:w="4508" w:type="dxa"/>
+          </w:tcPr>
+          <w:p>
+            <w:pPr>
+              <w:pStyle w:val="NoSpacing"/>
+            </w:pPr>
+            <w:r>
+              <w:t>result</w:t>
+            </w:r>
+          </w:p>
+        </w:tc>
+      </w:tr>
+      <w:tr>
+        <w:tc>
+          <w:tcPr>
+            <w:tcW w:w="4508" w:type="dxa"/>
+          </w:tcPr>
+          <w:p>
+            <w:pPr>
+              <w:pStyle w:val="NoSpacing"/>
+              <w:rPr>
+                <w:rFonts w:ascii="Consolas" w:hAnsi="Consolas" w:cs="Consolas"/>
+                <w:color w:val="000000"/>
+                <w:sz w:val="19"/>
+                <w:szCs w:val="19"/>
+              </w:rPr>
+            </w:pPr>
+            <w:r>
+              <w:rPr>
+                <w:rFonts w:ascii="Consolas" w:hAnsi="Consolas" w:cs="Consolas"/>
+                <w:color w:val="000000"/>
+                <w:sz w:val="19"/>
+                <w:szCs w:val="19"/>
+              </w:rPr>
+              <w:t>scale</w:t>
+            </w:r>
+            <w:r>
+              <w:rPr>
+                <w:rFonts w:ascii="Consolas" w:hAnsi="Consolas" w:cs="Consolas"/>
+                <w:color w:val="000000"/>
+                <w:sz w:val="19"/>
+                <w:szCs w:val="19"/>
+              </w:rPr>
+              <w:t xml:space="preserve"> = </w:t>
+            </w:r>
+            <w:r>
+              <w:rPr>
+                <w:rFonts w:ascii="Consolas" w:hAnsi="Consolas" w:cs="Consolas"/>
+                <w:color w:val="000000"/>
+                <w:sz w:val="19"/>
+                <w:szCs w:val="19"/>
+              </w:rPr>
+              <w:t>1</w:t>
+            </w:r>
+            <w:r>
+              <w:rPr>
+                <w:rFonts w:ascii="Consolas" w:hAnsi="Consolas" w:cs="Consolas"/>
+                <w:color w:val="000000"/>
+                <w:sz w:val="19"/>
+                <w:szCs w:val="19"/>
+              </w:rPr>
+              <w:t>,</w:t>
+            </w:r>
+          </w:p>
+          <w:p>
+            <w:pPr>
+              <w:pStyle w:val="NoSpacing"/>
+              <w:rPr>
+                <w:rFonts w:ascii="Consolas" w:hAnsi="Consolas" w:cs="Consolas"/>
+                <w:color w:val="000000"/>
+                <w:sz w:val="19"/>
+                <w:szCs w:val="19"/>
+              </w:rPr>
+            </w:pPr>
+            <w:r>
+              <w:rPr>
+                <w:rFonts w:ascii="Consolas" w:hAnsi="Consolas" w:cs="Consolas"/>
+                <w:color w:val="000000"/>
+                <w:sz w:val="19"/>
+                <w:szCs w:val="19"/>
+              </w:rPr>
+              <w:t>angle = 0.5,</w:t>
+            </w:r>
+          </w:p>
+          <w:p>
+            <w:pPr>
+              <w:pStyle w:val="NoSpacing"/>
+              <w:rPr>
+                <w:rFonts w:ascii="Consolas" w:hAnsi="Consolas" w:cs="Consolas"/>
+                <w:color w:val="000000"/>
+                <w:sz w:val="19"/>
+                <w:szCs w:val="19"/>
+              </w:rPr>
+            </w:pPr>
+            <w:r>
+              <w:rPr>
+                <w:rFonts w:ascii="Consolas" w:hAnsi="Consolas" w:cs="Consolas"/>
+                <w:color w:val="000000"/>
+                <w:sz w:val="19"/>
+                <w:szCs w:val="19"/>
+              </w:rPr>
+              <w:t>cx = width/2,</w:t>
+            </w:r>
+          </w:p>
+          <w:p>
+            <w:pPr>
+              <w:pStyle w:val="NoSpacing"/>
+              <w:rPr>
+                <w:rFonts w:ascii="Consolas" w:hAnsi="Consolas" w:cs="Consolas"/>
+                <w:color w:val="000000"/>
+                <w:sz w:val="19"/>
+                <w:szCs w:val="19"/>
+              </w:rPr>
+            </w:pPr>
+            <w:r>
+              <w:rPr>
+                <w:rFonts w:ascii="Consolas" w:hAnsi="Consolas" w:cs="Consolas"/>
+                <w:color w:val="000000"/>
+                <w:sz w:val="19"/>
+                <w:szCs w:val="19"/>
+              </w:rPr>
+              <w:t>cy = height/2</w:t>
+            </w:r>
+            <w:r>
+              <w:rPr>
+                <w:rFonts w:ascii="Consolas" w:hAnsi="Consolas" w:cs="Consolas"/>
+                <w:color w:val="000000"/>
+                <w:sz w:val="19"/>
+                <w:szCs w:val="19"/>
+              </w:rPr>
+              <w:t>,</w:t>
+            </w:r>
+          </w:p>
+          <w:p>
+            <w:pPr>
+              <w:pStyle w:val="NoSpacing"/>
+            </w:pPr>
+            <w:proofErr w:type="spellStart"/>
+            <w:r>
+              <w:t>tx</w:t>
+            </w:r>
+            <w:proofErr w:type="spellEnd"/>
+            <w:r>
+              <w:t xml:space="preserve"> = 100,</w:t>
+            </w:r>
+          </w:p>
+          <w:p>
+            <w:pPr>
+              <w:pStyle w:val="NoSpacing"/>
+            </w:pPr>
+            <w:r>
+              <w:t>ty = -100,</w:t>
+            </w:r>
+          </w:p>
+        </w:tc>
+        <w:tc>
+          <w:tcPr>
+            <w:tcW w:w="4508" w:type="dxa"/>
+          </w:tcPr>
+          <w:p>
+            <w:pPr>
+              <w:pStyle w:val="NoSpacing"/>
+            </w:pPr>
+            <w:r>
+              <w:drawing>
+                <wp:inline distT="0" distB="0" distL="0" distR="0" wp14:anchorId="7A81DCD2" wp14:editId="36432718">
+                  <wp:extent cx="2867025" cy="3051622"/>
+                  <wp:effectExtent l="0" t="0" r="0" b="0"/>
+                  <wp:docPr id="46" name="Picture 46"/>
+                  <wp:cNvGraphicFramePr>
+                    <a:graphicFrameLocks xmlns:a="http://schemas.openxmlformats.org/drawingml/2006/main" noChangeAspect="1"/>
+                  </wp:cNvGraphicFramePr>
+                  <a:graphic xmlns:a="http://schemas.openxmlformats.org/drawingml/2006/main">
+                    <a:graphicData uri="http://schemas.openxmlformats.org/drawingml/2006/picture">
+                      <pic:pic xmlns:pic="http://schemas.openxmlformats.org/drawingml/2006/picture">
+                        <pic:nvPicPr>
+                          <pic:cNvPr id="1" name=""/>
+                          <pic:cNvPicPr/>
+                        </pic:nvPicPr>
+                        <pic:blipFill>
+                          <a:blip r:embed="rId41"/>
+                          <a:stretch>
+                            <a:fillRect/>
+                          </a:stretch>
+                        </pic:blipFill>
+                        <pic:spPr>
+                          <a:xfrm>
+                            <a:off x="0" y="0"/>
+                            <a:ext cx="2868797" cy="3053508"/>
+                          </a:xfrm>
+                          <a:prstGeom prst="rect">
+                            <a:avLst/>
+                          </a:prstGeom>
+                        </pic:spPr>
+                      </pic:pic>
+                    </a:graphicData>
+                  </a:graphic>
+                </wp:inline>
+              </w:drawing>
+            </w:r>
+          </w:p>
+        </w:tc>
+      </w:tr>
+      <w:tr>
+        <w:tc>
+          <w:tcPr>
+            <w:tcW w:w="4508" w:type="dxa"/>
+          </w:tcPr>
+          <w:p>
+            <w:pPr>
+              <w:pStyle w:val="NoSpacing"/>
+              <w:rPr>
+                <w:rFonts w:ascii="Consolas" w:hAnsi="Consolas" w:cs="Consolas"/>
+                <w:color w:val="000000"/>
+                <w:sz w:val="19"/>
+                <w:szCs w:val="19"/>
+              </w:rPr>
+            </w:pPr>
+            <w:r>
+              <w:rPr>
+                <w:rFonts w:ascii="Consolas" w:hAnsi="Consolas" w:cs="Consolas"/>
+                <w:color w:val="000000"/>
+                <w:sz w:val="19"/>
+                <w:szCs w:val="19"/>
+              </w:rPr>
+              <w:lastRenderedPageBreak/>
+              <w:t>scale = 1,</w:t>
+            </w:r>
+          </w:p>
+          <w:p>
+            <w:pPr>
+              <w:pStyle w:val="NoSpacing"/>
+              <w:rPr>
+                <w:rFonts w:ascii="Consolas" w:hAnsi="Consolas" w:cs="Consolas"/>
+                <w:color w:val="000000"/>
+                <w:sz w:val="19"/>
+                <w:szCs w:val="19"/>
+              </w:rPr>
+            </w:pPr>
+            <w:r>
+              <w:rPr>
+                <w:rFonts w:ascii="Consolas" w:hAnsi="Consolas" w:cs="Consolas"/>
+                <w:color w:val="000000"/>
+                <w:sz w:val="19"/>
+                <w:szCs w:val="19"/>
+              </w:rPr>
+              <w:t>angle = 0.5,</w:t>
+            </w:r>
+          </w:p>
+          <w:p>
+            <w:pPr>
+              <w:pStyle w:val="NoSpacing"/>
+              <w:rPr>
+                <w:rFonts w:ascii="Consolas" w:hAnsi="Consolas" w:cs="Consolas"/>
+                <w:color w:val="000000"/>
+                <w:sz w:val="19"/>
+                <w:szCs w:val="19"/>
+              </w:rPr>
+            </w:pPr>
+            <w:r>
+              <w:rPr>
+                <w:rFonts w:ascii="Consolas" w:hAnsi="Consolas" w:cs="Consolas"/>
+                <w:color w:val="000000"/>
+                <w:sz w:val="19"/>
+                <w:szCs w:val="19"/>
+              </w:rPr>
+              <w:t>cx = width/2,</w:t>
+            </w:r>
+          </w:p>
+          <w:p>
+            <w:pPr>
+              <w:pStyle w:val="NoSpacing"/>
+              <w:rPr>
+                <w:rFonts w:ascii="Consolas" w:hAnsi="Consolas" w:cs="Consolas"/>
+                <w:color w:val="000000"/>
+                <w:sz w:val="19"/>
+                <w:szCs w:val="19"/>
+              </w:rPr>
+            </w:pPr>
+            <w:r>
+              <w:rPr>
+                <w:rFonts w:ascii="Consolas" w:hAnsi="Consolas" w:cs="Consolas"/>
+                <w:color w:val="000000"/>
+                <w:sz w:val="19"/>
+                <w:szCs w:val="19"/>
+              </w:rPr>
+              <w:t>cy = height/2,</w:t>
+            </w:r>
+          </w:p>
+          <w:p>
+            <w:pPr>
+              <w:pStyle w:val="NoSpacing"/>
+            </w:pPr>
+            <w:proofErr w:type="spellStart"/>
+            <w:r>
+              <w:t>tx</w:t>
+            </w:r>
+            <w:proofErr w:type="spellEnd"/>
+            <w:r>
+              <w:t xml:space="preserve"> = </w:t>
+            </w:r>
+            <w:r>
+              <w:t>-</w:t>
+            </w:r>
+            <w:r>
+              <w:t>5</w:t>
+            </w:r>
+            <w:r>
+              <w:t>0,</w:t>
+            </w:r>
+          </w:p>
+          <w:p>
+            <w:pPr>
+              <w:pStyle w:val="NoSpacing"/>
+              <w:rPr>
+                <w:rFonts w:ascii="Consolas" w:hAnsi="Consolas" w:cs="Consolas"/>
+                <w:color w:val="000000"/>
+                <w:sz w:val="19"/>
+                <w:szCs w:val="19"/>
+              </w:rPr>
+            </w:pPr>
+            <w:r>
+              <w:t xml:space="preserve">ty = </w:t>
+            </w:r>
+            <w:r>
+              <w:t>5</w:t>
+            </w:r>
+            <w:r>
+              <w:t>0,</w:t>
+            </w:r>
+          </w:p>
+        </w:tc>
+        <w:tc>
+          <w:tcPr>
+            <w:tcW w:w="4508" w:type="dxa"/>
+          </w:tcPr>
+          <w:p>
+            <w:pPr>
+              <w:pStyle w:val="NoSpacing"/>
+            </w:pPr>
+            <w:r>
+              <w:drawing>
+                <wp:inline distT="0" distB="0" distL="0" distR="0" wp14:anchorId="7298BDD6" wp14:editId="13EA04FB">
+                  <wp:extent cx="2657475" cy="2811918"/>
+                  <wp:effectExtent l="0" t="0" r="0" b="0"/>
+                  <wp:docPr id="47" name="Picture 47"/>
+                  <wp:cNvGraphicFramePr>
+                    <a:graphicFrameLocks xmlns:a="http://schemas.openxmlformats.org/drawingml/2006/main" noChangeAspect="1"/>
+                  </wp:cNvGraphicFramePr>
+                  <a:graphic xmlns:a="http://schemas.openxmlformats.org/drawingml/2006/main">
+                    <a:graphicData uri="http://schemas.openxmlformats.org/drawingml/2006/picture">
+                      <pic:pic xmlns:pic="http://schemas.openxmlformats.org/drawingml/2006/picture">
+                        <pic:nvPicPr>
+                          <pic:cNvPr id="1" name=""/>
+                          <pic:cNvPicPr/>
+                        </pic:nvPicPr>
+                        <pic:blipFill>
+                          <a:blip r:embed="rId42"/>
+                          <a:stretch>
+                            <a:fillRect/>
+                          </a:stretch>
+                        </pic:blipFill>
+                        <pic:spPr>
+                          <a:xfrm>
+                            <a:off x="0" y="0"/>
+                            <a:ext cx="2663244" cy="2818022"/>
+                          </a:xfrm>
+                          <a:prstGeom prst="rect">
+                            <a:avLst/>
+                          </a:prstGeom>
+                        </pic:spPr>
+                      </pic:pic>
+                    </a:graphicData>
+                  </a:graphic>
+                </wp:inline>
+              </w:drawing>
+            </w:r>
+          </w:p>
+        </w:tc>
+      </w:tr>
+    </w:tbl>
+    <w:p>
+      <w:pPr>
+        <w:rPr>
+          <w:rStyle w:val="textlayer--absolute"/>
+        </w:rPr>
+      </w:pPr>
+    </w:p>
+    <w:p>
+      <w:pPr>
+        <w:pStyle w:val="Heading3"/>
+      </w:pPr>
+      <w:r>
+        <w:t>Reflection:</w:t>
+      </w:r>
+    </w:p>
+    <w:p>
+      <w:pPr>
+        <w:pStyle w:val="NoSpacing"/>
+      </w:pPr>
+      <w:r>
+        <w:t>Fairly perfunctory</w:t>
+      </w:r>
+    </w:p>
+    <w:p>
+      <w:pPr>
+        <w:pStyle w:val="Heading3"/>
+      </w:pPr>
+      <w:r>
+        <w:t>Further information:</w:t>
+      </w:r>
+    </w:p>
+    <w:p>
+      <w:r>
+        <w:t>None.</w:t>
+      </w:r>
+    </w:p>
+    <w:p>
+      <w:pPr>
+        <w:rPr>
+          <w:rStyle w:val="textlayer--absolute"/>
+          <w:rFonts w:asciiTheme="majorHAnsi" w:eastAsiaTheme="majorEastAsia" w:hAnsiTheme="majorHAnsi" w:cstheme="majorBidi"/>
+          <w:color w:val="2E74B5" w:themeColor="accent1" w:themeShade="BF"/>
+          <w:sz w:val="26"/>
+          <w:szCs w:val="26"/>
+        </w:rPr>
+      </w:pPr>
+      <w:r>
+        <w:rPr>
+          <w:rStyle w:val="textlayer--absolute"/>
+        </w:rPr>
+        <w:br w:type="page"/>
+      </w:r>
+    </w:p>
+    <w:p>
+      <w:pPr>
+        <w:pStyle w:val="Heading2"/>
+        <w:rPr>
+          <w:rStyle w:val="textlayer--absolute"/>
+        </w:rPr>
+      </w:pPr>
+      <w:r>
+        <w:rPr>
+          <w:rStyle w:val="textlayer--absolute"/>
+        </w:rPr>
+        <w:lastRenderedPageBreak/>
+        <w:t xml:space="preserve">Exercise </w:t>
+      </w:r>
+      <w:r>
+        <w:rPr>
+          <w:rStyle w:val="textlayer--absolute"/>
+        </w:rPr>
+        <w:t>4</w:t>
+      </w:r>
+      <w:r>
+        <w:rPr>
+          <w:rStyle w:val="textlayer--absolute"/>
+        </w:rPr>
+        <w:t xml:space="preserve">. </w:t>
+      </w:r>
+      <w:r>
+        <w:rPr>
+          <w:rStyle w:val="textlayer--absolute"/>
+        </w:rPr>
+        <w:t xml:space="preserve">Image </w:t>
+      </w:r>
+      <w:r>
+        <w:rPr>
+          <w:rStyle w:val="textlayer--absolute"/>
+        </w:rPr>
+        <w:t>smoothing</w:t>
+      </w:r>
+      <w:r>
+        <w:rPr>
+          <w:rStyle w:val="textlayer--absolute"/>
+        </w:rPr>
+        <w:t xml:space="preserve"> </w:t>
+      </w:r>
+    </w:p>
+    <w:p>
+      <w:pPr>
+        <w:pStyle w:val="Heading2"/>
+      </w:pPr>
+      <w:r>
+        <w:t xml:space="preserve">Question: </w:t>
+      </w:r>
+    </w:p>
+    <w:p>
+      <w:r>
+        <w:t xml:space="preserve">Demonstrate Image </w:t>
+      </w:r>
+      <w:r>
+        <w:t>smoothing</w:t>
+      </w:r>
+      <w:r>
+        <w:t>.</w:t>
+      </w:r>
+    </w:p>
+    <w:p>
+      <w:pPr>
+        <w:pStyle w:val="Heading3"/>
+      </w:pPr>
+      <w:r>
+        <w:t>Solution:</w:t>
+      </w:r>
+    </w:p>
+    <w:p>
+      <w:r>
+        <w:t>The below code implement</w:t>
+      </w:r>
+      <w:r>
+        <w:t xml:space="preserve">s image smoothing using an order 1 square neighbour for reference </w:t>
+      </w:r>
+    </w:p>
+    <w:p>
+      <w:r>
+        <w:drawing>
+          <wp:inline distT="0" distB="0" distL="0" distR="0" wp14:anchorId="7ED76208" wp14:editId="02FA5139">
+            <wp:extent cx="5731510" cy="4799965"/>
+            <wp:effectExtent l="0" t="0" r="0" b="0"/>
+            <wp:docPr id="48" name="Picture 48" descr="Text&#10;&#10;Description automatically generated"/>
+            <wp:cNvGraphicFramePr>
+              <a:graphicFrameLocks xmlns:a="http://schemas.openxmlformats.org/drawingml/2006/main" noChangeAspect="1"/>
+            </wp:cNvGraphicFramePr>
+            <a:graphic xmlns:a="http://schemas.openxmlformats.org/drawingml/2006/main">
+              <a:graphicData uri="http://schemas.openxmlformats.org/drawingml/2006/picture">
+                <pic:pic xmlns:pic="http://schemas.openxmlformats.org/drawingml/2006/picture">
+                  <pic:nvPicPr>
+                    <pic:cNvPr id="48" name="Picture 48" descr="Text&#10;&#10;Description automatically generated"/>
+                    <pic:cNvPicPr/>
+                  </pic:nvPicPr>
+                  <pic:blipFill>
+                    <a:blip r:embed="rId43"/>
+                    <a:stretch>
+                      <a:fillRect/>
+                    </a:stretch>
+                  </pic:blipFill>
+                  <pic:spPr>
+                    <a:xfrm>
+                      <a:off x="0" y="0"/>
+                      <a:ext cx="5731510" cy="4799965"/>
+                    </a:xfrm>
+                    <a:prstGeom prst="rect">
+                      <a:avLst/>
+                    </a:prstGeom>
+                  </pic:spPr>
+                </pic:pic>
+              </a:graphicData>
+            </a:graphic>
+          </wp:inline>
+        </w:drawing>
+      </w:r>
+    </w:p>
+    <w:p>
+      <w:pPr>
+        <w:pStyle w:val="Heading3"/>
+      </w:pPr>
+      <w:r>
+        <w:t>Sample output:</w:t>
+      </w:r>
+    </w:p>
+    <w:tbl>
+      <w:tblPr>
+        <w:tblStyle w:val="TableGrid"/>
+        <w:tblW w:w="0" w:type="auto"/>
+        <w:tblLook w:val="04A0" w:firstRow="1" w:lastRow="0" w:firstColumn="1" w:lastColumn="0" w:noHBand="0" w:noVBand="1"/>
+      </w:tblPr>
+      <w:tblGrid>
+        <w:gridCol w:w="4508"/>
+        <w:gridCol w:w="4626"/>
+      </w:tblGrid>
+      <w:tr>
+        <w:tc>
+          <w:tcPr>
+            <w:tcW w:w="4508" w:type="dxa"/>
+          </w:tcPr>
+          <w:p>
+            <w:pPr>
+              <w:pStyle w:val="NoSpacing"/>
+            </w:pPr>
+            <w:r>
+              <w:t>Translation</w:t>
+            </w:r>
+          </w:p>
+        </w:tc>
+        <w:tc>
+          <w:tcPr>
+            <w:tcW w:w="4626" w:type="dxa"/>
+          </w:tcPr>
+          <w:p>
+            <w:pPr>
+              <w:pStyle w:val="NoSpacing"/>
+            </w:pPr>
+            <w:r>
+              <w:t>result</w:t>
+            </w:r>
+          </w:p>
+        </w:tc>
+      </w:tr>
+      <w:tr>
+        <w:tc>
+          <w:tcPr>
+            <w:tcW w:w="4508" w:type="dxa"/>
+          </w:tcPr>
+          <w:p>
+            <w:pPr>
+              <w:pStyle w:val="NoSpacing"/>
+              <w:rPr>
+                <w:rFonts w:ascii="Consolas" w:hAnsi="Consolas" w:cs="Consolas"/>
+                <w:color w:val="000000"/>
+                <w:sz w:val="19"/>
+                <w:szCs w:val="19"/>
+              </w:rPr>
+            </w:pPr>
+            <w:r>
+              <w:rPr>
+                <w:rFonts w:ascii="Consolas" w:hAnsi="Consolas" w:cs="Consolas"/>
+                <w:color w:val="000000"/>
+                <w:sz w:val="19"/>
+                <w:szCs w:val="19"/>
+              </w:rPr>
+              <w:t>scale = 1,</w:t>
+            </w:r>
+          </w:p>
+          <w:p>
+            <w:pPr>
+              <w:pStyle w:val="NoSpacing"/>
+              <w:rPr>
+                <w:rFonts w:ascii="Consolas" w:hAnsi="Consolas" w:cs="Consolas"/>
+                <w:color w:val="000000"/>
+                <w:sz w:val="19"/>
+                <w:szCs w:val="19"/>
+              </w:rPr>
+            </w:pPr>
+            <w:r>
+              <w:rPr>
+                <w:rFonts w:ascii="Consolas" w:hAnsi="Consolas" w:cs="Consolas"/>
+                <w:color w:val="000000"/>
+                <w:sz w:val="19"/>
+                <w:szCs w:val="19"/>
+              </w:rPr>
+              <w:t>angle = 0.5,</w:t>
+            </w:r>
+          </w:p>
+          <w:p>
+            <w:pPr>
+              <w:pStyle w:val="NoSpacing"/>
+              <w:rPr>
+                <w:rFonts w:ascii="Consolas" w:hAnsi="Consolas" w:cs="Consolas"/>
+                <w:color w:val="000000"/>
+                <w:sz w:val="19"/>
+                <w:szCs w:val="19"/>
+              </w:rPr>
+            </w:pPr>
+            <w:r>
+              <w:rPr>
+                <w:rFonts w:ascii="Consolas" w:hAnsi="Consolas" w:cs="Consolas"/>
+                <w:color w:val="000000"/>
+                <w:sz w:val="19"/>
+                <w:szCs w:val="19"/>
+              </w:rPr>
+              <w:t>cx = width/2,</w:t>
+            </w:r>
+          </w:p>
+          <w:p>
+            <w:pPr>
+              <w:pStyle w:val="NoSpacing"/>
+              <w:rPr>
+                <w:rFonts w:ascii="Consolas" w:hAnsi="Consolas" w:cs="Consolas"/>
+                <w:color w:val="000000"/>
+                <w:sz w:val="19"/>
+                <w:szCs w:val="19"/>
+              </w:rPr>
+            </w:pPr>
+            <w:r>
+              <w:rPr>
+                <w:rFonts w:ascii="Consolas" w:hAnsi="Consolas" w:cs="Consolas"/>
+                <w:color w:val="000000"/>
+                <w:sz w:val="19"/>
+                <w:szCs w:val="19"/>
+              </w:rPr>
+              <w:t>cy = height/2,</w:t>
+            </w:r>
+          </w:p>
+          <w:p>
+            <w:pPr>
+              <w:pStyle w:val="NoSpacing"/>
+            </w:pPr>
+            <w:proofErr w:type="spellStart"/>
+            <w:r>
+              <w:t>tx</w:t>
+            </w:r>
+            <w:proofErr w:type="spellEnd"/>
+            <w:r>
+              <w:t xml:space="preserve"> = 100,</w:t>
+            </w:r>
+          </w:p>
+          <w:p>
+            <w:pPr>
+              <w:pStyle w:val="NoSpacing"/>
+            </w:pPr>
+            <w:r>
+              <w:t>ty = -100,</w:t>
+            </w:r>
+          </w:p>
+        </w:tc>
+        <w:tc>
+          <w:tcPr>
+            <w:tcW w:w="4626" w:type="dxa"/>
+          </w:tcPr>
+          <w:p>
+            <w:pPr>
+              <w:pStyle w:val="NoSpacing"/>
+            </w:pPr>
+            <w:r>
+              <w:drawing>
+                <wp:inline distT="0" distB="0" distL="0" distR="0" wp14:anchorId="14813193" wp14:editId="5E377019">
+                  <wp:extent cx="2038350" cy="2165235"/>
+                  <wp:effectExtent l="0" t="0" r="0" b="0"/>
+                  <wp:docPr id="51" name="Picture 51"/>
+                  <wp:cNvGraphicFramePr>
+                    <a:graphicFrameLocks xmlns:a="http://schemas.openxmlformats.org/drawingml/2006/main" noChangeAspect="1"/>
+                  </wp:cNvGraphicFramePr>
+                  <a:graphic xmlns:a="http://schemas.openxmlformats.org/drawingml/2006/main">
+                    <a:graphicData uri="http://schemas.openxmlformats.org/drawingml/2006/picture">
+                      <pic:pic xmlns:pic="http://schemas.openxmlformats.org/drawingml/2006/picture">
+                        <pic:nvPicPr>
+                          <pic:cNvPr id="1" name=""/>
+                          <pic:cNvPicPr/>
+                        </pic:nvPicPr>
+                        <pic:blipFill>
+                          <a:blip r:embed="rId44"/>
+                          <a:stretch>
+                            <a:fillRect/>
+                          </a:stretch>
+                        </pic:blipFill>
+                        <pic:spPr>
+                          <a:xfrm>
+                            <a:off x="0" y="0"/>
+                            <a:ext cx="2043572" cy="2170782"/>
+                          </a:xfrm>
+                          <a:prstGeom prst="rect">
+                            <a:avLst/>
+                          </a:prstGeom>
+                        </pic:spPr>
+                      </pic:pic>
+                    </a:graphicData>
+                  </a:graphic>
+                </wp:inline>
+              </w:drawing>
+            </w:r>
+          </w:p>
+        </w:tc>
+      </w:tr>
+    </w:tbl>
+    <w:p>
+      <w:pPr>
+        <w:rPr>
+          <w:rStyle w:val="textlayer--absolute"/>
+        </w:rPr>
+      </w:pPr>
+    </w:p>
+    <w:p>
+      <w:pPr>
+        <w:pStyle w:val="Heading3"/>
+      </w:pPr>
+      <w:r>
+        <w:t>Reflection:</w:t>
+      </w:r>
+    </w:p>
+    <w:p>
+      <w:pPr>
+        <w:pStyle w:val="NoSpacing"/>
+      </w:pPr>
+      <w:r>
+        <w:t>Fairly perfunctory</w:t>
+      </w:r>
+      <w:r>
+        <w:t xml:space="preserve"> in order to adapt this to smooth by any order then a 2d array of pixels could be used instead of the concrete 5 variable implementation used here. The size of the order of neighbours would need to be passed in to the kernel as an additional variable </w:t>
+      </w:r>
+    </w:p>
+    <w:p>
+      <w:pPr>
+        <w:pStyle w:val="Heading3"/>
+      </w:pPr>
+      <w:r>
+        <w:t>Further information:</w:t>
+      </w:r>
+    </w:p>
+    <w:p>
+      <w:r>
+        <w:t>None.</w:t>
+      </w:r>
+    </w:p>
+    <w:p/>
     <w:sectPr>
       <w:pgSz w:w="11906" w:h="16838"/>
       <w:pgMar w:top="1440" w:right="1440" w:bottom="1440" w:left="1440" w:header="708" w:footer="708" w:gutter="0"/>
@@ -2810,8 +5595,94 @@
 </file>
 
 <file path=word/numbering.xml><?xml version="1.0" encoding="utf-8"?>
-<w:numbering xmlns:wpc="http://schemas.microsoft.com/office/word/2010/wordprocessingCanvas" xmlns:cx="http://schemas.microsoft.com/office/drawing/2014/chartex" xmlns:cx1="http://schemas.microsoft.com/office/drawing/2015/9/8/chartex" xmlns:cx2="http://schemas.microsoft.com/office/drawing/2015/10/21/chartex" xmlns:cx3="http://schemas.microsoft.com/office/drawing/2016/5/9/chartex" xmlns:cx4="http://schemas.microsoft.com/office/drawing/2016/5/10/chartex" xmlns:cx5="http://schemas.microsoft.com/office/drawing/2016/5/11/chartex" xmlns:cx6="http://schemas.microsoft.com/office/drawing/2016/5/12/chartex" xmlns:cx7="http://schemas.microsoft.com/office/drawing/2016/5/13/chartex" xmlns:cx8="http://schemas.microsoft.com/office/drawing/2016/5/14/chartex" xmlns:mc="http://schemas.openxmlformats.org/markup-compatibility/2006" xmlns:aink="http://schemas.microsoft.com/office/drawing/2016/ink" xmlns:am3d="http://schemas.microsoft.com/office/drawing/2017/model3d" xmlns:o="urn:schemas-microsoft-com:office:office" xmlns:r="http://schemas.openxmlformats.org/officeDocument/2006/relationships" xmlns:m="http://schemas.openxmlformats.org/officeDocument/2006/math" xmlns:v="urn:schemas-microsoft-com:vml" xmlns:wp14="http://schemas.microsoft.com/office/word/2010/wordprocessingDrawing" xmlns:wp="http://schemas.openxmlformats.org/drawingml/2006/wordprocessingDrawing" xmlns:w10="urn:schemas-microsoft-com:office:word" xmlns:w="http://schemas.openxmlformats.org/wordprocessingml/2006/main" xmlns:w14="http://schemas.microsoft.com/office/word/2010/wordml" xmlns:w15="http://schemas.microsoft.com/office/word/2012/wordml" xmlns:w16cid="http://schemas.microsoft.com/office/word/2016/wordml/cid" xmlns:w16se="http://schemas.microsoft.com/office/word/2015/wordml/symex" xmlns:wpg="http://schemas.microsoft.com/office/word/2010/wordprocessingGroup" xmlns:wpi="http://schemas.microsoft.com/office/word/2010/wordprocessingInk" xmlns:wne="http://schemas.microsoft.com/office/word/2006/wordml" xmlns:wps="http://schemas.microsoft.com/office/word/2010/wordprocessingShape" mc:Ignorable="w14 w15 w16se w16cid wp14">
+<w:numbering xmlns:wpc="http://schemas.microsoft.com/office/word/2010/wordprocessingCanvas" xmlns:cx="http://schemas.microsoft.com/office/drawing/2014/chartex" xmlns:cx1="http://schemas.microsoft.com/office/drawing/2015/9/8/chartex" xmlns:cx2="http://schemas.microsoft.com/office/drawing/2015/10/21/chartex" xmlns:cx3="http://schemas.microsoft.com/office/drawing/2016/5/9/chartex" xmlns:cx4="http://schemas.microsoft.com/office/drawing/2016/5/10/chartex" xmlns:cx5="http://schemas.microsoft.com/office/drawing/2016/5/11/chartex" xmlns:cx6="http://schemas.microsoft.com/office/drawing/2016/5/12/chartex" xmlns:cx7="http://schemas.microsoft.com/office/drawing/2016/5/13/chartex" xmlns:cx8="http://schemas.microsoft.com/office/drawing/2016/5/14/chartex" xmlns:mc="http://schemas.openxmlformats.org/markup-compatibility/2006" xmlns:aink="http://schemas.microsoft.com/office/drawing/2016/ink" xmlns:am3d="http://schemas.microsoft.com/office/drawing/2017/model3d" xmlns:o="urn:schemas-microsoft-com:office:office" xmlns:r="http://schemas.openxmlformats.org/officeDocument/2006/relationships" xmlns:m="http://schemas.openxmlformats.org/officeDocument/2006/math" xmlns:v="urn:schemas-microsoft-com:vml" xmlns:wp14="http://schemas.microsoft.com/office/word/2010/wordprocessingDrawing" xmlns:wp="http://schemas.openxmlformats.org/drawingml/2006/wordprocessingDrawing" xmlns:w10="urn:schemas-microsoft-com:office:word" xmlns:w="http://schemas.openxmlformats.org/wordprocessingml/2006/main" xmlns:w14="http://schemas.microsoft.com/office/word/2010/wordml" xmlns:w15="http://schemas.microsoft.com/office/word/2012/wordml" xmlns:w16cex="http://schemas.microsoft.com/office/word/2018/wordml/cex" xmlns:w16cid="http://schemas.microsoft.com/office/word/2016/wordml/cid" xmlns:w16="http://schemas.microsoft.com/office/word/2018/wordml" xmlns:w16sdtdh="http://schemas.microsoft.com/office/word/2020/wordml/sdtdatahash" xmlns:w16se="http://schemas.microsoft.com/office/word/2015/wordml/symex" xmlns:wpg="http://schemas.microsoft.com/office/word/2010/wordprocessingGroup" xmlns:wpi="http://schemas.microsoft.com/office/word/2010/wordprocessingInk" xmlns:wne="http://schemas.microsoft.com/office/word/2006/wordml" xmlns:wps="http://schemas.microsoft.com/office/word/2010/wordprocessingShape" mc:Ignorable="w14 w15 w16se w16cid w16 w16cex w16sdtdh wp14">
   <w:abstractNum w:abstractNumId="0" w15:restartNumberingAfterBreak="0">
+    <w:nsid w:val="0F251F37"/>
+    <w:multiLevelType w:val="hybridMultilevel"/>
+    <w:tmpl w:val="B36CA83C"/>
+    <w:lvl w:ilvl="0" w:tplc="08090019">
+      <w:start w:val="1"/>
+      <w:numFmt w:val="lowerLetter"/>
+      <w:lvlText w:val="%1."/>
+      <w:lvlJc w:val="left"/>
+      <w:pPr>
+        <w:ind w:left="720" w:hanging="360"/>
+      </w:pPr>
+    </w:lvl>
+    <w:lvl w:ilvl="1" w:tplc="08090019" w:tentative="1">
+      <w:start w:val="1"/>
+      <w:numFmt w:val="lowerLetter"/>
+      <w:lvlText w:val="%2."/>
+      <w:lvlJc w:val="left"/>
+      <w:pPr>
+        <w:ind w:left="1440" w:hanging="360"/>
+      </w:pPr>
+    </w:lvl>
+    <w:lvl w:ilvl="2" w:tplc="0809001B" w:tentative="1">
+      <w:start w:val="1"/>
+      <w:numFmt w:val="lowerRoman"/>
+      <w:lvlText w:val="%3."/>
+      <w:lvlJc w:val="right"/>
+      <w:pPr>
+        <w:ind w:left="2160" w:hanging="180"/>
+      </w:pPr>
+    </w:lvl>
+    <w:lvl w:ilvl="3" w:tplc="0809000F" w:tentative="1">
+      <w:start w:val="1"/>
+      <w:numFmt w:val="decimal"/>
+      <w:lvlText w:val="%4."/>
+      <w:lvlJc w:val="left"/>
+      <w:pPr>
+        <w:ind w:left="2880" w:hanging="360"/>
+      </w:pPr>
+    </w:lvl>
+    <w:lvl w:ilvl="4" w:tplc="08090019" w:tentative="1">
+      <w:start w:val="1"/>
+      <w:numFmt w:val="lowerLetter"/>
+      <w:lvlText w:val="%5."/>
+      <w:lvlJc w:val="left"/>
+      <w:pPr>
+        <w:ind w:left="3600" w:hanging="360"/>
+      </w:pPr>
+    </w:lvl>
+    <w:lvl w:ilvl="5" w:tplc="0809001B" w:tentative="1">
+      <w:start w:val="1"/>
+      <w:numFmt w:val="lowerRoman"/>
+      <w:lvlText w:val="%6."/>
+      <w:lvlJc w:val="right"/>
+      <w:pPr>
+        <w:ind w:left="4320" w:hanging="180"/>
+      </w:pPr>
+    </w:lvl>
+    <w:lvl w:ilvl="6" w:tplc="0809000F" w:tentative="1">
+      <w:start w:val="1"/>
+      <w:numFmt w:val="decimal"/>
+      <w:lvlText w:val="%7."/>
+      <w:lvlJc w:val="left"/>
+      <w:pPr>
+        <w:ind w:left="5040" w:hanging="360"/>
+      </w:pPr>
+    </w:lvl>
+    <w:lvl w:ilvl="7" w:tplc="08090019" w:tentative="1">
+      <w:start w:val="1"/>
+      <w:numFmt w:val="lowerLetter"/>
+      <w:lvlText w:val="%8."/>
+      <w:lvlJc w:val="left"/>
+      <w:pPr>
+        <w:ind w:left="5760" w:hanging="360"/>
+      </w:pPr>
+    </w:lvl>
+    <w:lvl w:ilvl="8" w:tplc="0809001B" w:tentative="1">
+      <w:start w:val="1"/>
+      <w:numFmt w:val="lowerRoman"/>
+      <w:lvlText w:val="%9."/>
+      <w:lvlJc w:val="right"/>
+      <w:pPr>
+        <w:ind w:left="6480" w:hanging="180"/>
+      </w:pPr>
+    </w:lvl>
+  </w:abstractNum>
+  <w:abstractNum w:abstractNumId="1" w15:restartNumberingAfterBreak="0">
     <w:nsid w:val="116C197A"/>
     <w:multiLevelType w:val="hybridMultilevel"/>
     <w:tmpl w:val="1D887460"/>
@@ -2897,7 +5768,7 @@
       </w:pPr>
     </w:lvl>
   </w:abstractNum>
-  <w:abstractNum w:abstractNumId="1" w15:restartNumberingAfterBreak="0">
+  <w:abstractNum w:abstractNumId="2" w15:restartNumberingAfterBreak="0">
     <w:nsid w:val="36F75450"/>
     <w:multiLevelType w:val="hybridMultilevel"/>
     <w:tmpl w:val="95DEF0F0"/>
@@ -2983,7 +5854,93 @@
       </w:pPr>
     </w:lvl>
   </w:abstractNum>
-  <w:abstractNum w:abstractNumId="2" w15:restartNumberingAfterBreak="0">
+  <w:abstractNum w:abstractNumId="3" w15:restartNumberingAfterBreak="0">
+    <w:nsid w:val="37A20489"/>
+    <w:multiLevelType w:val="hybridMultilevel"/>
+    <w:tmpl w:val="69B82C4E"/>
+    <w:lvl w:ilvl="0" w:tplc="0809000F">
+      <w:start w:val="1"/>
+      <w:numFmt w:val="decimal"/>
+      <w:lvlText w:val="%1."/>
+      <w:lvlJc w:val="left"/>
+      <w:pPr>
+        <w:ind w:left="720" w:hanging="360"/>
+      </w:pPr>
+    </w:lvl>
+    <w:lvl w:ilvl="1" w:tplc="08090019" w:tentative="1">
+      <w:start w:val="1"/>
+      <w:numFmt w:val="lowerLetter"/>
+      <w:lvlText w:val="%2."/>
+      <w:lvlJc w:val="left"/>
+      <w:pPr>
+        <w:ind w:left="1440" w:hanging="360"/>
+      </w:pPr>
+    </w:lvl>
+    <w:lvl w:ilvl="2" w:tplc="0809001B" w:tentative="1">
+      <w:start w:val="1"/>
+      <w:numFmt w:val="lowerRoman"/>
+      <w:lvlText w:val="%3."/>
+      <w:lvlJc w:val="right"/>
+      <w:pPr>
+        <w:ind w:left="2160" w:hanging="180"/>
+      </w:pPr>
+    </w:lvl>
+    <w:lvl w:ilvl="3" w:tplc="0809000F" w:tentative="1">
+      <w:start w:val="1"/>
+      <w:numFmt w:val="decimal"/>
+      <w:lvlText w:val="%4."/>
+      <w:lvlJc w:val="left"/>
+      <w:pPr>
+        <w:ind w:left="2880" w:hanging="360"/>
+      </w:pPr>
+    </w:lvl>
+    <w:lvl w:ilvl="4" w:tplc="08090019" w:tentative="1">
+      <w:start w:val="1"/>
+      <w:numFmt w:val="lowerLetter"/>
+      <w:lvlText w:val="%5."/>
+      <w:lvlJc w:val="left"/>
+      <w:pPr>
+        <w:ind w:left="3600" w:hanging="360"/>
+      </w:pPr>
+    </w:lvl>
+    <w:lvl w:ilvl="5" w:tplc="0809001B" w:tentative="1">
+      <w:start w:val="1"/>
+      <w:numFmt w:val="lowerRoman"/>
+      <w:lvlText w:val="%6."/>
+      <w:lvlJc w:val="right"/>
+      <w:pPr>
+        <w:ind w:left="4320" w:hanging="180"/>
+      </w:pPr>
+    </w:lvl>
+    <w:lvl w:ilvl="6" w:tplc="0809000F" w:tentative="1">
+      <w:start w:val="1"/>
+      <w:numFmt w:val="decimal"/>
+      <w:lvlText w:val="%7."/>
+      <w:lvlJc w:val="left"/>
+      <w:pPr>
+        <w:ind w:left="5040" w:hanging="360"/>
+      </w:pPr>
+    </w:lvl>
+    <w:lvl w:ilvl="7" w:tplc="08090019" w:tentative="1">
+      <w:start w:val="1"/>
+      <w:numFmt w:val="lowerLetter"/>
+      <w:lvlText w:val="%8."/>
+      <w:lvlJc w:val="left"/>
+      <w:pPr>
+        <w:ind w:left="5760" w:hanging="360"/>
+      </w:pPr>
+    </w:lvl>
+    <w:lvl w:ilvl="8" w:tplc="0809001B" w:tentative="1">
+      <w:start w:val="1"/>
+      <w:numFmt w:val="lowerRoman"/>
+      <w:lvlText w:val="%9."/>
+      <w:lvlJc w:val="right"/>
+      <w:pPr>
+        <w:ind w:left="6480" w:hanging="180"/>
+      </w:pPr>
+    </w:lvl>
+  </w:abstractNum>
+  <w:abstractNum w:abstractNumId="4" w15:restartNumberingAfterBreak="0">
     <w:nsid w:val="3A95158F"/>
     <w:multiLevelType w:val="hybridMultilevel"/>
     <w:tmpl w:val="761C8F14"/>
@@ -3069,7 +6026,7 @@
       </w:pPr>
     </w:lvl>
   </w:abstractNum>
-  <w:abstractNum w:abstractNumId="3" w15:restartNumberingAfterBreak="0">
+  <w:abstractNum w:abstractNumId="5" w15:restartNumberingAfterBreak="0">
     <w:nsid w:val="45A756BA"/>
     <w:multiLevelType w:val="hybridMultilevel"/>
     <w:tmpl w:val="0CF09E32"/>
@@ -3158,7 +6115,7 @@
       </w:pPr>
     </w:lvl>
   </w:abstractNum>
-  <w:abstractNum w:abstractNumId="4" w15:restartNumberingAfterBreak="0">
+  <w:abstractNum w:abstractNumId="6" w15:restartNumberingAfterBreak="0">
     <w:nsid w:val="4DD524D2"/>
     <w:multiLevelType w:val="hybridMultilevel"/>
     <w:tmpl w:val="6F9C253E"/>
@@ -3244,7 +6201,7 @@
       </w:pPr>
     </w:lvl>
   </w:abstractNum>
-  <w:abstractNum w:abstractNumId="5" w15:restartNumberingAfterBreak="0">
+  <w:abstractNum w:abstractNumId="7" w15:restartNumberingAfterBreak="0">
     <w:nsid w:val="501C0A52"/>
     <w:multiLevelType w:val="hybridMultilevel"/>
     <w:tmpl w:val="77F0A1B8"/>
@@ -3330,7 +6287,7 @@
       </w:pPr>
     </w:lvl>
   </w:abstractNum>
-  <w:abstractNum w:abstractNumId="6" w15:restartNumberingAfterBreak="0">
+  <w:abstractNum w:abstractNumId="8" w15:restartNumberingAfterBreak="0">
     <w:nsid w:val="5A2D4055"/>
     <w:multiLevelType w:val="hybridMultilevel"/>
     <w:tmpl w:val="89A4B968"/>
@@ -3419,7 +6376,93 @@
       </w:pPr>
     </w:lvl>
   </w:abstractNum>
-  <w:abstractNum w:abstractNumId="7" w15:restartNumberingAfterBreak="0">
+  <w:abstractNum w:abstractNumId="9" w15:restartNumberingAfterBreak="0">
+    <w:nsid w:val="602829A0"/>
+    <w:multiLevelType w:val="hybridMultilevel"/>
+    <w:tmpl w:val="B36CA83C"/>
+    <w:lvl w:ilvl="0" w:tplc="FFFFFFFF">
+      <w:start w:val="1"/>
+      <w:numFmt w:val="lowerLetter"/>
+      <w:lvlText w:val="%1."/>
+      <w:lvlJc w:val="left"/>
+      <w:pPr>
+        <w:ind w:left="720" w:hanging="360"/>
+      </w:pPr>
+    </w:lvl>
+    <w:lvl w:ilvl="1" w:tplc="FFFFFFFF" w:tentative="1">
+      <w:start w:val="1"/>
+      <w:numFmt w:val="lowerLetter"/>
+      <w:lvlText w:val="%2."/>
+      <w:lvlJc w:val="left"/>
+      <w:pPr>
+        <w:ind w:left="1440" w:hanging="360"/>
+      </w:pPr>
+    </w:lvl>
+    <w:lvl w:ilvl="2" w:tplc="FFFFFFFF" w:tentative="1">
+      <w:start w:val="1"/>
+      <w:numFmt w:val="lowerRoman"/>
+      <w:lvlText w:val="%3."/>
+      <w:lvlJc w:val="right"/>
+      <w:pPr>
+        <w:ind w:left="2160" w:hanging="180"/>
+      </w:pPr>
+    </w:lvl>
+    <w:lvl w:ilvl="3" w:tplc="FFFFFFFF" w:tentative="1">
+      <w:start w:val="1"/>
+      <w:numFmt w:val="decimal"/>
+      <w:lvlText w:val="%4."/>
+      <w:lvlJc w:val="left"/>
+      <w:pPr>
+        <w:ind w:left="2880" w:hanging="360"/>
+      </w:pPr>
+    </w:lvl>
+    <w:lvl w:ilvl="4" w:tplc="FFFFFFFF" w:tentative="1">
+      <w:start w:val="1"/>
+      <w:numFmt w:val="lowerLetter"/>
+      <w:lvlText w:val="%5."/>
+      <w:lvlJc w:val="left"/>
+      <w:pPr>
+        <w:ind w:left="3600" w:hanging="360"/>
+      </w:pPr>
+    </w:lvl>
+    <w:lvl w:ilvl="5" w:tplc="FFFFFFFF" w:tentative="1">
+      <w:start w:val="1"/>
+      <w:numFmt w:val="lowerRoman"/>
+      <w:lvlText w:val="%6."/>
+      <w:lvlJc w:val="right"/>
+      <w:pPr>
+        <w:ind w:left="4320" w:hanging="180"/>
+      </w:pPr>
+    </w:lvl>
+    <w:lvl w:ilvl="6" w:tplc="FFFFFFFF" w:tentative="1">
+      <w:start w:val="1"/>
+      <w:numFmt w:val="decimal"/>
+      <w:lvlText w:val="%7."/>
+      <w:lvlJc w:val="left"/>
+      <w:pPr>
+        <w:ind w:left="5040" w:hanging="360"/>
+      </w:pPr>
+    </w:lvl>
+    <w:lvl w:ilvl="7" w:tplc="FFFFFFFF" w:tentative="1">
+      <w:start w:val="1"/>
+      <w:numFmt w:val="lowerLetter"/>
+      <w:lvlText w:val="%8."/>
+      <w:lvlJc w:val="left"/>
+      <w:pPr>
+        <w:ind w:left="5760" w:hanging="360"/>
+      </w:pPr>
+    </w:lvl>
+    <w:lvl w:ilvl="8" w:tplc="FFFFFFFF" w:tentative="1">
+      <w:start w:val="1"/>
+      <w:numFmt w:val="lowerRoman"/>
+      <w:lvlText w:val="%9."/>
+      <w:lvlJc w:val="right"/>
+      <w:pPr>
+        <w:ind w:left="6480" w:hanging="180"/>
+      </w:pPr>
+    </w:lvl>
+  </w:abstractNum>
+  <w:abstractNum w:abstractNumId="10" w15:restartNumberingAfterBreak="0">
     <w:nsid w:val="655F404D"/>
     <w:multiLevelType w:val="hybridMultilevel"/>
     <w:tmpl w:val="4852D1C2"/>
@@ -3508,7 +6551,7 @@
       </w:pPr>
     </w:lvl>
   </w:abstractNum>
-  <w:abstractNum w:abstractNumId="8" w15:restartNumberingAfterBreak="0">
+  <w:abstractNum w:abstractNumId="11" w15:restartNumberingAfterBreak="0">
     <w:nsid w:val="72527A64"/>
     <w:multiLevelType w:val="hybridMultilevel"/>
     <w:tmpl w:val="7458DEA6"/>
@@ -3597,7 +6640,7 @@
       </w:pPr>
     </w:lvl>
   </w:abstractNum>
-  <w:abstractNum w:abstractNumId="9" w15:restartNumberingAfterBreak="0">
+  <w:abstractNum w:abstractNumId="12" w15:restartNumberingAfterBreak="0">
     <w:nsid w:val="74540174"/>
     <w:multiLevelType w:val="hybridMultilevel"/>
     <w:tmpl w:val="301A9D6E"/>
@@ -3687,40 +6730,49 @@
     </w:lvl>
   </w:abstractNum>
   <w:num w:numId="1">
+    <w:abstractNumId w:val="1"/>
+  </w:num>
+  <w:num w:numId="2">
+    <w:abstractNumId w:val="2"/>
+  </w:num>
+  <w:num w:numId="3">
+    <w:abstractNumId w:val="5"/>
+  </w:num>
+  <w:num w:numId="4">
+    <w:abstractNumId w:val="10"/>
+  </w:num>
+  <w:num w:numId="5">
+    <w:abstractNumId w:val="12"/>
+  </w:num>
+  <w:num w:numId="6">
+    <w:abstractNumId w:val="8"/>
+  </w:num>
+  <w:num w:numId="7">
+    <w:abstractNumId w:val="11"/>
+  </w:num>
+  <w:num w:numId="8">
+    <w:abstractNumId w:val="6"/>
+  </w:num>
+  <w:num w:numId="9">
+    <w:abstractNumId w:val="7"/>
+  </w:num>
+  <w:num w:numId="10">
+    <w:abstractNumId w:val="4"/>
+  </w:num>
+  <w:num w:numId="11">
+    <w:abstractNumId w:val="3"/>
+  </w:num>
+  <w:num w:numId="12">
     <w:abstractNumId w:val="0"/>
   </w:num>
-  <w:num w:numId="2">
-    <w:abstractNumId w:val="1"/>
-  </w:num>
-  <w:num w:numId="3">
-    <w:abstractNumId w:val="3"/>
-  </w:num>
-  <w:num w:numId="4">
-    <w:abstractNumId w:val="7"/>
-  </w:num>
-  <w:num w:numId="5">
+  <w:num w:numId="13">
     <w:abstractNumId w:val="9"/>
-  </w:num>
-  <w:num w:numId="6">
-    <w:abstractNumId w:val="6"/>
-  </w:num>
-  <w:num w:numId="7">
-    <w:abstractNumId w:val="8"/>
-  </w:num>
-  <w:num w:numId="8">
-    <w:abstractNumId w:val="4"/>
-  </w:num>
-  <w:num w:numId="9">
-    <w:abstractNumId w:val="5"/>
-  </w:num>
-  <w:num w:numId="10">
-    <w:abstractNumId w:val="2"/>
   </w:num>
 </w:numbering>
 </file>
 
 <file path=word/styles.xml><?xml version="1.0" encoding="utf-8"?>
-<w:styles xmlns:mc="http://schemas.openxmlformats.org/markup-compatibility/2006" xmlns:r="http://schemas.openxmlformats.org/officeDocument/2006/relationships" xmlns:w="http://schemas.openxmlformats.org/wordprocessingml/2006/main" xmlns:w14="http://schemas.microsoft.com/office/word/2010/wordml" xmlns:w15="http://schemas.microsoft.com/office/word/2012/wordml" xmlns:w16cid="http://schemas.microsoft.com/office/word/2016/wordml/cid" xmlns:w16se="http://schemas.microsoft.com/office/word/2015/wordml/symex" mc:Ignorable="w14 w15 w16se w16cid">
+<w:styles xmlns:mc="http://schemas.openxmlformats.org/markup-compatibility/2006" xmlns:r="http://schemas.openxmlformats.org/officeDocument/2006/relationships" xmlns:w="http://schemas.openxmlformats.org/wordprocessingml/2006/main" xmlns:w14="http://schemas.microsoft.com/office/word/2010/wordml" xmlns:w15="http://schemas.microsoft.com/office/word/2012/wordml" xmlns:w16cex="http://schemas.microsoft.com/office/word/2018/wordml/cex" xmlns:w16cid="http://schemas.microsoft.com/office/word/2016/wordml/cid" xmlns:w16="http://schemas.microsoft.com/office/word/2018/wordml" xmlns:w16sdtdh="http://schemas.microsoft.com/office/word/2020/wordml/sdtdatahash" xmlns:w16se="http://schemas.microsoft.com/office/word/2015/wordml/symex" mc:Ignorable="w14 w15 w16se w16cid w16 w16cex w16sdtdh">
   <w:docDefaults>
     <w:rPrDefault>
       <w:rPr>
@@ -3736,7 +6788,7 @@
       </w:pPr>
     </w:pPrDefault>
   </w:docDefaults>
-  <w:latentStyles w:defLockedState="0" w:defUIPriority="99" w:defSemiHidden="0" w:defUnhideWhenUsed="0" w:defQFormat="0" w:count="375">
+  <w:latentStyles w:defLockedState="0" w:defUIPriority="99" w:defSemiHidden="0" w:defUnhideWhenUsed="0" w:defQFormat="0" w:count="376">
     <w:lsdException w:name="Normal" w:uiPriority="0" w:qFormat="1"/>
     <w:lsdException w:name="heading 1" w:uiPriority="9" w:qFormat="1"/>
     <w:lsdException w:name="heading 2" w:semiHidden="1" w:uiPriority="9" w:unhideWhenUsed="1" w:qFormat="1"/>
@@ -3842,7 +6894,6 @@
     <w:lsdException w:name="HTML Sample" w:semiHidden="1" w:unhideWhenUsed="1"/>
     <w:lsdException w:name="HTML Typewriter" w:semiHidden="1" w:unhideWhenUsed="1"/>
     <w:lsdException w:name="HTML Variable" w:semiHidden="1" w:unhideWhenUsed="1"/>
-    <w:lsdException w:name="Normal Table" w:semiHidden="1" w:unhideWhenUsed="1"/>
     <w:lsdException w:name="annotation subject" w:semiHidden="1" w:unhideWhenUsed="1"/>
     <w:lsdException w:name="No List" w:semiHidden="1" w:unhideWhenUsed="1"/>
     <w:lsdException w:name="Outline List 1" w:semiHidden="1" w:unhideWhenUsed="1"/>
@@ -3889,10 +6940,8 @@
     <w:lsdException w:name="Table Subtle 2" w:semiHidden="1" w:unhideWhenUsed="1"/>
     <w:lsdException w:name="Table Web 1" w:semiHidden="1" w:unhideWhenUsed="1"/>
     <w:lsdException w:name="Table Web 2" w:semiHidden="1" w:unhideWhenUsed="1"/>
-    <w:lsdException w:name="Table Web 3" w:semiHidden="1" w:unhideWhenUsed="1"/>
     <w:lsdException w:name="Balloon Text" w:semiHidden="1" w:unhideWhenUsed="1"/>
     <w:lsdException w:name="Table Grid" w:uiPriority="39"/>
-    <w:lsdException w:name="Table Theme" w:semiHidden="1" w:unhideWhenUsed="1"/>
     <w:lsdException w:name="Placeholder Text" w:semiHidden="1"/>
     <w:lsdException w:name="No Spacing" w:uiPriority="1" w:qFormat="1"/>
     <w:lsdException w:name="Light Shading" w:uiPriority="60"/>
@@ -4112,10 +7161,12 @@
     <w:lsdException w:name="Smart Hyperlink" w:semiHidden="1" w:unhideWhenUsed="1"/>
     <w:lsdException w:name="Hashtag" w:semiHidden="1" w:unhideWhenUsed="1"/>
     <w:lsdException w:name="Unresolved Mention" w:semiHidden="1" w:unhideWhenUsed="1"/>
+    <w:lsdException w:name="Smart Link" w:semiHidden="1" w:unhideWhenUsed="1"/>
   </w:latentStyles>
   <w:style w:type="paragraph" w:default="1" w:styleId="Normal">
     <w:name w:val="Normal"/>
     <w:qFormat/>
+    <w:rsid w:val="00E12C9E"/>
   </w:style>
   <w:style w:type="paragraph" w:styleId="Heading1">
     <w:name w:val="heading 1"/>

--- a/Cuda Lab D/Lab book Cuda D.docx
+++ b/Cuda Lab D/Lab book Cuda D.docx
@@ -1,6 +1,6 @@
 
 <file path=word/document.xml><?xml version="1.0" encoding="utf-8"?>
-<w:document xmlns:wpc="http://schemas.microsoft.com/office/word/2010/wordprocessingCanvas" xmlns:cx="http://schemas.microsoft.com/office/drawing/2014/chartex" xmlns:cx1="http://schemas.microsoft.com/office/drawing/2015/9/8/chartex" xmlns:cx2="http://schemas.microsoft.com/office/drawing/2015/10/21/chartex" xmlns:cx3="http://schemas.microsoft.com/office/drawing/2016/5/9/chartex" xmlns:cx4="http://schemas.microsoft.com/office/drawing/2016/5/10/chartex" xmlns:cx5="http://schemas.microsoft.com/office/drawing/2016/5/11/chartex" xmlns:cx6="http://schemas.microsoft.com/office/drawing/2016/5/12/chartex" xmlns:cx7="http://schemas.microsoft.com/office/drawing/2016/5/13/chartex" xmlns:cx8="http://schemas.microsoft.com/office/drawing/2016/5/14/chartex" xmlns:mc="http://schemas.openxmlformats.org/markup-compatibility/2006" xmlns:aink="http://schemas.microsoft.com/office/drawing/2016/ink" xmlns:am3d="http://schemas.microsoft.com/office/drawing/2017/model3d" xmlns:o="urn:schemas-microsoft-com:office:office" xmlns:r="http://schemas.openxmlformats.org/officeDocument/2006/relationships" xmlns:m="http://schemas.openxmlformats.org/officeDocument/2006/math" xmlns:v="urn:schemas-microsoft-com:vml" xmlns:wp14="http://schemas.microsoft.com/office/word/2010/wordprocessingDrawing" xmlns:wp="http://schemas.openxmlformats.org/drawingml/2006/wordprocessingDrawing" xmlns:w10="urn:schemas-microsoft-com:office:word" xmlns:w="http://schemas.openxmlformats.org/wordprocessingml/2006/main" xmlns:w14="http://schemas.microsoft.com/office/word/2010/wordml" xmlns:w15="http://schemas.microsoft.com/office/word/2012/wordml" xmlns:w16cex="http://schemas.microsoft.com/office/word/2018/wordml/cex" xmlns:w16cid="http://schemas.microsoft.com/office/word/2016/wordml/cid" xmlns:w16="http://schemas.microsoft.com/office/word/2018/wordml" xmlns:w16sdtdh="http://schemas.microsoft.com/office/word/2020/wordml/sdtdatahash" xmlns:w16se="http://schemas.microsoft.com/office/word/2015/wordml/symex" xmlns:wpg="http://schemas.microsoft.com/office/word/2010/wordprocessingGroup" xmlns:wpi="http://schemas.microsoft.com/office/word/2010/wordprocessingInk" xmlns:wne="http://schemas.microsoft.com/office/word/2006/wordml" xmlns:wps="http://schemas.microsoft.com/office/word/2010/wordprocessingShape" mc:Ignorable="w14 w15 w16se w16cid w16 w16cex w16sdtdh wp14">
+<w:document xmlns:wpc="http://schemas.microsoft.com/office/word/2010/wordprocessingCanvas" xmlns:cx="http://schemas.microsoft.com/office/drawing/2014/chartex" xmlns:cx1="http://schemas.microsoft.com/office/drawing/2015/9/8/chartex" xmlns:cx2="http://schemas.microsoft.com/office/drawing/2015/10/21/chartex" xmlns:cx3="http://schemas.microsoft.com/office/drawing/2016/5/9/chartex" xmlns:cx4="http://schemas.microsoft.com/office/drawing/2016/5/10/chartex" xmlns:cx5="http://schemas.microsoft.com/office/drawing/2016/5/11/chartex" xmlns:cx6="http://schemas.microsoft.com/office/drawing/2016/5/12/chartex" xmlns:cx7="http://schemas.microsoft.com/office/drawing/2016/5/13/chartex" xmlns:cx8="http://schemas.microsoft.com/office/drawing/2016/5/14/chartex" xmlns:mc="http://schemas.openxmlformats.org/markup-compatibility/2006" xmlns:aink="http://schemas.microsoft.com/office/drawing/2016/ink" xmlns:am3d="http://schemas.microsoft.com/office/drawing/2017/model3d" xmlns:o="urn:schemas-microsoft-com:office:office" xmlns:r="http://schemas.openxmlformats.org/officeDocument/2006/relationships" xmlns:m="http://schemas.openxmlformats.org/officeDocument/2006/math" xmlns:v="urn:schemas-microsoft-com:vml" xmlns:wp14="http://schemas.microsoft.com/office/word/2010/wordprocessingDrawing" xmlns:wp="http://schemas.openxmlformats.org/drawingml/2006/wordprocessingDrawing" xmlns:w10="urn:schemas-microsoft-com:office:word" xmlns:w="http://schemas.openxmlformats.org/wordprocessingml/2006/main" xmlns:w14="http://schemas.microsoft.com/office/word/2010/wordml" xmlns:w15="http://schemas.microsoft.com/office/word/2012/wordml" xmlns:w16cid="http://schemas.microsoft.com/office/word/2016/wordml/cid" xmlns:w16se="http://schemas.microsoft.com/office/word/2015/wordml/symex" xmlns:wpg="http://schemas.microsoft.com/office/word/2010/wordprocessingGroup" xmlns:wpi="http://schemas.microsoft.com/office/word/2010/wordprocessingInk" xmlns:wne="http://schemas.microsoft.com/office/word/2006/wordml" xmlns:wps="http://schemas.microsoft.com/office/word/2010/wordprocessingShape" mc:Ignorable="w14 w15 w16se w16cid wp14">
   <w:body>
     <w:p>
       <w:pPr>
@@ -18,7 +18,15 @@
         <w:pStyle w:val="Heading1"/>
       </w:pPr>
       <w:r>
-        <w:t>Week 2 –</w:t>
+        <w:t xml:space="preserve">Week </w:t>
+      </w:r>
+      <w:r>
+        <w:t>4</w:t>
+      </w:r>
+      <w:bookmarkStart w:id="0" w:name="_GoBack"/>
+      <w:bookmarkEnd w:id="0"/>
+      <w:r>
+        <w:t xml:space="preserve"> –</w:t>
       </w:r>
       <w:r>
         <w:t xml:space="preserve"> </w:t>
@@ -104,10 +112,18 @@
         <w:pStyle w:val="NoSpacing"/>
       </w:pPr>
       <w:r>
-        <w:t xml:space="preserve">Step 1 </w:t>
-      </w:r>
-      <w:r>
-        <w:t xml:space="preserve">: </w:t>
+        <w:t xml:space="preserve">Step </w:t>
+      </w:r>
+      <w:proofErr w:type="gramStart"/>
+      <w:r>
+        <w:t xml:space="preserve">1 </w:t>
+      </w:r>
+      <w:r>
+        <w:t>:</w:t>
+      </w:r>
+      <w:proofErr w:type="gramEnd"/>
+      <w:r>
+        <w:t xml:space="preserve"> </w:t>
       </w:r>
       <w:r>
         <w:t xml:space="preserve">adding </w:t>
@@ -179,7 +195,15 @@
         <w:pStyle w:val="NoSpacing"/>
       </w:pPr>
       <w:r>
-        <w:t xml:space="preserve">Step 2 : adding Lib </w:t>
+        <w:t xml:space="preserve">Step </w:t>
+      </w:r>
+      <w:proofErr w:type="gramStart"/>
+      <w:r>
+        <w:t>2 :</w:t>
+      </w:r>
+      <w:proofErr w:type="gramEnd"/>
+      <w:r>
+        <w:t xml:space="preserve"> adding Lib </w:t>
       </w:r>
       <w:r>
         <w:t>directories</w:t>
@@ -251,7 +275,15 @@
       </w:pPr>
       <w:r>
         <w:lastRenderedPageBreak/>
-        <w:t xml:space="preserve">Step 3 : adding to the </w:t>
+        <w:t xml:space="preserve">Step </w:t>
+      </w:r>
+      <w:proofErr w:type="gramStart"/>
+      <w:r>
+        <w:t>3 :</w:t>
+      </w:r>
+      <w:proofErr w:type="gramEnd"/>
+      <w:r>
+        <w:t xml:space="preserve"> adding to the </w:t>
       </w:r>
       <w:r>
         <w:t>Linker files</w:t>
@@ -312,7 +344,15 @@
         <w:pStyle w:val="NoSpacing"/>
       </w:pPr>
       <w:r>
-        <w:t xml:space="preserve">Step 4 : I then compiled the project resulting in the command line </w:t>
+        <w:t xml:space="preserve">Step </w:t>
+      </w:r>
+      <w:proofErr w:type="gramStart"/>
+      <w:r>
+        <w:t>4 :</w:t>
+      </w:r>
+      <w:proofErr w:type="gramEnd"/>
+      <w:r>
+        <w:t xml:space="preserve"> I then compiled the project resulting in the command line </w:t>
       </w:r>
       <w:r>
         <w:t>output</w:t>
@@ -413,29 +453,85 @@
     <w:p>
       <w:pPr>
         <w:pStyle w:val="Heading3"/>
-      </w:pPr>
-      <w:r>
-        <w:t>Metadata:</w:t>
+        <w:rPr>
+          <w:lang w:val="pt-PT"/>
+        </w:rPr>
+      </w:pPr>
+      <w:proofErr w:type="spellStart"/>
+      <w:r>
+        <w:rPr>
+          <w:lang w:val="pt-PT"/>
+        </w:rPr>
+        <w:t>Metadata</w:t>
+      </w:r>
+      <w:proofErr w:type="spellEnd"/>
+      <w:r>
+        <w:rPr>
+          <w:lang w:val="pt-PT"/>
+        </w:rPr>
+        <w:t>:</w:t>
       </w:r>
     </w:p>
     <w:p>
       <w:pPr>
         <w:pStyle w:val="NoSpacing"/>
-      </w:pPr>
-      <w:r>
+        <w:rPr>
+          <w:lang w:val="pt-PT"/>
+        </w:rPr>
+      </w:pPr>
+      <w:r>
+        <w:rPr>
+          <w:lang w:val="pt-PT"/>
+        </w:rPr>
         <w:t>N/A</w:t>
       </w:r>
     </w:p>
     <w:p>
       <w:pPr>
         <w:pStyle w:val="Heading3"/>
-      </w:pPr>
-      <w:r>
-        <w:t>Further information:</w:t>
-      </w:r>
-    </w:p>
-    <w:p>
-      <w:r>
+        <w:rPr>
+          <w:lang w:val="pt-PT"/>
+        </w:rPr>
+      </w:pPr>
+      <w:proofErr w:type="spellStart"/>
+      <w:r>
+        <w:rPr>
+          <w:lang w:val="pt-PT"/>
+        </w:rPr>
+        <w:t>Further</w:t>
+      </w:r>
+      <w:proofErr w:type="spellEnd"/>
+      <w:r>
+        <w:rPr>
+          <w:lang w:val="pt-PT"/>
+        </w:rPr>
+        <w:t xml:space="preserve"> </w:t>
+      </w:r>
+      <w:proofErr w:type="spellStart"/>
+      <w:r>
+        <w:rPr>
+          <w:lang w:val="pt-PT"/>
+        </w:rPr>
+        <w:t>information</w:t>
+      </w:r>
+      <w:proofErr w:type="spellEnd"/>
+      <w:r>
+        <w:rPr>
+          <w:lang w:val="pt-PT"/>
+        </w:rPr>
+        <w:t>:</w:t>
+      </w:r>
+    </w:p>
+    <w:p>
+      <w:pPr>
+        <w:rPr>
+          <w:lang w:val="pt-PT"/>
+        </w:rPr>
+      </w:pPr>
+      <w:r>
+        <w:rPr>
+          <w:lang w:val="pt-PT"/>
+        </w:rPr>
         <w:t>N/A</w:t>
       </w:r>
     </w:p>
@@ -444,14 +540,57 @@
         <w:pStyle w:val="Heading2"/>
         <w:rPr>
           <w:rStyle w:val="textlayer--absolute"/>
-        </w:rPr>
-      </w:pPr>
+          <w:lang w:val="pt-PT"/>
+        </w:rPr>
+      </w:pPr>
+      <w:proofErr w:type="spellStart"/>
       <w:r>
         <w:rPr>
           <w:rStyle w:val="textlayer--absolute"/>
+          <w:lang w:val="pt-PT"/>
         </w:rPr>
         <w:lastRenderedPageBreak/>
-        <w:t xml:space="preserve">Exercise 2. Understand pixel colour </w:t>
+        <w:t>Exercise</w:t>
+      </w:r>
+      <w:proofErr w:type="spellEnd"/>
+      <w:r>
+        <w:rPr>
+          <w:rStyle w:val="textlayer--absolute"/>
+          <w:lang w:val="pt-PT"/>
+        </w:rPr>
+        <w:t xml:space="preserve"> 2. </w:t>
+      </w:r>
+      <w:proofErr w:type="spellStart"/>
+      <w:r>
+        <w:rPr>
+          <w:rStyle w:val="textlayer--absolute"/>
+          <w:lang w:val="pt-PT"/>
+        </w:rPr>
+        <w:t>Understand</w:t>
+      </w:r>
+      <w:proofErr w:type="spellEnd"/>
+      <w:r>
+        <w:rPr>
+          <w:rStyle w:val="textlayer--absolute"/>
+          <w:lang w:val="pt-PT"/>
+        </w:rPr>
+        <w:t xml:space="preserve"> pixel </w:t>
+      </w:r>
+      <w:proofErr w:type="spellStart"/>
+      <w:r>
+        <w:rPr>
+          <w:rStyle w:val="textlayer--absolute"/>
+          <w:lang w:val="pt-PT"/>
+        </w:rPr>
+        <w:t>colour</w:t>
+      </w:r>
+      <w:proofErr w:type="spellEnd"/>
+      <w:r>
+        <w:rPr>
+          <w:rStyle w:val="textlayer--absolute"/>
+          <w:lang w:val="pt-PT"/>
+        </w:rPr>
+        <w:t xml:space="preserve"> </w:t>
       </w:r>
     </w:p>
     <w:p>
@@ -528,11 +667,19 @@
       </w:r>
       <w:proofErr w:type="spellStart"/>
       <w:r>
-        <w:t>d_render</w:t>
+        <w:t>d_</w:t>
+      </w:r>
+      <w:proofErr w:type="gramStart"/>
+      <w:r>
+        <w:t>render</w:t>
       </w:r>
       <w:proofErr w:type="spellEnd"/>
       <w:r>
-        <w:t xml:space="preserve">( ), modify the 4 numbers </w:t>
+        <w:t>( )</w:t>
+      </w:r>
+      <w:proofErr w:type="gramEnd"/>
+      <w:r>
+        <w:t xml:space="preserve">, modify the 4 numbers </w:t>
       </w:r>
     </w:p>
     <w:p>
@@ -543,7 +690,15 @@
         <w:t xml:space="preserve">    </w:t>
       </w:r>
       <w:r>
-        <w:t xml:space="preserve">shown in make_uchar4( ..., ..., ..., ... ) in the following line:  </w:t>
+        <w:t>shown in make_uchar</w:t>
+      </w:r>
+      <w:proofErr w:type="gramStart"/>
+      <w:r>
+        <w:t>4( ...</w:t>
+      </w:r>
+      <w:proofErr w:type="gramEnd"/>
+      <w:r>
+        <w:t xml:space="preserve">, ..., ..., ... ) in the following line:  </w:t>
       </w:r>
     </w:p>
     <w:p>
@@ -658,10 +813,12 @@
         <w:t>b) The original image is a grey value image, the pixel intensity at a pixel position at (</w:t>
       </w:r>
       <w:proofErr w:type="spellStart"/>
+      <w:proofErr w:type="gramStart"/>
       <w:r>
         <w:t>u,v</w:t>
       </w:r>
       <w:proofErr w:type="spellEnd"/>
+      <w:proofErr w:type="gramEnd"/>
       <w:r>
         <w:t>) is read using float c = tex2DFastBicubic(</w:t>
       </w:r>
@@ -1425,53 +1582,73 @@
         <w:pStyle w:val="Heading2"/>
         <w:rPr>
           <w:rStyle w:val="textlayer--absolute"/>
-        </w:rPr>
-      </w:pPr>
+          <w:lang w:val="fr-FR"/>
+        </w:rPr>
+      </w:pPr>
+      <w:proofErr w:type="spellStart"/>
       <w:r>
         <w:rPr>
           <w:rStyle w:val="textlayer--absolute"/>
+          <w:lang w:val="fr-FR"/>
         </w:rPr>
         <w:lastRenderedPageBreak/>
-        <w:t xml:space="preserve">Exercise </w:t>
-      </w:r>
+        <w:t>Exercise</w:t>
+      </w:r>
+      <w:proofErr w:type="spellEnd"/>
       <w:r>
         <w:rPr>
           <w:rStyle w:val="textlayer--absolute"/>
-        </w:rPr>
-        <w:t>3</w:t>
-      </w:r>
-      <w:r>
-        <w:rPr>
-          <w:rStyle w:val="textlayer--absolute"/>
-        </w:rPr>
-        <w:t xml:space="preserve">. </w:t>
-      </w:r>
-      <w:r>
-        <w:rPr>
-          <w:rStyle w:val="textlayer--absolute"/>
-        </w:rPr>
-        <w:t>Image Transformation</w:t>
-      </w:r>
-      <w:r>
-        <w:rPr>
-          <w:rStyle w:val="textlayer--absolute"/>
+          <w:lang w:val="fr-FR"/>
+        </w:rPr>
+        <w:t xml:space="preserve"> 3. Image Transformation </w:t>
+      </w:r>
+    </w:p>
+    <w:p>
+      <w:pPr>
+        <w:pStyle w:val="Heading2"/>
+        <w:rPr>
+          <w:lang w:val="fr-FR"/>
+        </w:rPr>
+      </w:pPr>
+      <w:proofErr w:type="gramStart"/>
+      <w:r>
+        <w:rPr>
+          <w:lang w:val="fr-FR"/>
+        </w:rPr>
+        <w:t>Question:</w:t>
+      </w:r>
+      <w:proofErr w:type="gramEnd"/>
+      <w:r>
+        <w:rPr>
+          <w:lang w:val="fr-FR"/>
         </w:rPr>
         <w:t xml:space="preserve"> </w:t>
       </w:r>
     </w:p>
     <w:p>
       <w:pPr>
-        <w:pStyle w:val="Heading2"/>
-      </w:pPr>
-      <w:r>
-        <w:t xml:space="preserve">Question: </w:t>
-      </w:r>
-    </w:p>
-    <w:p>
-      <w:r>
-        <w:t>Demonstrate Image transformation</w:t>
-      </w:r>
-      <w:r>
+        <w:rPr>
+          <w:lang w:val="fr-FR"/>
+        </w:rPr>
+      </w:pPr>
+      <w:proofErr w:type="spellStart"/>
+      <w:r>
+        <w:rPr>
+          <w:lang w:val="fr-FR"/>
+        </w:rPr>
+        <w:t>Demonstrate</w:t>
+      </w:r>
+      <w:proofErr w:type="spellEnd"/>
+      <w:r>
+        <w:rPr>
+          <w:lang w:val="fr-FR"/>
+        </w:rPr>
+        <w:t xml:space="preserve"> Image transformation</w:t>
+      </w:r>
+      <w:r>
+        <w:rPr>
+          <w:lang w:val="fr-FR"/>
+        </w:rPr>
         <w:t>.</w:t>
       </w:r>
     </w:p>
@@ -1497,7 +1674,15 @@
         </w:numPr>
       </w:pPr>
       <w:r>
-        <w:t>Define a translation as a 2D vector, say float2 T={20, 10};</w:t>
+        <w:t>Define a translation as a 2D vector, say float2 T</w:t>
+      </w:r>
+      <w:proofErr w:type="gramStart"/>
+      <w:r>
+        <w:t>={</w:t>
+      </w:r>
+      <w:proofErr w:type="gramEnd"/>
+      <w:r>
+        <w:t>20, 10};</w:t>
       </w:r>
     </w:p>
     <w:p>
@@ -1621,9 +1806,14 @@
         </w:numPr>
       </w:pPr>
       <w:r>
-        <w:t>Read pixel colour with translated coordinates x, y: float c = tex2D(</w:t>
+        <w:t>Read pixel colour with translated coordinates x, y: float c = tex2</w:t>
+      </w:r>
+      <w:proofErr w:type="gramStart"/>
+      <w:r>
+        <w:t>D(</w:t>
       </w:r>
       <w:proofErr w:type="spellStart"/>
+      <w:proofErr w:type="gramEnd"/>
       <w:r>
         <w:t>texObj</w:t>
       </w:r>
@@ -1791,7 +1981,27 @@
                 <w:sz w:val="19"/>
                 <w:szCs w:val="19"/>
               </w:rPr>
-              <w:t xml:space="preserve"> T = { 20, 10 };</w:t>
+              <w:t xml:space="preserve"> T = </w:t>
+            </w:r>
+            <w:proofErr w:type="gramStart"/>
+            <w:r>
+              <w:rPr>
+                <w:rFonts w:ascii="Consolas" w:hAnsi="Consolas" w:cs="Consolas"/>
+                <w:color w:val="000000"/>
+                <w:sz w:val="19"/>
+                <w:szCs w:val="19"/>
+              </w:rPr>
+              <w:t>{ 20</w:t>
+            </w:r>
+            <w:proofErr w:type="gramEnd"/>
+            <w:r>
+              <w:rPr>
+                <w:rFonts w:ascii="Consolas" w:hAnsi="Consolas" w:cs="Consolas"/>
+                <w:color w:val="000000"/>
+                <w:sz w:val="19"/>
+                <w:szCs w:val="19"/>
+              </w:rPr>
+              <w:t>, 10 };</w:t>
             </w:r>
           </w:p>
         </w:tc>
@@ -1880,7 +2090,27 @@
                 <w:sz w:val="19"/>
                 <w:szCs w:val="19"/>
               </w:rPr>
-              <w:t xml:space="preserve"> T = { 200, -100 };</w:t>
+              <w:t xml:space="preserve"> T = </w:t>
+            </w:r>
+            <w:proofErr w:type="gramStart"/>
+            <w:r>
+              <w:rPr>
+                <w:rFonts w:ascii="Consolas" w:hAnsi="Consolas" w:cs="Consolas"/>
+                <w:color w:val="000000"/>
+                <w:sz w:val="19"/>
+                <w:szCs w:val="19"/>
+              </w:rPr>
+              <w:t>{ 200</w:t>
+            </w:r>
+            <w:proofErr w:type="gramEnd"/>
+            <w:r>
+              <w:rPr>
+                <w:rFonts w:ascii="Consolas" w:hAnsi="Consolas" w:cs="Consolas"/>
+                <w:color w:val="000000"/>
+                <w:sz w:val="19"/>
+                <w:szCs w:val="19"/>
+              </w:rPr>
+              <w:t>, -100 };</w:t>
             </w:r>
           </w:p>
         </w:tc>
@@ -1994,7 +2224,15 @@
       </w:r>
       <w:proofErr w:type="spellEnd"/>
       <w:r>
-        <w:t xml:space="preserve"> the image appear stretched </w:t>
+        <w:t xml:space="preserve"> the image </w:t>
+      </w:r>
+      <w:proofErr w:type="gramStart"/>
+      <w:r>
+        <w:t>appear</w:t>
+      </w:r>
+      <w:proofErr w:type="gramEnd"/>
+      <w:r>
+        <w:t xml:space="preserve"> stretched </w:t>
       </w:r>
       <w:proofErr w:type="spellStart"/>
       <w:r>
@@ -2013,24 +2251,70 @@
     <w:p>
       <w:pPr>
         <w:pStyle w:val="Heading2"/>
-      </w:pPr>
-      <w:r>
+        <w:rPr>
+          <w:lang w:val="fr-FR"/>
+        </w:rPr>
+      </w:pPr>
+      <w:proofErr w:type="gramStart"/>
+      <w:r>
+        <w:rPr>
+          <w:lang w:val="fr-FR"/>
+        </w:rPr>
         <w:lastRenderedPageBreak/>
-        <w:t xml:space="preserve">Question: </w:t>
-      </w:r>
-    </w:p>
-    <w:p>
-      <w:r>
-        <w:t>Demonstrate Image Scaling</w:t>
-      </w:r>
+        <w:t>Question:</w:t>
+      </w:r>
+      <w:proofErr w:type="gramEnd"/>
+      <w:r>
+        <w:rPr>
+          <w:lang w:val="fr-FR"/>
+        </w:rPr>
+        <w:t xml:space="preserve"> </w:t>
+      </w:r>
+    </w:p>
+    <w:p>
+      <w:pPr>
+        <w:rPr>
+          <w:lang w:val="fr-FR"/>
+        </w:rPr>
+      </w:pPr>
+      <w:proofErr w:type="spellStart"/>
+      <w:r>
+        <w:rPr>
+          <w:lang w:val="fr-FR"/>
+        </w:rPr>
+        <w:t>Demonstrate</w:t>
+      </w:r>
+      <w:proofErr w:type="spellEnd"/>
+      <w:r>
+        <w:rPr>
+          <w:lang w:val="fr-FR"/>
+        </w:rPr>
+        <w:t xml:space="preserve"> Image </w:t>
+      </w:r>
+      <w:proofErr w:type="spellStart"/>
+      <w:r>
+        <w:rPr>
+          <w:lang w:val="fr-FR"/>
+        </w:rPr>
+        <w:t>Scaling</w:t>
+      </w:r>
+      <w:proofErr w:type="spellEnd"/>
     </w:p>
     <w:p>
       <w:pPr>
         <w:pStyle w:val="Heading3"/>
-      </w:pPr>
-      <w:r>
+        <w:rPr>
+          <w:lang w:val="fr-FR"/>
+        </w:rPr>
+      </w:pPr>
+      <w:proofErr w:type="gramStart"/>
+      <w:r>
+        <w:rPr>
+          <w:lang w:val="fr-FR"/>
+        </w:rPr>
         <w:t>Solution:</w:t>
       </w:r>
+      <w:proofErr w:type="gramEnd"/>
     </w:p>
     <w:p>
       <w:pPr>
@@ -2117,10 +2401,12 @@
         <w:t>; y *=</w:t>
       </w:r>
       <w:proofErr w:type="spellStart"/>
+      <w:proofErr w:type="gramStart"/>
       <w:r>
         <w:t>S.y</w:t>
       </w:r>
       <w:proofErr w:type="spellEnd"/>
+      <w:proofErr w:type="gramEnd"/>
       <w:r>
         <w:t xml:space="preserve">; </w:t>
       </w:r>
@@ -2183,9 +2469,14 @@
         </w:numPr>
       </w:pPr>
       <w:r>
-        <w:t>Read pixel colour with scaled coordinates x, y: float c = tex2D(</w:t>
+        <w:t>Read pixel colour with scaled coordinates x, y: float c = tex2</w:t>
+      </w:r>
+      <w:proofErr w:type="gramStart"/>
+      <w:r>
+        <w:t>D(</w:t>
       </w:r>
       <w:proofErr w:type="spellStart"/>
+      <w:proofErr w:type="gramEnd"/>
       <w:r>
         <w:t>texObj</w:t>
       </w:r>
@@ -2341,7 +2632,27 @@
                 <w:sz w:val="19"/>
                 <w:szCs w:val="19"/>
               </w:rPr>
-              <w:t xml:space="preserve"> S = { 1.2, 0.5 };</w:t>
+              <w:t xml:space="preserve"> S = </w:t>
+            </w:r>
+            <w:proofErr w:type="gramStart"/>
+            <w:r>
+              <w:rPr>
+                <w:rFonts w:ascii="Consolas" w:hAnsi="Consolas" w:cs="Consolas"/>
+                <w:color w:val="000000"/>
+                <w:sz w:val="19"/>
+                <w:szCs w:val="19"/>
+              </w:rPr>
+              <w:t>{ 1.2</w:t>
+            </w:r>
+            <w:proofErr w:type="gramEnd"/>
+            <w:r>
+              <w:rPr>
+                <w:rFonts w:ascii="Consolas" w:hAnsi="Consolas" w:cs="Consolas"/>
+                <w:color w:val="000000"/>
+                <w:sz w:val="19"/>
+                <w:szCs w:val="19"/>
+              </w:rPr>
+              <w:t>, 0.5 };</w:t>
             </w:r>
           </w:p>
         </w:tc>
@@ -2430,7 +2741,27 @@
                 <w:sz w:val="19"/>
                 <w:szCs w:val="19"/>
               </w:rPr>
-              <w:t xml:space="preserve"> S = { 2, -0.5};</w:t>
+              <w:t xml:space="preserve"> S = </w:t>
+            </w:r>
+            <w:proofErr w:type="gramStart"/>
+            <w:r>
+              <w:rPr>
+                <w:rFonts w:ascii="Consolas" w:hAnsi="Consolas" w:cs="Consolas"/>
+                <w:color w:val="000000"/>
+                <w:sz w:val="19"/>
+                <w:szCs w:val="19"/>
+              </w:rPr>
+              <w:t>{ 2</w:t>
+            </w:r>
+            <w:proofErr w:type="gramEnd"/>
+            <w:r>
+              <w:rPr>
+                <w:rFonts w:ascii="Consolas" w:hAnsi="Consolas" w:cs="Consolas"/>
+                <w:color w:val="000000"/>
+                <w:sz w:val="19"/>
+                <w:szCs w:val="19"/>
+              </w:rPr>
+              <w:t>, -0.5};</w:t>
             </w:r>
           </w:p>
         </w:tc>
@@ -2554,24 +2885,62 @@
     <w:p>
       <w:pPr>
         <w:pStyle w:val="Heading2"/>
-      </w:pPr>
-      <w:r>
+        <w:rPr>
+          <w:lang w:val="fr-FR"/>
+        </w:rPr>
+      </w:pPr>
+      <w:proofErr w:type="gramStart"/>
+      <w:r>
+        <w:rPr>
+          <w:lang w:val="fr-FR"/>
+        </w:rPr>
         <w:lastRenderedPageBreak/>
-        <w:t xml:space="preserve">Question: </w:t>
-      </w:r>
-    </w:p>
-    <w:p>
-      <w:r>
-        <w:t>Demonstrate Image Rotation</w:t>
+        <w:t>Question:</w:t>
+      </w:r>
+      <w:proofErr w:type="gramEnd"/>
+      <w:r>
+        <w:rPr>
+          <w:lang w:val="fr-FR"/>
+        </w:rPr>
+        <w:t xml:space="preserve"> </w:t>
+      </w:r>
+    </w:p>
+    <w:p>
+      <w:pPr>
+        <w:rPr>
+          <w:lang w:val="fr-FR"/>
+        </w:rPr>
+      </w:pPr>
+      <w:proofErr w:type="spellStart"/>
+      <w:r>
+        <w:rPr>
+          <w:lang w:val="fr-FR"/>
+        </w:rPr>
+        <w:t>Demonstrate</w:t>
+      </w:r>
+      <w:proofErr w:type="spellEnd"/>
+      <w:r>
+        <w:rPr>
+          <w:lang w:val="fr-FR"/>
+        </w:rPr>
+        <w:t xml:space="preserve"> Image Rotation</w:t>
       </w:r>
     </w:p>
     <w:p>
       <w:pPr>
         <w:pStyle w:val="Heading3"/>
-      </w:pPr>
-      <w:r>
+        <w:rPr>
+          <w:lang w:val="fr-FR"/>
+        </w:rPr>
+      </w:pPr>
+      <w:proofErr w:type="gramStart"/>
+      <w:r>
+        <w:rPr>
+          <w:lang w:val="fr-FR"/>
+        </w:rPr>
         <w:t>Solution:</w:t>
       </w:r>
+      <w:proofErr w:type="gramEnd"/>
     </w:p>
     <w:p>
       <w:r>
@@ -2595,6 +2964,9 @@
         <w:pStyle w:val="NoSpacing"/>
       </w:pPr>
       <w:r>
+        <w:rPr>
+          <w:noProof/>
+        </w:rPr>
         <w:drawing>
           <wp:inline distT="0" distB="0" distL="0" distR="0" wp14:anchorId="1E2B2568" wp14:editId="5930811A">
             <wp:extent cx="5724053" cy="2924175"/>
@@ -2949,6 +3321,9 @@
     </w:p>
     <w:p>
       <w:r>
+        <w:rPr>
+          <w:noProof/>
+        </w:rPr>
         <w:drawing>
           <wp:inline distT="0" distB="0" distL="0" distR="0" wp14:anchorId="4F675CC1" wp14:editId="4F8319D4">
             <wp:extent cx="5133975" cy="3281398"/>
@@ -3021,6 +3396,9 @@
     </w:p>
     <w:p>
       <w:r>
+        <w:rPr>
+          <w:noProof/>
+        </w:rPr>
         <w:drawing>
           <wp:inline distT="0" distB="0" distL="0" distR="0" wp14:anchorId="7C3FCE9A" wp14:editId="46238ED2">
             <wp:extent cx="5731510" cy="3548380"/>
@@ -3180,6 +3558,9 @@
               <w:pStyle w:val="NoSpacing"/>
             </w:pPr>
             <w:r>
+              <w:rPr>
+                <w:noProof/>
+              </w:rPr>
               <w:drawing>
                 <wp:inline distT="0" distB="0" distL="0" distR="0" wp14:anchorId="07D2B0F9" wp14:editId="28B001A7">
                   <wp:extent cx="1962150" cy="2076411"/>
@@ -3247,25 +3628,7 @@
                 <w:sz w:val="19"/>
                 <w:szCs w:val="19"/>
               </w:rPr>
-              <w:t xml:space="preserve"> angle = </w:t>
-            </w:r>
-            <w:r>
-              <w:rPr>
-                <w:rFonts w:ascii="Consolas" w:hAnsi="Consolas" w:cs="Consolas"/>
-                <w:color w:val="000000"/>
-                <w:sz w:val="19"/>
-                <w:szCs w:val="19"/>
-              </w:rPr>
-              <w:t>4</w:t>
-            </w:r>
-            <w:r>
-              <w:rPr>
-                <w:rFonts w:ascii="Consolas" w:hAnsi="Consolas" w:cs="Consolas"/>
-                <w:color w:val="000000"/>
-                <w:sz w:val="19"/>
-                <w:szCs w:val="19"/>
-              </w:rPr>
-              <w:t>5;</w:t>
+              <w:t xml:space="preserve"> angle = 45;</w:t>
             </w:r>
           </w:p>
         </w:tc>
@@ -3278,6 +3641,9 @@
               <w:pStyle w:val="NoSpacing"/>
             </w:pPr>
             <w:r>
+              <w:rPr>
+                <w:noProof/>
+              </w:rPr>
               <w:drawing>
                 <wp:inline distT="0" distB="0" distL="0" distR="0" wp14:anchorId="0D41C925" wp14:editId="36714659">
                   <wp:extent cx="1954780" cy="2077200"/>
@@ -3388,6 +3754,9 @@
               <w:pStyle w:val="NoSpacing"/>
             </w:pPr>
             <w:r>
+              <w:rPr>
+                <w:noProof/>
+              </w:rPr>
               <w:drawing>
                 <wp:inline distT="0" distB="0" distL="0" distR="0" wp14:anchorId="7C20F7ED" wp14:editId="5D74DEEE">
                   <wp:extent cx="1951547" cy="2077200"/>
@@ -3458,16 +3827,7 @@
                 <w:sz w:val="19"/>
                 <w:szCs w:val="19"/>
               </w:rPr>
-              <w:t xml:space="preserve"> angle = </w:t>
-            </w:r>
-            <w:r>
-              <w:rPr>
-                <w:rFonts w:ascii="Consolas" w:hAnsi="Consolas" w:cs="Consolas"/>
-                <w:color w:val="000000"/>
-                <w:sz w:val="19"/>
-                <w:szCs w:val="19"/>
-              </w:rPr>
-              <w:t>-</w:t>
+              <w:t xml:space="preserve"> angle = -</w:t>
             </w:r>
             <w:r>
               <w:rPr>
@@ -3498,6 +3858,9 @@
               <w:pStyle w:val="NoSpacing"/>
             </w:pPr>
             <w:r>
+              <w:rPr>
+                <w:noProof/>
+              </w:rPr>
               <w:drawing>
                 <wp:inline distT="0" distB="0" distL="0" distR="0" wp14:anchorId="32CE9CC8" wp14:editId="53BA1C98">
                   <wp:extent cx="1947620" cy="2077200"/>
@@ -3552,16 +3915,21 @@
         <w:pStyle w:val="NoSpacing"/>
       </w:pPr>
       <w:r>
-        <w:t xml:space="preserve">The image has been </w:t>
-      </w:r>
-      <w:r>
-        <w:t xml:space="preserve">around the origin which is the top left however I am unsure what the </w:t>
+        <w:t xml:space="preserve">The image has been around the origin which is the top left however I am unsure what the </w:t>
       </w:r>
       <w:r>
         <w:t>angel</w:t>
       </w:r>
       <w:r>
-        <w:t xml:space="preserve"> value equates to it cant be an angle in degrees as 45 results in the same result as 1</w:t>
+        <w:t xml:space="preserve"> value equates to it </w:t>
+      </w:r>
+      <w:proofErr w:type="gramStart"/>
+      <w:r>
+        <w:t>cant</w:t>
+      </w:r>
+      <w:proofErr w:type="gramEnd"/>
+      <w:r>
+        <w:t xml:space="preserve"> be an angle in degrees as 45 results in the same result as 1</w:t>
       </w:r>
       <w:r>
         <w:t>.</w:t>
@@ -3651,13 +4019,7 @@
             <w:rPr>
               <w:rFonts w:ascii="Cambria Math" w:hAnsi="Cambria Math"/>
             </w:rPr>
-            <m:t>float v =</m:t>
-          </m:r>
-          <m:r>
-            <w:rPr>
-              <w:rFonts w:ascii="Cambria Math" w:hAnsi="Cambria Math"/>
-            </w:rPr>
-            <m:t xml:space="preserve"> </m:t>
+            <m:t xml:space="preserve">float v = </m:t>
           </m:r>
           <m:d>
             <m:dPr>
@@ -3681,13 +4043,7 @@
             <w:rPr>
               <w:rFonts w:ascii="Cambria Math" w:hAnsi="Cambria Math"/>
             </w:rPr>
-            <m:t>*scale + cy</m:t>
-          </m:r>
-          <m:r>
-            <w:rPr>
-              <w:rFonts w:ascii="Cambria Math" w:hAnsi="Cambria Math"/>
-            </w:rPr>
-            <m:t>;</m:t>
+            <m:t>*scale + cy;</m:t>
           </m:r>
         </m:oMath>
       </m:oMathPara>
@@ -3701,6 +4057,7 @@
       <w:r>
         <w:rPr>
           <w:rStyle w:val="textlayer--absolute"/>
+          <w:noProof/>
         </w:rPr>
         <w:drawing>
           <wp:inline distT="0" distB="0" distL="0" distR="0" wp14:anchorId="742F05E7" wp14:editId="39F14162">
@@ -3761,6 +4118,7 @@
       <w:r>
         <w:rPr>
           <w:rStyle w:val="textlayer--absolute"/>
+          <w:noProof/>
         </w:rPr>
         <w:drawing>
           <wp:inline distT="0" distB="0" distL="0" distR="0" wp14:anchorId="383CB7A3" wp14:editId="442702E7">
@@ -3928,6 +4286,9 @@
               <w:pStyle w:val="NoSpacing"/>
             </w:pPr>
             <w:r>
+              <w:rPr>
+                <w:noProof/>
+              </w:rPr>
               <w:drawing>
                 <wp:inline distT="0" distB="0" distL="0" distR="0" wp14:anchorId="5AC3ED36" wp14:editId="20B2F9BB">
                   <wp:extent cx="2619375" cy="2794354"/>
@@ -3989,25 +4350,7 @@
                 <w:sz w:val="19"/>
                 <w:szCs w:val="19"/>
               </w:rPr>
-              <w:t xml:space="preserve">scale = </w:t>
-            </w:r>
-            <w:r>
-              <w:rPr>
-                <w:rFonts w:ascii="Consolas" w:hAnsi="Consolas" w:cs="Consolas"/>
-                <w:color w:val="000000"/>
-                <w:sz w:val="19"/>
-                <w:szCs w:val="19"/>
-              </w:rPr>
-              <w:t>0.5</w:t>
-            </w:r>
-            <w:r>
-              <w:rPr>
-                <w:rFonts w:ascii="Consolas" w:hAnsi="Consolas" w:cs="Consolas"/>
-                <w:color w:val="000000"/>
-                <w:sz w:val="19"/>
-                <w:szCs w:val="19"/>
-              </w:rPr>
-              <w:t>,</w:t>
+              <w:t>scale = 0.5,</w:t>
             </w:r>
           </w:p>
           <w:p>
@@ -4047,25 +4390,7 @@
                 <w:sz w:val="19"/>
                 <w:szCs w:val="19"/>
               </w:rPr>
-              <w:t xml:space="preserve">cy = </w:t>
-            </w:r>
-            <w:r>
-              <w:rPr>
-                <w:rFonts w:ascii="Consolas" w:hAnsi="Consolas" w:cs="Consolas"/>
-                <w:color w:val="000000"/>
-                <w:sz w:val="19"/>
-                <w:szCs w:val="19"/>
-              </w:rPr>
-              <w:t>1</w:t>
-            </w:r>
-            <w:r>
-              <w:rPr>
-                <w:rFonts w:ascii="Consolas" w:hAnsi="Consolas" w:cs="Consolas"/>
-                <w:color w:val="000000"/>
-                <w:sz w:val="19"/>
-                <w:szCs w:val="19"/>
-              </w:rPr>
-              <w:t>;</w:t>
+              <w:t>cy = 1;</w:t>
             </w:r>
           </w:p>
         </w:tc>
@@ -4078,6 +4403,9 @@
               <w:pStyle w:val="NoSpacing"/>
             </w:pPr>
             <w:r>
+              <w:rPr>
+                <w:noProof/>
+              </w:rPr>
               <w:drawing>
                 <wp:inline distT="0" distB="0" distL="0" distR="0" wp14:anchorId="20ACC63D" wp14:editId="20689BA0">
                   <wp:extent cx="2609850" cy="2761829"/>
@@ -4171,13 +4499,7 @@
     </w:p>
     <w:p>
       <w:r>
-        <w:t xml:space="preserve">Demonstrate </w:t>
-      </w:r>
-      <w:r>
-        <w:t>rotation about a centre point</w:t>
-      </w:r>
-      <w:r>
-        <w:t xml:space="preserve"> </w:t>
+        <w:t xml:space="preserve">Demonstrate rotation about a centre point </w:t>
       </w:r>
     </w:p>
     <w:p>
@@ -4195,6 +4517,9 @@
     </w:p>
     <w:p>
       <w:r>
+        <w:rPr>
+          <w:noProof/>
+        </w:rPr>
         <w:drawing>
           <wp:inline distT="0" distB="0" distL="0" distR="0" wp14:anchorId="41424BB8" wp14:editId="410E80D8">
             <wp:extent cx="5731510" cy="3258820"/>
@@ -4300,34 +4625,7 @@
                 <w:sz w:val="19"/>
                 <w:szCs w:val="19"/>
               </w:rPr>
-              <w:t>angle</w:t>
-            </w:r>
-            <w:r>
-              <w:rPr>
-                <w:rFonts w:ascii="Consolas" w:hAnsi="Consolas" w:cs="Consolas"/>
-                <w:color w:val="000000"/>
-                <w:sz w:val="19"/>
-                <w:szCs w:val="19"/>
-              </w:rPr>
-              <w:t xml:space="preserve"> = </w:t>
-            </w:r>
-            <w:r>
-              <w:rPr>
-                <w:rFonts w:ascii="Consolas" w:hAnsi="Consolas" w:cs="Consolas"/>
-                <w:color w:val="000000"/>
-                <w:sz w:val="19"/>
-                <w:szCs w:val="19"/>
-              </w:rPr>
-              <w:t>0.5</w:t>
-            </w:r>
-            <w:r>
-              <w:rPr>
-                <w:rFonts w:ascii="Consolas" w:hAnsi="Consolas" w:cs="Consolas"/>
-                <w:color w:val="000000"/>
-                <w:sz w:val="19"/>
-                <w:szCs w:val="19"/>
-              </w:rPr>
-              <w:t>,</w:t>
+              <w:t>angle = 0.5,</w:t>
             </w:r>
           </w:p>
           <w:p>
@@ -4347,25 +4645,7 @@
                 <w:sz w:val="19"/>
                 <w:szCs w:val="19"/>
               </w:rPr>
-              <w:t xml:space="preserve">cx = </w:t>
-            </w:r>
-            <w:r>
-              <w:rPr>
-                <w:rFonts w:ascii="Consolas" w:hAnsi="Consolas" w:cs="Consolas"/>
-                <w:color w:val="000000"/>
-                <w:sz w:val="19"/>
-                <w:szCs w:val="19"/>
-              </w:rPr>
-              <w:t>width/2</w:t>
-            </w:r>
-            <w:r>
-              <w:rPr>
-                <w:rFonts w:ascii="Consolas" w:hAnsi="Consolas" w:cs="Consolas"/>
-                <w:color w:val="000000"/>
-                <w:sz w:val="19"/>
-                <w:szCs w:val="19"/>
-              </w:rPr>
-              <w:t>,</w:t>
+              <w:t>cx = width/2,</w:t>
             </w:r>
           </w:p>
           <w:p>
@@ -4379,25 +4659,7 @@
                 <w:sz w:val="19"/>
                 <w:szCs w:val="19"/>
               </w:rPr>
-              <w:t xml:space="preserve">cy = </w:t>
-            </w:r>
-            <w:r>
-              <w:rPr>
-                <w:rFonts w:ascii="Consolas" w:hAnsi="Consolas" w:cs="Consolas"/>
-                <w:color w:val="000000"/>
-                <w:sz w:val="19"/>
-                <w:szCs w:val="19"/>
-              </w:rPr>
-              <w:t>height/2</w:t>
-            </w:r>
-            <w:r>
-              <w:rPr>
-                <w:rFonts w:ascii="Consolas" w:hAnsi="Consolas" w:cs="Consolas"/>
-                <w:color w:val="000000"/>
-                <w:sz w:val="19"/>
-                <w:szCs w:val="19"/>
-              </w:rPr>
-              <w:t>;</w:t>
+              <w:t>cy = height/2;</w:t>
             </w:r>
           </w:p>
         </w:tc>
@@ -4410,6 +4672,9 @@
               <w:pStyle w:val="NoSpacing"/>
             </w:pPr>
             <w:r>
+              <w:rPr>
+                <w:noProof/>
+              </w:rPr>
               <w:drawing>
                 <wp:inline distT="0" distB="0" distL="0" distR="0" wp14:anchorId="4385BA0B" wp14:editId="2C31AC14">
                   <wp:extent cx="2590800" cy="2752725"/>
@@ -4472,34 +4737,7 @@
                 <w:szCs w:val="19"/>
               </w:rPr>
               <w:lastRenderedPageBreak/>
-              <w:t>angle</w:t>
-            </w:r>
-            <w:r>
-              <w:rPr>
-                <w:rFonts w:ascii="Consolas" w:hAnsi="Consolas" w:cs="Consolas"/>
-                <w:color w:val="000000"/>
-                <w:sz w:val="19"/>
-                <w:szCs w:val="19"/>
-              </w:rPr>
-              <w:t xml:space="preserve"> = </w:t>
-            </w:r>
-            <w:r>
-              <w:rPr>
-                <w:rFonts w:ascii="Consolas" w:hAnsi="Consolas" w:cs="Consolas"/>
-                <w:color w:val="000000"/>
-                <w:sz w:val="19"/>
-                <w:szCs w:val="19"/>
-              </w:rPr>
-              <w:t>0.5</w:t>
-            </w:r>
-            <w:r>
-              <w:rPr>
-                <w:rFonts w:ascii="Consolas" w:hAnsi="Consolas" w:cs="Consolas"/>
-                <w:color w:val="000000"/>
-                <w:sz w:val="19"/>
-                <w:szCs w:val="19"/>
-              </w:rPr>
-              <w:t>,</w:t>
+              <w:t>angle = 0.5,</w:t>
             </w:r>
           </w:p>
           <w:p>
@@ -4519,25 +4757,7 @@
                 <w:sz w:val="19"/>
                 <w:szCs w:val="19"/>
               </w:rPr>
-              <w:t xml:space="preserve">cx = </w:t>
-            </w:r>
-            <w:r>
-              <w:rPr>
-                <w:rFonts w:ascii="Consolas" w:hAnsi="Consolas" w:cs="Consolas"/>
-                <w:color w:val="000000"/>
-                <w:sz w:val="19"/>
-                <w:szCs w:val="19"/>
-              </w:rPr>
-              <w:t>-200</w:t>
-            </w:r>
-            <w:r>
-              <w:rPr>
-                <w:rFonts w:ascii="Consolas" w:hAnsi="Consolas" w:cs="Consolas"/>
-                <w:color w:val="000000"/>
-                <w:sz w:val="19"/>
-                <w:szCs w:val="19"/>
-              </w:rPr>
-              <w:t>,</w:t>
+              <w:t>cx = -200,</w:t>
             </w:r>
           </w:p>
           <w:p>
@@ -4557,25 +4777,7 @@
                 <w:sz w:val="19"/>
                 <w:szCs w:val="19"/>
               </w:rPr>
-              <w:t xml:space="preserve">cy = </w:t>
-            </w:r>
-            <w:r>
-              <w:rPr>
-                <w:rFonts w:ascii="Consolas" w:hAnsi="Consolas" w:cs="Consolas"/>
-                <w:color w:val="000000"/>
-                <w:sz w:val="19"/>
-                <w:szCs w:val="19"/>
-              </w:rPr>
-              <w:t>150</w:t>
-            </w:r>
-            <w:r>
-              <w:rPr>
-                <w:rFonts w:ascii="Consolas" w:hAnsi="Consolas" w:cs="Consolas"/>
-                <w:color w:val="000000"/>
-                <w:sz w:val="19"/>
-                <w:szCs w:val="19"/>
-              </w:rPr>
-              <w:t>;</w:t>
+              <w:t>cy = 150;</w:t>
             </w:r>
           </w:p>
         </w:tc>
@@ -4588,6 +4790,9 @@
               <w:pStyle w:val="NoSpacing"/>
             </w:pPr>
             <w:r>
+              <w:rPr>
+                <w:noProof/>
+              </w:rPr>
               <w:drawing>
                 <wp:inline distT="0" distB="0" distL="0" distR="0" wp14:anchorId="1EF890C7" wp14:editId="43E95155">
                   <wp:extent cx="2647950" cy="2808432"/>
@@ -4681,13 +4886,7 @@
     </w:p>
     <w:p>
       <w:r>
-        <w:t xml:space="preserve">Demonstrate </w:t>
-      </w:r>
-      <w:r>
-        <w:t>simplified translation implementation.</w:t>
-      </w:r>
-      <w:r>
-        <w:t xml:space="preserve"> </w:t>
+        <w:t xml:space="preserve">Demonstrate simplified translation implementation. </w:t>
       </w:r>
     </w:p>
     <w:p>
@@ -4718,6 +4917,9 @@
         </w:rPr>
       </w:pPr>
       <w:r>
+        <w:rPr>
+          <w:noProof/>
+        </w:rPr>
         <w:drawing>
           <wp:inline distT="0" distB="0" distL="0" distR="0" wp14:anchorId="29D386FD" wp14:editId="32EE604B">
             <wp:extent cx="5544324" cy="4020111"/>
@@ -4823,34 +5025,7 @@
                 <w:sz w:val="19"/>
                 <w:szCs w:val="19"/>
               </w:rPr>
-              <w:t>scale</w:t>
-            </w:r>
-            <w:r>
-              <w:rPr>
-                <w:rFonts w:ascii="Consolas" w:hAnsi="Consolas" w:cs="Consolas"/>
-                <w:color w:val="000000"/>
-                <w:sz w:val="19"/>
-                <w:szCs w:val="19"/>
-              </w:rPr>
-              <w:t xml:space="preserve"> = </w:t>
-            </w:r>
-            <w:r>
-              <w:rPr>
-                <w:rFonts w:ascii="Consolas" w:hAnsi="Consolas" w:cs="Consolas"/>
-                <w:color w:val="000000"/>
-                <w:sz w:val="19"/>
-                <w:szCs w:val="19"/>
-              </w:rPr>
-              <w:t>1</w:t>
-            </w:r>
-            <w:r>
-              <w:rPr>
-                <w:rFonts w:ascii="Consolas" w:hAnsi="Consolas" w:cs="Consolas"/>
-                <w:color w:val="000000"/>
-                <w:sz w:val="19"/>
-                <w:szCs w:val="19"/>
-              </w:rPr>
-              <w:t>,</w:t>
+              <w:t>scale = 1,</w:t>
             </w:r>
           </w:p>
           <w:p>
@@ -4910,16 +5085,7 @@
                 <w:sz w:val="19"/>
                 <w:szCs w:val="19"/>
               </w:rPr>
-              <w:t>cy = height/2</w:t>
-            </w:r>
-            <w:r>
-              <w:rPr>
-                <w:rFonts w:ascii="Consolas" w:hAnsi="Consolas" w:cs="Consolas"/>
-                <w:color w:val="000000"/>
-                <w:sz w:val="19"/>
-                <w:szCs w:val="19"/>
-              </w:rPr>
-              <w:t>,</w:t>
+              <w:t>cy = height/2,</w:t>
             </w:r>
           </w:p>
           <w:p>
@@ -4953,6 +5119,9 @@
               <w:pStyle w:val="NoSpacing"/>
             </w:pPr>
             <w:r>
+              <w:rPr>
+                <w:noProof/>
+              </w:rPr>
               <w:drawing>
                 <wp:inline distT="0" distB="0" distL="0" distR="0" wp14:anchorId="7A81DCD2" wp14:editId="36432718">
                   <wp:extent cx="2867025" cy="3051622"/>
@@ -5094,10 +5263,7 @@
               <w:t>-</w:t>
             </w:r>
             <w:r>
-              <w:t>5</w:t>
-            </w:r>
-            <w:r>
-              <w:t>0,</w:t>
+              <w:t>50,</w:t>
             </w:r>
           </w:p>
           <w:p>
@@ -5111,13 +5277,7 @@
               </w:rPr>
             </w:pPr>
             <w:r>
-              <w:t xml:space="preserve">ty = </w:t>
-            </w:r>
-            <w:r>
-              <w:t>5</w:t>
-            </w:r>
-            <w:r>
-              <w:t>0,</w:t>
+              <w:t>ty = 50,</w:t>
             </w:r>
           </w:p>
         </w:tc>
@@ -5130,6 +5290,9 @@
               <w:pStyle w:val="NoSpacing"/>
             </w:pPr>
             <w:r>
+              <w:rPr>
+                <w:noProof/>
+              </w:rPr>
               <w:drawing>
                 <wp:inline distT="0" distB="0" distL="0" distR="0" wp14:anchorId="7298BDD6" wp14:editId="13EA04FB">
                   <wp:extent cx="2657475" cy="2811918"/>
@@ -5253,18 +5416,12 @@
         <w:rPr>
           <w:rStyle w:val="textlayer--absolute"/>
         </w:rPr>
-        <w:t xml:space="preserve">Image </w:t>
+        <w:t>Image smoothing</w:t>
       </w:r>
       <w:r>
         <w:rPr>
           <w:rStyle w:val="textlayer--absolute"/>
         </w:rPr>
-        <w:t>smoothing</w:t>
-      </w:r>
-      <w:r>
-        <w:rPr>
-          <w:rStyle w:val="textlayer--absolute"/>
-        </w:rPr>
         <w:t xml:space="preserve"> </w:t>
       </w:r>
     </w:p>
@@ -5278,13 +5435,7 @@
     </w:p>
     <w:p>
       <w:r>
-        <w:t xml:space="preserve">Demonstrate Image </w:t>
-      </w:r>
-      <w:r>
-        <w:t>smoothing</w:t>
-      </w:r>
-      <w:r>
-        <w:t>.</w:t>
+        <w:t>Demonstrate Image smoothing.</w:t>
       </w:r>
     </w:p>
     <w:p>
@@ -5297,14 +5448,14 @@
     </w:p>
     <w:p>
       <w:r>
-        <w:t>The below code implement</w:t>
-      </w:r>
-      <w:r>
-        <w:t xml:space="preserve">s image smoothing using an order 1 square neighbour for reference </w:t>
-      </w:r>
-    </w:p>
-    <w:p>
-      <w:r>
+        <w:t xml:space="preserve">The below code implements image smoothing using an order 1 square neighbour for reference </w:t>
+      </w:r>
+    </w:p>
+    <w:p>
+      <w:r>
+        <w:rPr>
+          <w:noProof/>
+        </w:rPr>
         <w:drawing>
           <wp:inline distT="0" distB="0" distL="0" distR="0" wp14:anchorId="7ED76208" wp14:editId="02FA5139">
             <wp:extent cx="5731510" cy="4799965"/>
@@ -5504,6 +5655,9 @@
               <w:pStyle w:val="NoSpacing"/>
             </w:pPr>
             <w:r>
+              <w:rPr>
+                <w:noProof/>
+              </w:rPr>
               <w:drawing>
                 <wp:inline distT="0" distB="0" distL="0" distR="0" wp14:anchorId="14813193" wp14:editId="5E377019">
                   <wp:extent cx="2038350" cy="2165235"/>
@@ -5564,10 +5718,7 @@
         <w:pStyle w:val="NoSpacing"/>
       </w:pPr>
       <w:r>
-        <w:t>Fairly perfunctory</w:t>
-      </w:r>
-      <w:r>
-        <w:t xml:space="preserve"> in order to adapt this to smooth by any order then a 2d array of pixels could be used instead of the concrete 5 variable implementation used here. The size of the order of neighbours would need to be passed in to the kernel as an additional variable </w:t>
+        <w:t xml:space="preserve">Fairly perfunctory in order to adapt this to smooth by any order then a 2d array of pixels could be used instead of the concrete 5 variable implementation used here. The size of the order of neighbours would need to be passed in to the kernel as an additional variable </w:t>
       </w:r>
     </w:p>
     <w:p>
@@ -5595,7 +5746,7 @@
 </file>
 
 <file path=word/numbering.xml><?xml version="1.0" encoding="utf-8"?>
-<w:numbering xmlns:wpc="http://schemas.microsoft.com/office/word/2010/wordprocessingCanvas" xmlns:cx="http://schemas.microsoft.com/office/drawing/2014/chartex" xmlns:cx1="http://schemas.microsoft.com/office/drawing/2015/9/8/chartex" xmlns:cx2="http://schemas.microsoft.com/office/drawing/2015/10/21/chartex" xmlns:cx3="http://schemas.microsoft.com/office/drawing/2016/5/9/chartex" xmlns:cx4="http://schemas.microsoft.com/office/drawing/2016/5/10/chartex" xmlns:cx5="http://schemas.microsoft.com/office/drawing/2016/5/11/chartex" xmlns:cx6="http://schemas.microsoft.com/office/drawing/2016/5/12/chartex" xmlns:cx7="http://schemas.microsoft.com/office/drawing/2016/5/13/chartex" xmlns:cx8="http://schemas.microsoft.com/office/drawing/2016/5/14/chartex" xmlns:mc="http://schemas.openxmlformats.org/markup-compatibility/2006" xmlns:aink="http://schemas.microsoft.com/office/drawing/2016/ink" xmlns:am3d="http://schemas.microsoft.com/office/drawing/2017/model3d" xmlns:o="urn:schemas-microsoft-com:office:office" xmlns:r="http://schemas.openxmlformats.org/officeDocument/2006/relationships" xmlns:m="http://schemas.openxmlformats.org/officeDocument/2006/math" xmlns:v="urn:schemas-microsoft-com:vml" xmlns:wp14="http://schemas.microsoft.com/office/word/2010/wordprocessingDrawing" xmlns:wp="http://schemas.openxmlformats.org/drawingml/2006/wordprocessingDrawing" xmlns:w10="urn:schemas-microsoft-com:office:word" xmlns:w="http://schemas.openxmlformats.org/wordprocessingml/2006/main" xmlns:w14="http://schemas.microsoft.com/office/word/2010/wordml" xmlns:w15="http://schemas.microsoft.com/office/word/2012/wordml" xmlns:w16cex="http://schemas.microsoft.com/office/word/2018/wordml/cex" xmlns:w16cid="http://schemas.microsoft.com/office/word/2016/wordml/cid" xmlns:w16="http://schemas.microsoft.com/office/word/2018/wordml" xmlns:w16sdtdh="http://schemas.microsoft.com/office/word/2020/wordml/sdtdatahash" xmlns:w16se="http://schemas.microsoft.com/office/word/2015/wordml/symex" xmlns:wpg="http://schemas.microsoft.com/office/word/2010/wordprocessingGroup" xmlns:wpi="http://schemas.microsoft.com/office/word/2010/wordprocessingInk" xmlns:wne="http://schemas.microsoft.com/office/word/2006/wordml" xmlns:wps="http://schemas.microsoft.com/office/word/2010/wordprocessingShape" mc:Ignorable="w14 w15 w16se w16cid w16 w16cex w16sdtdh wp14">
+<w:numbering xmlns:wpc="http://schemas.microsoft.com/office/word/2010/wordprocessingCanvas" xmlns:cx="http://schemas.microsoft.com/office/drawing/2014/chartex" xmlns:cx1="http://schemas.microsoft.com/office/drawing/2015/9/8/chartex" xmlns:cx2="http://schemas.microsoft.com/office/drawing/2015/10/21/chartex" xmlns:cx3="http://schemas.microsoft.com/office/drawing/2016/5/9/chartex" xmlns:cx4="http://schemas.microsoft.com/office/drawing/2016/5/10/chartex" xmlns:cx5="http://schemas.microsoft.com/office/drawing/2016/5/11/chartex" xmlns:cx6="http://schemas.microsoft.com/office/drawing/2016/5/12/chartex" xmlns:cx7="http://schemas.microsoft.com/office/drawing/2016/5/13/chartex" xmlns:cx8="http://schemas.microsoft.com/office/drawing/2016/5/14/chartex" xmlns:mc="http://schemas.openxmlformats.org/markup-compatibility/2006" xmlns:aink="http://schemas.microsoft.com/office/drawing/2016/ink" xmlns:am3d="http://schemas.microsoft.com/office/drawing/2017/model3d" xmlns:o="urn:schemas-microsoft-com:office:office" xmlns:r="http://schemas.openxmlformats.org/officeDocument/2006/relationships" xmlns:m="http://schemas.openxmlformats.org/officeDocument/2006/math" xmlns:v="urn:schemas-microsoft-com:vml" xmlns:wp14="http://schemas.microsoft.com/office/word/2010/wordprocessingDrawing" xmlns:wp="http://schemas.openxmlformats.org/drawingml/2006/wordprocessingDrawing" xmlns:w10="urn:schemas-microsoft-com:office:word" xmlns:w="http://schemas.openxmlformats.org/wordprocessingml/2006/main" xmlns:w14="http://schemas.microsoft.com/office/word/2010/wordml" xmlns:w15="http://schemas.microsoft.com/office/word/2012/wordml" xmlns:w16cid="http://schemas.microsoft.com/office/word/2016/wordml/cid" xmlns:w16se="http://schemas.microsoft.com/office/word/2015/wordml/symex" xmlns:wpg="http://schemas.microsoft.com/office/word/2010/wordprocessingGroup" xmlns:wpi="http://schemas.microsoft.com/office/word/2010/wordprocessingInk" xmlns:wne="http://schemas.microsoft.com/office/word/2006/wordml" xmlns:wps="http://schemas.microsoft.com/office/word/2010/wordprocessingShape" mc:Ignorable="w14 w15 w16se w16cid wp14">
   <w:abstractNum w:abstractNumId="0" w15:restartNumberingAfterBreak="0">
     <w:nsid w:val="0F251F37"/>
     <w:multiLevelType w:val="hybridMultilevel"/>
@@ -6772,7 +6923,7 @@
 </file>
 
 <file path=word/styles.xml><?xml version="1.0" encoding="utf-8"?>
-<w:styles xmlns:mc="http://schemas.openxmlformats.org/markup-compatibility/2006" xmlns:r="http://schemas.openxmlformats.org/officeDocument/2006/relationships" xmlns:w="http://schemas.openxmlformats.org/wordprocessingml/2006/main" xmlns:w14="http://schemas.microsoft.com/office/word/2010/wordml" xmlns:w15="http://schemas.microsoft.com/office/word/2012/wordml" xmlns:w16cex="http://schemas.microsoft.com/office/word/2018/wordml/cex" xmlns:w16cid="http://schemas.microsoft.com/office/word/2016/wordml/cid" xmlns:w16="http://schemas.microsoft.com/office/word/2018/wordml" xmlns:w16sdtdh="http://schemas.microsoft.com/office/word/2020/wordml/sdtdatahash" xmlns:w16se="http://schemas.microsoft.com/office/word/2015/wordml/symex" mc:Ignorable="w14 w15 w16se w16cid w16 w16cex w16sdtdh">
+<w:styles xmlns:mc="http://schemas.openxmlformats.org/markup-compatibility/2006" xmlns:r="http://schemas.openxmlformats.org/officeDocument/2006/relationships" xmlns:w="http://schemas.openxmlformats.org/wordprocessingml/2006/main" xmlns:w14="http://schemas.microsoft.com/office/word/2010/wordml" xmlns:w15="http://schemas.microsoft.com/office/word/2012/wordml" xmlns:w16cid="http://schemas.microsoft.com/office/word/2016/wordml/cid" xmlns:w16se="http://schemas.microsoft.com/office/word/2015/wordml/symex" mc:Ignorable="w14 w15 w16se w16cid">
   <w:docDefaults>
     <w:rPrDefault>
       <w:rPr>
@@ -6788,7 +6939,7 @@
       </w:pPr>
     </w:pPrDefault>
   </w:docDefaults>
-  <w:latentStyles w:defLockedState="0" w:defUIPriority="99" w:defSemiHidden="0" w:defUnhideWhenUsed="0" w:defQFormat="0" w:count="376">
+  <w:latentStyles w:defLockedState="0" w:defUIPriority="99" w:defSemiHidden="0" w:defUnhideWhenUsed="0" w:defQFormat="0" w:count="375">
     <w:lsdException w:name="Normal" w:uiPriority="0" w:qFormat="1"/>
     <w:lsdException w:name="heading 1" w:uiPriority="9" w:qFormat="1"/>
     <w:lsdException w:name="heading 2" w:semiHidden="1" w:uiPriority="9" w:unhideWhenUsed="1" w:qFormat="1"/>
@@ -6894,6 +7045,7 @@
     <w:lsdException w:name="HTML Sample" w:semiHidden="1" w:unhideWhenUsed="1"/>
     <w:lsdException w:name="HTML Typewriter" w:semiHidden="1" w:unhideWhenUsed="1"/>
     <w:lsdException w:name="HTML Variable" w:semiHidden="1" w:unhideWhenUsed="1"/>
+    <w:lsdException w:name="Normal Table" w:semiHidden="1" w:unhideWhenUsed="1"/>
     <w:lsdException w:name="annotation subject" w:semiHidden="1" w:unhideWhenUsed="1"/>
     <w:lsdException w:name="No List" w:semiHidden="1" w:unhideWhenUsed="1"/>
     <w:lsdException w:name="Outline List 1" w:semiHidden="1" w:unhideWhenUsed="1"/>
@@ -6940,8 +7092,10 @@
     <w:lsdException w:name="Table Subtle 2" w:semiHidden="1" w:unhideWhenUsed="1"/>
     <w:lsdException w:name="Table Web 1" w:semiHidden="1" w:unhideWhenUsed="1"/>
     <w:lsdException w:name="Table Web 2" w:semiHidden="1" w:unhideWhenUsed="1"/>
+    <w:lsdException w:name="Table Web 3" w:semiHidden="1" w:unhideWhenUsed="1"/>
     <w:lsdException w:name="Balloon Text" w:semiHidden="1" w:unhideWhenUsed="1"/>
     <w:lsdException w:name="Table Grid" w:uiPriority="39"/>
+    <w:lsdException w:name="Table Theme" w:semiHidden="1" w:unhideWhenUsed="1"/>
     <w:lsdException w:name="Placeholder Text" w:semiHidden="1"/>
     <w:lsdException w:name="No Spacing" w:uiPriority="1" w:qFormat="1"/>
     <w:lsdException w:name="Light Shading" w:uiPriority="60"/>
@@ -7161,7 +7315,6 @@
     <w:lsdException w:name="Smart Hyperlink" w:semiHidden="1" w:unhideWhenUsed="1"/>
     <w:lsdException w:name="Hashtag" w:semiHidden="1" w:unhideWhenUsed="1"/>
     <w:lsdException w:name="Unresolved Mention" w:semiHidden="1" w:unhideWhenUsed="1"/>
-    <w:lsdException w:name="Smart Link" w:semiHidden="1" w:unhideWhenUsed="1"/>
   </w:latentStyles>
   <w:style w:type="paragraph" w:default="1" w:styleId="Normal">
     <w:name w:val="Normal"/>
@@ -7646,7 +7799,7 @@
 </file>
 
 <file path=customXml/itemProps1.xml><?xml version="1.0" encoding="utf-8"?>
-<ds:datastoreItem xmlns:ds="http://schemas.openxmlformats.org/officeDocument/2006/customXml" ds:itemID="{5F749AD6-8161-4B39-8D37-825B6BC5E50A}">
+<ds:datastoreItem xmlns:ds="http://schemas.openxmlformats.org/officeDocument/2006/customXml" ds:itemID="{7503F1E9-EE82-4EB6-A82C-DF90F7738AB0}">
   <ds:schemaRefs>
     <ds:schemaRef ds:uri="http://schemas.openxmlformats.org/officeDocument/2006/bibliography"/>
   </ds:schemaRefs>
